--- a/Study/IOS  面试题.docx
+++ b/Study/IOS  面试题.docx
@@ -6,7 +6,7 @@
       <w:pPr>
         <w:jc w:val="center"/>
         <w:rPr>
-          <w:rFonts w:ascii="宋体" w:eastAsia="宋体" w:hAnsi="宋体" w:cs="宋体" w:hint="eastAsia"/>
+          <w:rFonts w:ascii="宋体" w:eastAsia="宋体" w:hAnsi="宋体" w:cs="宋体"/>
         </w:rPr>
       </w:pPr>
       <w:r>
@@ -32,7 +32,7 @@
       <w:pPr>
         <w:jc w:val="center"/>
         <w:rPr>
-          <w:rFonts w:ascii="宋体" w:eastAsia="宋体" w:hAnsi="宋体" w:cs="宋体" w:hint="eastAsia"/>
+          <w:rFonts w:ascii="宋体" w:eastAsia="宋体" w:hAnsi="宋体" w:cs="宋体"/>
         </w:rPr>
       </w:pPr>
     </w:p>
@@ -40,23 +40,21 @@
       <w:pPr>
         <w:jc w:val="right"/>
         <w:rPr>
-          <w:rFonts w:ascii="宋体" w:eastAsia="宋体" w:hAnsi="宋体" w:cs="宋体" w:hint="eastAsia"/>
-        </w:rPr>
-      </w:pPr>
-      <w:proofErr w:type="spellStart"/>
+          <w:rFonts w:ascii="宋体" w:eastAsia="宋体" w:hAnsi="宋体" w:cs="宋体"/>
+        </w:rPr>
+      </w:pPr>
       <w:r>
         <w:rPr>
           <w:rFonts w:ascii="宋体" w:eastAsia="宋体" w:hAnsi="宋体" w:cs="宋体" w:hint="eastAsia"/>
         </w:rPr>
         <w:t>Acorld</w:t>
       </w:r>
-      <w:proofErr w:type="spellEnd"/>
     </w:p>
     <w:p>
       <w:pPr>
         <w:jc w:val="right"/>
         <w:rPr>
-          <w:rFonts w:ascii="宋体" w:eastAsia="宋体" w:hAnsi="宋体" w:cs="宋体" w:hint="eastAsia"/>
+          <w:rFonts w:ascii="宋体" w:eastAsia="宋体" w:hAnsi="宋体" w:cs="宋体"/>
         </w:rPr>
       </w:pPr>
     </w:p>
@@ -64,7 +62,7 @@
       <w:pPr>
         <w:jc w:val="both"/>
         <w:rPr>
-          <w:rFonts w:ascii="宋体" w:eastAsia="宋体" w:hAnsi="宋体" w:cs="宋体" w:hint="eastAsia"/>
+          <w:rFonts w:ascii="宋体" w:eastAsia="宋体" w:hAnsi="宋体" w:cs="宋体"/>
         </w:rPr>
       </w:pPr>
     </w:p>
@@ -72,7 +70,7 @@
       <w:pPr>
         <w:jc w:val="both"/>
         <w:rPr>
-          <w:rFonts w:ascii="宋体" w:eastAsia="宋体" w:hAnsi="宋体" w:cs="宋体" w:hint="eastAsia"/>
+          <w:rFonts w:ascii="宋体" w:eastAsia="宋体" w:hAnsi="宋体" w:cs="宋体"/>
         </w:rPr>
       </w:pPr>
       <w:r>
@@ -92,35 +90,21 @@
       <w:pPr>
         <w:jc w:val="both"/>
         <w:rPr>
-          <w:rFonts w:ascii="宋体" w:eastAsia="宋体" w:hAnsi="宋体" w:cs="宋体" w:hint="eastAsia"/>
-        </w:rPr>
-      </w:pPr>
-      <w:r>
-        <w:rPr>
-          <w:rFonts w:ascii="宋体" w:eastAsia="宋体" w:hAnsi="宋体" w:cs="宋体" w:hint="eastAsia"/>
-        </w:rPr>
-        <w:t>2.KVO，是保存监听对象object，继承并重写被监听对象的set方法，将object的</w:t>
-      </w:r>
-      <w:proofErr w:type="spellStart"/>
-      <w:r>
-        <w:rPr>
-          <w:rFonts w:ascii="宋体" w:eastAsia="宋体" w:hAnsi="宋体" w:cs="宋体" w:hint="eastAsia"/>
-        </w:rPr>
-        <w:t>isa</w:t>
-      </w:r>
-      <w:proofErr w:type="spellEnd"/>
-      <w:r>
-        <w:rPr>
-          <w:rFonts w:ascii="宋体" w:eastAsia="宋体" w:hAnsi="宋体" w:cs="宋体" w:hint="eastAsia"/>
-        </w:rPr>
-        <w:t>指针指向子类。</w:t>
+          <w:rFonts w:ascii="宋体" w:eastAsia="宋体" w:hAnsi="宋体" w:cs="宋体"/>
+        </w:rPr>
+      </w:pPr>
+      <w:r>
+        <w:rPr>
+          <w:rFonts w:ascii="宋体" w:eastAsia="宋体" w:hAnsi="宋体" w:cs="宋体" w:hint="eastAsia"/>
+        </w:rPr>
+        <w:t>2.KVO，是保存监听对象object，继承并重写被监听对象的set方法，将object的isa指针指向子类。</w:t>
       </w:r>
     </w:p>
     <w:p>
       <w:pPr>
         <w:jc w:val="both"/>
         <w:rPr>
-          <w:rFonts w:ascii="宋体" w:eastAsia="宋体" w:hAnsi="宋体" w:cs="宋体" w:hint="eastAsia"/>
+          <w:rFonts w:ascii="宋体" w:eastAsia="宋体" w:hAnsi="宋体" w:cs="宋体"/>
         </w:rPr>
       </w:pPr>
       <w:r>
@@ -135,14 +119,12 @@
         </w:rPr>
         <w:t xml:space="preserve"> </w:t>
       </w:r>
-      <w:proofErr w:type="spellStart"/>
       <w:r>
         <w:rPr>
           <w:rFonts w:ascii="宋体" w:eastAsia="宋体" w:hAnsi="宋体" w:cs="宋体"/>
         </w:rPr>
         <w:t>CAAnimation</w:t>
       </w:r>
-      <w:proofErr w:type="spellEnd"/>
       <w:r>
         <w:rPr>
           <w:rFonts w:ascii="宋体" w:eastAsia="宋体" w:hAnsi="宋体" w:cs="宋体" w:hint="eastAsia"/>
@@ -154,495 +136,538 @@
       <w:pPr>
         <w:jc w:val="both"/>
         <w:rPr>
-          <w:rFonts w:ascii="宋体" w:eastAsia="宋体" w:hAnsi="宋体" w:cs="宋体" w:hint="eastAsia"/>
-        </w:rPr>
-      </w:pPr>
-      <w:proofErr w:type="spellStart"/>
-      <w:proofErr w:type="gramStart"/>
-      <w:r>
-        <w:rPr>
-          <w:rFonts w:ascii="宋体" w:eastAsia="宋体" w:hAnsi="宋体" w:cs="宋体"/>
-        </w:rPr>
-        <w:t>CAAnimation</w:t>
-      </w:r>
-      <w:proofErr w:type="spellEnd"/>
-      <w:r>
-        <w:rPr>
-          <w:rFonts w:ascii="宋体" w:eastAsia="宋体" w:hAnsi="宋体" w:cs="宋体"/>
+          <w:rFonts w:ascii="宋体" w:eastAsia="宋体" w:hAnsi="宋体" w:cs="宋体"/>
+        </w:rPr>
+      </w:pPr>
+      <w:r>
+        <w:rPr>
+          <w:rFonts w:ascii="宋体" w:eastAsia="宋体" w:hAnsi="宋体" w:cs="宋体"/>
+        </w:rPr>
+        <w:t xml:space="preserve">CAAnimation </w:t>
+      </w:r>
+      <w:r>
+        <w:rPr>
+          <w:rFonts w:ascii="宋体" w:eastAsia="宋体" w:hAnsi="宋体" w:cs="宋体"/>
+        </w:rPr>
+        <w:tab/>
+      </w:r>
+      <w:r>
+        <w:rPr>
+          <w:rFonts w:ascii="宋体" w:eastAsia="宋体" w:hAnsi="宋体" w:cs="宋体"/>
+        </w:rPr>
+        <w:tab/>
+      </w:r>
+      <w:r>
+        <w:rPr>
+          <w:rFonts w:ascii="宋体" w:eastAsia="宋体" w:hAnsi="宋体" w:cs="宋体" w:hint="eastAsia"/>
+        </w:rPr>
+        <w:tab/>
+      </w:r>
+      <w:r>
+        <w:rPr>
+          <w:rFonts w:ascii="宋体" w:eastAsia="宋体" w:hAnsi="宋体" w:cs="宋体"/>
+        </w:rPr>
+        <w:t>: NSObject</w:t>
+      </w:r>
+    </w:p>
+    <w:p>
+      <w:pPr>
+        <w:jc w:val="both"/>
+        <w:rPr>
+          <w:rFonts w:ascii="宋体" w:eastAsia="宋体" w:hAnsi="宋体" w:cs="宋体"/>
+        </w:rPr>
+      </w:pPr>
+      <w:r>
+        <w:rPr>
+          <w:rFonts w:ascii="宋体" w:eastAsia="宋体" w:hAnsi="宋体" w:cs="宋体"/>
+        </w:rPr>
+        <w:t xml:space="preserve">CAPropertyAnimation </w:t>
+      </w:r>
+      <w:r>
+        <w:rPr>
+          <w:rFonts w:ascii="宋体" w:eastAsia="宋体" w:hAnsi="宋体" w:cs="宋体"/>
+        </w:rPr>
+        <w:tab/>
+      </w:r>
+      <w:r>
+        <w:rPr>
+          <w:rFonts w:ascii="宋体" w:eastAsia="宋体" w:hAnsi="宋体" w:cs="宋体"/>
+        </w:rPr>
+        <w:t>: CAAnimation</w:t>
+      </w:r>
+    </w:p>
+    <w:p>
+      <w:pPr>
+        <w:jc w:val="both"/>
+        <w:rPr>
+          <w:rFonts w:ascii="宋体" w:eastAsia="宋体" w:hAnsi="宋体" w:cs="宋体"/>
+        </w:rPr>
+      </w:pPr>
+      <w:r>
+        <w:rPr>
+          <w:rFonts w:ascii="宋体" w:eastAsia="宋体" w:hAnsi="宋体" w:cs="宋体"/>
+        </w:rPr>
+        <w:t xml:space="preserve">CABasicAnimation </w:t>
+      </w:r>
+      <w:r>
+        <w:rPr>
+          <w:rFonts w:ascii="宋体" w:eastAsia="宋体" w:hAnsi="宋体" w:cs="宋体"/>
+        </w:rPr>
+        <w:tab/>
+      </w:r>
+      <w:r>
+        <w:rPr>
+          <w:rFonts w:ascii="宋体" w:eastAsia="宋体" w:hAnsi="宋体" w:cs="宋体"/>
+        </w:rPr>
+        <w:tab/>
+      </w:r>
+      <w:r>
+        <w:rPr>
+          <w:rFonts w:ascii="宋体" w:eastAsia="宋体" w:hAnsi="宋体" w:cs="宋体"/>
+        </w:rPr>
+        <w:t>: CAPropertyAnimation</w:t>
+      </w:r>
+      <w:r>
+        <w:rPr>
+          <w:rFonts w:ascii="宋体" w:eastAsia="宋体" w:hAnsi="宋体" w:cs="宋体" w:hint="eastAsia"/>
+        </w:rPr>
+        <w:t xml:space="preserve"> //平移、缩放、旋转，不改变位置</w:t>
+      </w:r>
+    </w:p>
+    <w:p>
+      <w:pPr>
+        <w:jc w:val="both"/>
+        <w:rPr>
+          <w:rFonts w:ascii="宋体" w:eastAsia="宋体" w:hAnsi="宋体" w:cs="宋体"/>
+        </w:rPr>
+      </w:pPr>
+      <w:r>
+        <w:rPr>
+          <w:rFonts w:ascii="宋体" w:eastAsia="宋体" w:hAnsi="宋体" w:cs="宋体"/>
+        </w:rPr>
+        <w:t>CAKeyframeAnimation</w:t>
+      </w:r>
+      <w:r>
+        <w:rPr>
+          <w:rFonts w:ascii="宋体" w:eastAsia="宋体" w:hAnsi="宋体" w:cs="宋体"/>
+        </w:rPr>
+        <w:tab/>
+      </w:r>
+      <w:r>
+        <w:rPr>
+          <w:rFonts w:ascii="宋体" w:eastAsia="宋体" w:hAnsi="宋体" w:cs="宋体"/>
+        </w:rPr>
+        <w:t>: CAPropertyAnimation</w:t>
+      </w:r>
+      <w:r>
+        <w:rPr>
+          <w:rFonts w:ascii="宋体" w:eastAsia="宋体" w:hAnsi="宋体" w:cs="宋体" w:hint="eastAsia"/>
+        </w:rPr>
+        <w:t>//关键帧动画-路径动画（values/path）</w:t>
+      </w:r>
+    </w:p>
+    <w:p>
+      <w:pPr>
+        <w:jc w:val="both"/>
+        <w:rPr>
+          <w:rFonts w:ascii="宋体" w:eastAsia="宋体" w:hAnsi="宋体" w:cs="宋体"/>
+        </w:rPr>
+      </w:pPr>
+      <w:r>
+        <w:rPr>
+          <w:rFonts w:ascii="宋体" w:eastAsia="宋体" w:hAnsi="宋体" w:cs="宋体"/>
+        </w:rPr>
+        <w:t xml:space="preserve">CATransition </w:t>
+      </w:r>
+      <w:r>
+        <w:rPr>
+          <w:rFonts w:ascii="宋体" w:eastAsia="宋体" w:hAnsi="宋体" w:cs="宋体"/>
+        </w:rPr>
+        <w:tab/>
+      </w:r>
+      <w:r>
+        <w:rPr>
+          <w:rFonts w:ascii="宋体" w:eastAsia="宋体" w:hAnsi="宋体" w:cs="宋体"/>
+        </w:rPr>
+        <w:tab/>
+      </w:r>
+      <w:r>
+        <w:rPr>
+          <w:rFonts w:ascii="宋体" w:eastAsia="宋体" w:hAnsi="宋体" w:cs="宋体"/>
+        </w:rPr>
+        <w:tab/>
+      </w:r>
+      <w:r>
+        <w:rPr>
+          <w:rFonts w:ascii="宋体" w:eastAsia="宋体" w:hAnsi="宋体" w:cs="宋体"/>
+        </w:rPr>
+        <w:t>: CAAnimation</w:t>
+      </w:r>
+      <w:r>
+        <w:rPr>
+          <w:rFonts w:ascii="宋体" w:eastAsia="宋体" w:hAnsi="宋体" w:cs="宋体" w:hint="eastAsia"/>
+        </w:rPr>
+        <w:t>//转场动画，type</w:t>
+      </w:r>
+    </w:p>
+    <w:p>
+      <w:pPr>
+        <w:jc w:val="both"/>
+        <w:rPr>
+          <w:rFonts w:ascii="宋体" w:eastAsia="宋体" w:hAnsi="宋体" w:cs="宋体"/>
+        </w:rPr>
+      </w:pPr>
+      <w:r>
+        <w:rPr>
+          <w:rFonts w:ascii="宋体" w:eastAsia="宋体" w:hAnsi="宋体" w:cs="宋体"/>
+        </w:rPr>
+        <w:t xml:space="preserve">CAAnimationGroup </w:t>
+      </w:r>
+      <w:r>
+        <w:rPr>
+          <w:rFonts w:ascii="宋体" w:eastAsia="宋体" w:hAnsi="宋体" w:cs="宋体"/>
+        </w:rPr>
+        <w:tab/>
+      </w:r>
+      <w:r>
+        <w:rPr>
+          <w:rFonts w:ascii="宋体" w:eastAsia="宋体" w:hAnsi="宋体" w:cs="宋体"/>
+        </w:rPr>
+        <w:tab/>
+      </w:r>
+      <w:r>
+        <w:rPr>
+          <w:rFonts w:ascii="宋体" w:eastAsia="宋体" w:hAnsi="宋体" w:cs="宋体"/>
+        </w:rPr>
+        <w:t>: CAAnimation</w:t>
+      </w:r>
+      <w:r>
+        <w:rPr>
+          <w:rFonts w:ascii="宋体" w:eastAsia="宋体" w:hAnsi="宋体" w:cs="宋体" w:hint="eastAsia"/>
+        </w:rPr>
+        <w:t>//组合动画，容器</w:t>
+      </w:r>
+    </w:p>
+    <w:p>
+      <w:pPr>
+        <w:jc w:val="both"/>
+        <w:rPr>
+          <w:rFonts w:ascii="宋体" w:eastAsia="宋体" w:hAnsi="宋体" w:cs="宋体"/>
+        </w:rPr>
+      </w:pPr>
+    </w:p>
+    <w:p>
+      <w:r>
+        <w:rPr>
+          <w:rFonts w:hint="eastAsia"/>
+        </w:rPr>
+        <w:t>注：</w:t>
+      </w:r>
+      <w:r>
+        <w:t>CAPropertyAnimation</w:t>
+      </w:r>
+      <w:r>
+        <w:t>也是不能直接使用的，也要使用它的子</w:t>
+      </w:r>
+      <w:r>
+        <w:rPr>
+          <w:rFonts w:ascii="宋体" w:eastAsia="宋体" w:hAnsi="宋体" w:cs="宋体" w:hint="eastAsia"/>
+        </w:rPr>
+        <w:t>类</w:t>
+      </w:r>
+      <w:r>
+        <w:t>.</w:t>
+      </w:r>
+    </w:p>
+    <w:p>
+      <w:pPr>
+        <w:rPr>
+          <w:color w:val="008000"/>
+        </w:rPr>
+      </w:pPr>
+      <w:r>
+        <w:rPr>
+          <w:color w:val="008000"/>
+        </w:rPr>
+        <w:t>所以，能用的</w:t>
+      </w:r>
+      <w:r>
+        <w:rPr>
+          <w:rFonts w:ascii="宋体" w:eastAsia="宋体" w:hAnsi="宋体" w:cs="宋体" w:hint="eastAsia"/>
+          <w:color w:val="008000"/>
+        </w:rPr>
+        <w:t>动</w:t>
+      </w:r>
+      <w:r>
+        <w:rPr>
+          <w:color w:val="008000"/>
+        </w:rPr>
+        <w:t>画</w:t>
+      </w:r>
+      <w:r>
+        <w:rPr>
+          <w:rFonts w:ascii="宋体" w:eastAsia="宋体" w:hAnsi="宋体" w:cs="宋体" w:hint="eastAsia"/>
+          <w:color w:val="008000"/>
+        </w:rPr>
+        <w:t>类</w:t>
+      </w:r>
+      <w:r>
+        <w:rPr>
+          <w:color w:val="008000"/>
+        </w:rPr>
+        <w:t>只剩下</w:t>
+      </w:r>
+      <w:r>
+        <w:rPr>
+          <w:color w:val="008000"/>
+        </w:rPr>
+        <w:t>4</w:t>
+      </w:r>
+      <w:r>
+        <w:rPr>
+          <w:color w:val="008000"/>
+        </w:rPr>
+        <w:t>个：</w:t>
+      </w:r>
+      <w:r>
+        <w:rPr>
+          <w:color w:val="008000"/>
+        </w:rPr>
+        <w:t>CABasicAnimation</w:t>
+      </w:r>
+      <w:r>
+        <w:rPr>
+          <w:color w:val="008000"/>
+        </w:rPr>
+        <w:t>、</w:t>
+      </w:r>
+      <w:r>
+        <w:rPr>
+          <w:color w:val="008000"/>
+        </w:rPr>
+        <w:t>CAKeyframeAnimation</w:t>
+      </w:r>
+      <w:r>
+        <w:rPr>
+          <w:color w:val="008000"/>
+        </w:rPr>
+        <w:t>、</w:t>
+      </w:r>
+      <w:r>
+        <w:rPr>
+          <w:color w:val="008000"/>
+        </w:rPr>
+        <w:t>CATransition</w:t>
+      </w:r>
+      <w:r>
+        <w:rPr>
+          <w:color w:val="008000"/>
+        </w:rPr>
+        <w:t>、</w:t>
+      </w:r>
+      <w:r>
+        <w:rPr>
+          <w:color w:val="008000"/>
+        </w:rPr>
+        <w:t>CAAnimationGroup</w:t>
+      </w:r>
+    </w:p>
+    <w:p>
+      <w:pPr>
+        <w:rPr>
+          <w:color w:val="008000"/>
+        </w:rPr>
+      </w:pPr>
+    </w:p>
+    <w:p>
+      <w:pPr>
+        <w:rPr>
+          <w:color w:val="008000"/>
+        </w:rPr>
+      </w:pPr>
+      <w:r>
+        <w:rPr>
+          <w:color w:val="008000"/>
+        </w:rPr>
+        <w:t>4. </w:t>
+      </w:r>
+      <w:r>
+        <w:rPr>
+          <w:rFonts w:ascii="宋体" w:eastAsia="宋体" w:hAnsi="宋体" w:cs="宋体" w:hint="eastAsia"/>
+          <w:color w:val="008000"/>
+        </w:rPr>
+        <w:t>谓词</w:t>
+      </w:r>
+    </w:p>
+    <w:p>
+      <w:pPr>
+        <w:rPr>
+          <w:color w:val="008000"/>
+        </w:rPr>
+      </w:pPr>
+      <w:r>
+        <w:rPr>
+          <w:color w:val="008000"/>
+        </w:rPr>
+        <w:t xml:space="preserve">== </w:t>
+      </w:r>
+      <w:r>
+        <w:rPr>
+          <w:color w:val="008000"/>
+        </w:rPr>
+        <w:t>%@</w:t>
+      </w:r>
+    </w:p>
+    <w:p>
+      <w:pPr>
+        <w:rPr>
+          <w:rFonts w:hint="eastAsia"/>
+          <w:color w:val="008000"/>
+        </w:rPr>
+      </w:pPr>
+      <w:r>
+        <w:rPr>
+          <w:color w:val="008000"/>
+        </w:rPr>
+        <w:t xml:space="preserve">MTATCH </w:t>
+      </w:r>
+      <w:r>
+        <w:rPr>
+          <w:rFonts w:hint="eastAsia"/>
+          <w:color w:val="008000"/>
+        </w:rPr>
+        <w:t>正</w:t>
+      </w:r>
+      <w:r>
+        <w:rPr>
+          <w:rFonts w:ascii="宋体" w:eastAsia="宋体" w:hAnsi="宋体" w:cs="宋体" w:hint="eastAsia"/>
+          <w:color w:val="008000"/>
+        </w:rPr>
+        <w:t>则</w:t>
+      </w:r>
+    </w:p>
+    <w:p>
+      <w:pPr>
+        <w:rPr>
+          <w:color w:val="008000"/>
+        </w:rPr>
+      </w:pPr>
+      <w:r>
+        <w:rPr>
+          <w:color w:val="008000"/>
+        </w:rPr>
+        <w:t xml:space="preserve">CONTAIN </w:t>
+      </w:r>
+      <w:r>
+        <w:rPr>
+          <w:color w:val="008000"/>
+        </w:rPr>
+        <w:t>%@</w:t>
+      </w:r>
+    </w:p>
+    <w:p>
+      <w:pPr>
+        <w:rPr>
+          <w:color w:val="008000"/>
+        </w:rPr>
+      </w:pPr>
+      <w:r>
+        <w:rPr>
+          <w:color w:val="008000"/>
+        </w:rPr>
+        <w:t>BEGINSWITH</w:t>
+      </w:r>
+      <w:r>
+        <w:rPr>
+          <w:color w:val="008000"/>
+        </w:rPr>
+        <w:t xml:space="preserve"> %@</w:t>
+      </w:r>
+    </w:p>
+    <w:p>
+      <w:pPr>
+        <w:rPr>
+          <w:color w:val="008000"/>
+        </w:rPr>
+      </w:pPr>
+      <w:r>
+        <w:rPr>
+          <w:color w:val="008000"/>
+        </w:rPr>
+        <w:t xml:space="preserve">ENDSWITH </w:t>
+      </w:r>
+      <w:r>
+        <w:rPr>
+          <w:color w:val="008000"/>
+        </w:rPr>
+        <w:t>%@</w:t>
+      </w:r>
+    </w:p>
+    <w:p>
+      <w:pPr>
+        <w:rPr>
+          <w:color w:val="008000"/>
+        </w:rPr>
+      </w:pPr>
+      <w:r>
+        <w:rPr>
+          <w:color w:val="008000"/>
+        </w:rPr>
+        <w:t>IN {‘AA’,’BB’}</w:t>
+      </w:r>
+    </w:p>
+    <w:p>
+      <w:pPr>
+        <w:rPr>
+          <w:color w:val="008000"/>
+        </w:rPr>
+      </w:pPr>
+      <w:r>
+        <w:rPr>
+          <w:color w:val="008000"/>
+        </w:rPr>
+        <w:t>BETWEEN</w:t>
+      </w:r>
+      <w:r>
+        <w:rPr>
+          <w:color w:val="008000"/>
         </w:rPr>
         <w:t xml:space="preserve"> </w:t>
       </w:r>
       <w:r>
         <w:rPr>
-          <w:rFonts w:ascii="宋体" w:eastAsia="宋体" w:hAnsi="宋体" w:cs="宋体"/>
-        </w:rPr>
-        <w:tab/>
-      </w:r>
-      <w:r>
-        <w:rPr>
-          <w:rFonts w:ascii="宋体" w:eastAsia="宋体" w:hAnsi="宋体" w:cs="宋体"/>
-        </w:rPr>
-        <w:tab/>
-      </w:r>
-      <w:r>
-        <w:rPr>
-          <w:rFonts w:ascii="宋体" w:eastAsia="宋体" w:hAnsi="宋体" w:cs="宋体" w:hint="eastAsia"/>
-        </w:rPr>
-        <w:tab/>
-      </w:r>
-      <w:r>
-        <w:rPr>
-          <w:rFonts w:ascii="宋体" w:eastAsia="宋体" w:hAnsi="宋体" w:cs="宋体"/>
-        </w:rPr>
-        <w:t>:</w:t>
-      </w:r>
-      <w:proofErr w:type="gramEnd"/>
-      <w:r>
-        <w:rPr>
-          <w:rFonts w:ascii="宋体" w:eastAsia="宋体" w:hAnsi="宋体" w:cs="宋体"/>
+          <w:color w:val="008000"/>
+        </w:rPr>
+        <w:t>{1,5}</w:t>
+      </w:r>
+    </w:p>
+    <w:p>
+      <w:pPr>
+        <w:rPr>
+          <w:color w:val="008000"/>
+        </w:rPr>
+      </w:pPr>
+      <w:r>
+        <w:rPr>
+          <w:color w:val="008000"/>
         </w:rPr>
         <w:t xml:space="preserve"> </w:t>
       </w:r>
-      <w:proofErr w:type="spellStart"/>
-      <w:r>
-        <w:rPr>
-          <w:rFonts w:ascii="宋体" w:eastAsia="宋体" w:hAnsi="宋体" w:cs="宋体"/>
-        </w:rPr>
-        <w:t>NSObject</w:t>
-      </w:r>
-      <w:proofErr w:type="spellEnd"/>
-    </w:p>
-    <w:p>
-      <w:pPr>
-        <w:jc w:val="both"/>
-        <w:rPr>
-          <w:rFonts w:ascii="宋体" w:eastAsia="宋体" w:hAnsi="宋体" w:cs="宋体" w:hint="eastAsia"/>
-        </w:rPr>
-      </w:pPr>
-      <w:proofErr w:type="spellStart"/>
-      <w:proofErr w:type="gramStart"/>
-      <w:r>
-        <w:rPr>
-          <w:rFonts w:ascii="宋体" w:eastAsia="宋体" w:hAnsi="宋体" w:cs="宋体"/>
-        </w:rPr>
-        <w:t>CAPropertyAnimation</w:t>
-      </w:r>
-      <w:proofErr w:type="spellEnd"/>
-      <w:r>
-        <w:rPr>
-          <w:rFonts w:ascii="宋体" w:eastAsia="宋体" w:hAnsi="宋体" w:cs="宋体"/>
-        </w:rPr>
-        <w:t xml:space="preserve"> </w:t>
-      </w:r>
-      <w:r>
-        <w:rPr>
-          <w:rFonts w:ascii="宋体" w:eastAsia="宋体" w:hAnsi="宋体" w:cs="宋体"/>
-        </w:rPr>
-        <w:tab/>
-      </w:r>
-      <w:r>
-        <w:rPr>
-          <w:rFonts w:ascii="宋体" w:eastAsia="宋体" w:hAnsi="宋体" w:cs="宋体"/>
-        </w:rPr>
-        <w:t>:</w:t>
-      </w:r>
-      <w:proofErr w:type="gramEnd"/>
-      <w:r>
-        <w:rPr>
-          <w:rFonts w:ascii="宋体" w:eastAsia="宋体" w:hAnsi="宋体" w:cs="宋体"/>
-        </w:rPr>
-        <w:t xml:space="preserve"> </w:t>
-      </w:r>
-      <w:proofErr w:type="spellStart"/>
-      <w:r>
-        <w:rPr>
-          <w:rFonts w:ascii="宋体" w:eastAsia="宋体" w:hAnsi="宋体" w:cs="宋体"/>
-        </w:rPr>
-        <w:t>CAAnimation</w:t>
-      </w:r>
-      <w:proofErr w:type="spellEnd"/>
-    </w:p>
-    <w:p>
-      <w:pPr>
-        <w:jc w:val="both"/>
-        <w:rPr>
-          <w:rFonts w:ascii="宋体" w:eastAsia="宋体" w:hAnsi="宋体" w:cs="宋体" w:hint="eastAsia"/>
-        </w:rPr>
-      </w:pPr>
-      <w:proofErr w:type="spellStart"/>
-      <w:r>
-        <w:rPr>
-          <w:rFonts w:ascii="宋体" w:eastAsia="宋体" w:hAnsi="宋体" w:cs="宋体"/>
-        </w:rPr>
-        <w:t>CABasicAnimation</w:t>
-      </w:r>
-      <w:proofErr w:type="spellEnd"/>
-      <w:r>
-        <w:rPr>
-          <w:rFonts w:ascii="宋体" w:eastAsia="宋体" w:hAnsi="宋体" w:cs="宋体"/>
-        </w:rPr>
-        <w:t xml:space="preserve"> </w:t>
-      </w:r>
-      <w:r>
-        <w:rPr>
-          <w:rFonts w:ascii="宋体" w:eastAsia="宋体" w:hAnsi="宋体" w:cs="宋体"/>
-        </w:rPr>
-        <w:tab/>
-      </w:r>
-      <w:r>
-        <w:rPr>
-          <w:rFonts w:ascii="宋体" w:eastAsia="宋体" w:hAnsi="宋体" w:cs="宋体"/>
-        </w:rPr>
-        <w:tab/>
-      </w:r>
-      <w:r>
-        <w:rPr>
-          <w:rFonts w:ascii="宋体" w:eastAsia="宋体" w:hAnsi="宋体" w:cs="宋体"/>
-        </w:rPr>
-        <w:t xml:space="preserve">: </w:t>
-      </w:r>
-      <w:proofErr w:type="spellStart"/>
-      <w:r>
-        <w:rPr>
-          <w:rFonts w:ascii="宋体" w:eastAsia="宋体" w:hAnsi="宋体" w:cs="宋体"/>
-        </w:rPr>
-        <w:t>CAPropertyAnimation</w:t>
-      </w:r>
-      <w:proofErr w:type="spellEnd"/>
-      <w:r>
-        <w:rPr>
-          <w:rFonts w:ascii="宋体" w:eastAsia="宋体" w:hAnsi="宋体" w:cs="宋体" w:hint="eastAsia"/>
-        </w:rPr>
-        <w:t xml:space="preserve"> //平移、缩放、旋转，不改变位置</w:t>
-      </w:r>
-    </w:p>
-    <w:p>
-      <w:pPr>
-        <w:jc w:val="both"/>
-        <w:rPr>
-          <w:rFonts w:ascii="宋体" w:eastAsia="宋体" w:hAnsi="宋体" w:cs="宋体" w:hint="eastAsia"/>
-        </w:rPr>
-      </w:pPr>
-      <w:proofErr w:type="spellStart"/>
-      <w:r>
-        <w:rPr>
-          <w:rFonts w:ascii="宋体" w:eastAsia="宋体" w:hAnsi="宋体" w:cs="宋体"/>
-        </w:rPr>
-        <w:t>CAKeyframeAnimation</w:t>
-      </w:r>
-      <w:proofErr w:type="spellEnd"/>
-      <w:r>
-        <w:rPr>
-          <w:rFonts w:ascii="宋体" w:eastAsia="宋体" w:hAnsi="宋体" w:cs="宋体"/>
-        </w:rPr>
-        <w:tab/>
-      </w:r>
-      <w:r>
-        <w:rPr>
-          <w:rFonts w:ascii="宋体" w:eastAsia="宋体" w:hAnsi="宋体" w:cs="宋体"/>
-        </w:rPr>
-        <w:t xml:space="preserve">: </w:t>
-      </w:r>
-      <w:proofErr w:type="spellStart"/>
-      <w:r>
-        <w:rPr>
-          <w:rFonts w:ascii="宋体" w:eastAsia="宋体" w:hAnsi="宋体" w:cs="宋体"/>
-        </w:rPr>
-        <w:t>CAPropertyAnimation</w:t>
-      </w:r>
-      <w:proofErr w:type="spellEnd"/>
-      <w:r>
-        <w:rPr>
-          <w:rFonts w:ascii="宋体" w:eastAsia="宋体" w:hAnsi="宋体" w:cs="宋体" w:hint="eastAsia"/>
-        </w:rPr>
-        <w:t>//关键帧动画-路径动画（values/path）</w:t>
-      </w:r>
-    </w:p>
-    <w:p>
-      <w:pPr>
-        <w:jc w:val="both"/>
-        <w:rPr>
-          <w:rFonts w:ascii="宋体" w:eastAsia="宋体" w:hAnsi="宋体" w:cs="宋体" w:hint="eastAsia"/>
-        </w:rPr>
-      </w:pPr>
-      <w:proofErr w:type="spellStart"/>
-      <w:r>
-        <w:rPr>
-          <w:rFonts w:ascii="宋体" w:eastAsia="宋体" w:hAnsi="宋体" w:cs="宋体"/>
-        </w:rPr>
-        <w:t>CATransition</w:t>
-      </w:r>
-      <w:proofErr w:type="spellEnd"/>
-      <w:r>
-        <w:rPr>
-          <w:rFonts w:ascii="宋体" w:eastAsia="宋体" w:hAnsi="宋体" w:cs="宋体"/>
-        </w:rPr>
-        <w:t xml:space="preserve"> </w:t>
-      </w:r>
-      <w:r>
-        <w:rPr>
-          <w:rFonts w:ascii="宋体" w:eastAsia="宋体" w:hAnsi="宋体" w:cs="宋体"/>
-        </w:rPr>
-        <w:tab/>
-      </w:r>
-      <w:r>
-        <w:rPr>
-          <w:rFonts w:ascii="宋体" w:eastAsia="宋体" w:hAnsi="宋体" w:cs="宋体"/>
-        </w:rPr>
-        <w:tab/>
-      </w:r>
-      <w:r>
-        <w:rPr>
-          <w:rFonts w:ascii="宋体" w:eastAsia="宋体" w:hAnsi="宋体" w:cs="宋体"/>
-        </w:rPr>
-        <w:tab/>
-      </w:r>
-      <w:r>
-        <w:rPr>
-          <w:rFonts w:ascii="宋体" w:eastAsia="宋体" w:hAnsi="宋体" w:cs="宋体"/>
-        </w:rPr>
-        <w:t xml:space="preserve">: </w:t>
-      </w:r>
-      <w:proofErr w:type="spellStart"/>
-      <w:r>
-        <w:rPr>
-          <w:rFonts w:ascii="宋体" w:eastAsia="宋体" w:hAnsi="宋体" w:cs="宋体"/>
-        </w:rPr>
-        <w:t>CAAnimation</w:t>
-      </w:r>
-      <w:proofErr w:type="spellEnd"/>
-      <w:r>
-        <w:rPr>
-          <w:rFonts w:ascii="宋体" w:eastAsia="宋体" w:hAnsi="宋体" w:cs="宋体" w:hint="eastAsia"/>
-        </w:rPr>
-        <w:t>//转场动画，type</w:t>
-      </w:r>
-    </w:p>
-    <w:p>
-      <w:pPr>
-        <w:jc w:val="both"/>
-        <w:rPr>
-          <w:rFonts w:ascii="宋体" w:eastAsia="宋体" w:hAnsi="宋体" w:cs="宋体" w:hint="eastAsia"/>
-        </w:rPr>
-      </w:pPr>
-      <w:proofErr w:type="spellStart"/>
-      <w:r>
-        <w:rPr>
-          <w:rFonts w:ascii="宋体" w:eastAsia="宋体" w:hAnsi="宋体" w:cs="宋体"/>
-        </w:rPr>
-        <w:t>CAAnimationGroup</w:t>
-      </w:r>
-      <w:proofErr w:type="spellEnd"/>
-      <w:r>
-        <w:rPr>
-          <w:rFonts w:ascii="宋体" w:eastAsia="宋体" w:hAnsi="宋体" w:cs="宋体"/>
-        </w:rPr>
-        <w:t xml:space="preserve"> </w:t>
-      </w:r>
-      <w:r>
-        <w:rPr>
-          <w:rFonts w:ascii="宋体" w:eastAsia="宋体" w:hAnsi="宋体" w:cs="宋体"/>
-        </w:rPr>
-        <w:tab/>
-      </w:r>
-      <w:r>
-        <w:rPr>
-          <w:rFonts w:ascii="宋体" w:eastAsia="宋体" w:hAnsi="宋体" w:cs="宋体"/>
-        </w:rPr>
-        <w:tab/>
-      </w:r>
-      <w:r>
-        <w:rPr>
-          <w:rFonts w:ascii="宋体" w:eastAsia="宋体" w:hAnsi="宋体" w:cs="宋体"/>
-        </w:rPr>
-        <w:t xml:space="preserve">: </w:t>
-      </w:r>
-      <w:proofErr w:type="spellStart"/>
-      <w:r>
-        <w:rPr>
-          <w:rFonts w:ascii="宋体" w:eastAsia="宋体" w:hAnsi="宋体" w:cs="宋体"/>
-        </w:rPr>
-        <w:t>CAAnimation</w:t>
-      </w:r>
-      <w:proofErr w:type="spellEnd"/>
-      <w:r>
-        <w:rPr>
-          <w:rFonts w:ascii="宋体" w:eastAsia="宋体" w:hAnsi="宋体" w:cs="宋体" w:hint="eastAsia"/>
-        </w:rPr>
-        <w:t>//组合动画，容器</w:t>
-      </w:r>
-    </w:p>
-    <w:p>
-      <w:pPr>
-        <w:jc w:val="both"/>
-        <w:rPr>
-          <w:rFonts w:ascii="宋体" w:eastAsia="宋体" w:hAnsi="宋体" w:cs="宋体" w:hint="eastAsia"/>
-        </w:rPr>
-      </w:pPr>
-    </w:p>
-    <w:p>
-      <w:r>
-        <w:rPr>
-          <w:rFonts w:hint="eastAsia"/>
-        </w:rPr>
-        <w:t>注：</w:t>
-      </w:r>
-      <w:proofErr w:type="spellStart"/>
-      <w:r>
-        <w:t>CAPropertyAnimation</w:t>
-      </w:r>
-      <w:proofErr w:type="spellEnd"/>
-      <w:r>
-        <w:t>也是不能直接使用的，也要使用它的子</w:t>
-      </w:r>
-      <w:r>
-        <w:rPr>
-          <w:rFonts w:ascii="宋体" w:eastAsia="宋体" w:hAnsi="宋体" w:cs="宋体" w:hint="eastAsia"/>
-        </w:rPr>
-        <w:t>类</w:t>
-      </w:r>
-      <w:r>
-        <w:t>.</w:t>
-      </w:r>
-    </w:p>
-    <w:p>
-      <w:pPr>
-        <w:rPr>
-          <w:color w:val="008000"/>
-        </w:rPr>
-      </w:pPr>
-      <w:r>
-        <w:rPr>
-          <w:color w:val="008000"/>
-        </w:rPr>
-        <w:t>所以，能用的</w:t>
-      </w:r>
-      <w:r>
-        <w:rPr>
-          <w:rFonts w:ascii="宋体" w:eastAsia="宋体" w:hAnsi="宋体" w:cs="宋体" w:hint="eastAsia"/>
-          <w:color w:val="008000"/>
-        </w:rPr>
-        <w:t>动</w:t>
-      </w:r>
-      <w:r>
-        <w:rPr>
-          <w:color w:val="008000"/>
-        </w:rPr>
-        <w:t>画</w:t>
-      </w:r>
-      <w:r>
-        <w:rPr>
-          <w:rFonts w:ascii="宋体" w:eastAsia="宋体" w:hAnsi="宋体" w:cs="宋体" w:hint="eastAsia"/>
-          <w:color w:val="008000"/>
-        </w:rPr>
-        <w:t>类</w:t>
-      </w:r>
-      <w:r>
-        <w:rPr>
-          <w:color w:val="008000"/>
-        </w:rPr>
-        <w:t>只剩下</w:t>
-      </w:r>
-      <w:r>
-        <w:rPr>
-          <w:color w:val="008000"/>
-        </w:rPr>
-        <w:t>4</w:t>
-      </w:r>
-      <w:r>
-        <w:rPr>
-          <w:color w:val="008000"/>
-        </w:rPr>
-        <w:t>个：</w:t>
-      </w:r>
-      <w:proofErr w:type="spellStart"/>
-      <w:r>
-        <w:rPr>
-          <w:color w:val="008000"/>
-        </w:rPr>
-        <w:t>CABasicAnimation</w:t>
-      </w:r>
-      <w:proofErr w:type="spellEnd"/>
-      <w:r>
-        <w:rPr>
-          <w:color w:val="008000"/>
-        </w:rPr>
-        <w:t>、</w:t>
-      </w:r>
-      <w:proofErr w:type="spellStart"/>
-      <w:r>
-        <w:rPr>
-          <w:color w:val="008000"/>
-        </w:rPr>
-        <w:t>CAKeyframeAnimation</w:t>
-      </w:r>
-      <w:proofErr w:type="spellEnd"/>
-      <w:r>
-        <w:rPr>
-          <w:color w:val="008000"/>
-        </w:rPr>
-        <w:t>、</w:t>
-      </w:r>
-      <w:proofErr w:type="spellStart"/>
-      <w:r>
-        <w:rPr>
-          <w:color w:val="008000"/>
-        </w:rPr>
-        <w:t>CATransition</w:t>
-      </w:r>
-      <w:proofErr w:type="spellEnd"/>
-      <w:r>
-        <w:rPr>
-          <w:color w:val="008000"/>
-        </w:rPr>
-        <w:t>、</w:t>
-      </w:r>
-      <w:proofErr w:type="spellStart"/>
-      <w:r>
-        <w:rPr>
-          <w:color w:val="008000"/>
-        </w:rPr>
-        <w:t>CAAnimationGroup</w:t>
-      </w:r>
-      <w:proofErr w:type="spellEnd"/>
-    </w:p>
-    <w:p>
-      <w:pPr>
-        <w:rPr>
-          <w:color w:val="008000"/>
-        </w:rPr>
-      </w:pPr>
-    </w:p>
-    <w:p>
-      <w:pPr>
-        <w:rPr>
-          <w:rFonts w:hint="eastAsia"/>
-          <w:color w:val="008000"/>
-        </w:rPr>
-      </w:pPr>
-      <w:r>
-        <w:rPr>
-          <w:color w:val="008000"/>
-        </w:rPr>
-        <w:t>4. </w:t>
-      </w:r>
-      <w:r>
-        <w:rPr>
-          <w:rFonts w:ascii="宋体" w:eastAsia="宋体" w:hAnsi="宋体" w:cs="宋体" w:hint="eastAsia"/>
-          <w:color w:val="008000"/>
-        </w:rPr>
-        <w:t>谓词</w:t>
-      </w:r>
-    </w:p>
-    <w:p>
-      <w:pPr>
-        <w:rPr>
-          <w:rFonts w:hint="eastAsia"/>
-          <w:color w:val="008000"/>
-        </w:rPr>
-      </w:pPr>
+      <w:r>
+        <w:rPr>
+          <w:color w:val="008000"/>
+        </w:rPr>
+        <w:t>LIKE *%@*</w:t>
+      </w:r>
       <w:bookmarkStart w:id="0" w:name="_GoBack"/>
       <w:bookmarkEnd w:id="0"/>
+    </w:p>
+    <w:p>
+      <w:pPr>
+        <w:rPr>
+          <w:color w:val="008000"/>
+        </w:rPr>
+      </w:pPr>
     </w:p>
     <w:sectPr>
       <w:pgSz w:w="11900" w:h="16840"/>

--- a/Study/IOS  面试题.docx
+++ b/Study/IOS  面试题.docx
@@ -68,36 +68,68 @@
     </w:p>
     <w:p>
       <w:pPr>
+        <w:pStyle w:val="a3"/>
+        <w:numPr>
+          <w:ilvl w:val="0"/>
+          <w:numId w:val="1"/>
+        </w:numPr>
+        <w:ind w:firstLineChars="0"/>
         <w:jc w:val="both"/>
         <w:rPr>
-          <w:rFonts w:ascii="宋体" w:eastAsia="宋体" w:hAnsi="宋体" w:cs="宋体"/>
-        </w:rPr>
-      </w:pPr>
-      <w:r>
-        <w:rPr>
           <w:rFonts w:ascii="宋体" w:eastAsia="宋体" w:hAnsi="宋体" w:cs="宋体" w:hint="eastAsia"/>
         </w:rPr>
-        <w:t>1.</w:t>
-      </w:r>
+      </w:pPr>
+      <w:proofErr w:type="spellStart"/>
       <w:r>
         <w:rPr>
           <w:rFonts w:ascii="宋体" w:eastAsia="宋体" w:hAnsi="宋体" w:cs="宋体" w:hint="eastAsia"/>
         </w:rPr>
-        <w:t>NSNotificationCenter 是同步的，不能操作耗时任务</w:t>
-      </w:r>
-    </w:p>
-    <w:p>
-      <w:pPr>
+        <w:t>NSNotificationCenter</w:t>
+      </w:r>
+      <w:proofErr w:type="spellEnd"/>
+      <w:r>
+        <w:rPr>
+          <w:rFonts w:ascii="宋体" w:eastAsia="宋体" w:hAnsi="宋体" w:cs="宋体" w:hint="eastAsia"/>
+        </w:rPr>
+        <w:t xml:space="preserve"> 是同步的，不能操作耗时任务</w:t>
+      </w:r>
+    </w:p>
+    <w:p>
+      <w:pPr>
+        <w:pStyle w:val="a3"/>
+        <w:ind w:left="360" w:firstLineChars="0" w:firstLine="0"/>
         <w:jc w:val="both"/>
         <w:rPr>
           <w:rFonts w:ascii="宋体" w:eastAsia="宋体" w:hAnsi="宋体" w:cs="宋体"/>
         </w:rPr>
       </w:pPr>
-      <w:r>
+    </w:p>
+    <w:p>
+      <w:pPr>
+        <w:jc w:val="both"/>
         <w:rPr>
           <w:rFonts w:ascii="宋体" w:eastAsia="宋体" w:hAnsi="宋体" w:cs="宋体" w:hint="eastAsia"/>
         </w:rPr>
-        <w:t>2.KVO，是保存监听对象object，继承并重写被监听对象的set方法，将object的isa指针指向子类。</w:t>
+      </w:pPr>
+      <w:r>
+        <w:rPr>
+          <w:rFonts w:ascii="宋体" w:eastAsia="宋体" w:hAnsi="宋体" w:cs="宋体" w:hint="eastAsia"/>
+        </w:rPr>
+        <w:t>2.KVO，是保存监听对象object，继承并重写被监听对象的set方法，将object的</w:t>
+      </w:r>
+      <w:proofErr w:type="spellStart"/>
+      <w:r>
+        <w:rPr>
+          <w:rFonts w:ascii="宋体" w:eastAsia="宋体" w:hAnsi="宋体" w:cs="宋体" w:hint="eastAsia"/>
+        </w:rPr>
+        <w:t>isa</w:t>
+      </w:r>
+      <w:proofErr w:type="spellEnd"/>
+      <w:r>
+        <w:rPr>
+          <w:rFonts w:ascii="宋体" w:eastAsia="宋体" w:hAnsi="宋体" w:cs="宋体" w:hint="eastAsia"/>
+        </w:rPr>
+        <w:t>指针指向子类。</w:t>
       </w:r>
     </w:p>
     <w:p>
@@ -107,6 +139,14 @@
           <w:rFonts w:ascii="宋体" w:eastAsia="宋体" w:hAnsi="宋体" w:cs="宋体"/>
         </w:rPr>
       </w:pPr>
+    </w:p>
+    <w:p>
+      <w:pPr>
+        <w:jc w:val="both"/>
+        <w:rPr>
+          <w:rFonts w:ascii="宋体" w:eastAsia="宋体" w:hAnsi="宋体" w:cs="宋体"/>
+        </w:rPr>
+      </w:pPr>
       <w:r>
         <w:rPr>
           <w:rFonts w:ascii="宋体" w:eastAsia="宋体" w:hAnsi="宋体" w:cs="宋体" w:hint="eastAsia"/>
@@ -119,12 +159,14 @@
         </w:rPr>
         <w:t xml:space="preserve"> </w:t>
       </w:r>
+      <w:proofErr w:type="spellStart"/>
       <w:r>
         <w:rPr>
           <w:rFonts w:ascii="宋体" w:eastAsia="宋体" w:hAnsi="宋体" w:cs="宋体"/>
         </w:rPr>
         <w:t>CAAnimation</w:t>
       </w:r>
+      <w:proofErr w:type="spellEnd"/>
       <w:r>
         <w:rPr>
           <w:rFonts w:ascii="宋体" w:eastAsia="宋体" w:hAnsi="宋体" w:cs="宋体" w:hint="eastAsia"/>
@@ -139,11 +181,20 @@
           <w:rFonts w:ascii="宋体" w:eastAsia="宋体" w:hAnsi="宋体" w:cs="宋体"/>
         </w:rPr>
       </w:pPr>
-      <w:r>
-        <w:rPr>
-          <w:rFonts w:ascii="宋体" w:eastAsia="宋体" w:hAnsi="宋体" w:cs="宋体"/>
-        </w:rPr>
-        <w:t xml:space="preserve">CAAnimation </w:t>
+      <w:proofErr w:type="spellStart"/>
+      <w:proofErr w:type="gramStart"/>
+      <w:r>
+        <w:rPr>
+          <w:rFonts w:ascii="宋体" w:eastAsia="宋体" w:hAnsi="宋体" w:cs="宋体"/>
+        </w:rPr>
+        <w:t>CAAnimation</w:t>
+      </w:r>
+      <w:proofErr w:type="spellEnd"/>
+      <w:r>
+        <w:rPr>
+          <w:rFonts w:ascii="宋体" w:eastAsia="宋体" w:hAnsi="宋体" w:cs="宋体"/>
+        </w:rPr>
+        <w:t xml:space="preserve"> </w:t>
       </w:r>
       <w:r>
         <w:rPr>
@@ -167,8 +218,23 @@
         <w:rPr>
           <w:rFonts w:ascii="宋体" w:eastAsia="宋体" w:hAnsi="宋体" w:cs="宋体"/>
         </w:rPr>
-        <w:t>: NSObject</w:t>
-      </w:r>
+        <w:t>:</w:t>
+      </w:r>
+      <w:proofErr w:type="gramEnd"/>
+      <w:r>
+        <w:rPr>
+          <w:rFonts w:ascii="宋体" w:eastAsia="宋体" w:hAnsi="宋体" w:cs="宋体"/>
+        </w:rPr>
+        <w:t xml:space="preserve"> </w:t>
+      </w:r>
+      <w:proofErr w:type="spellStart"/>
+      <w:r>
+        <w:rPr>
+          <w:rFonts w:ascii="宋体" w:eastAsia="宋体" w:hAnsi="宋体" w:cs="宋体"/>
+        </w:rPr>
+        <w:t>NSObject</w:t>
+      </w:r>
+      <w:proofErr w:type="spellEnd"/>
     </w:p>
     <w:p>
       <w:pPr>
@@ -177,11 +243,20 @@
           <w:rFonts w:ascii="宋体" w:eastAsia="宋体" w:hAnsi="宋体" w:cs="宋体"/>
         </w:rPr>
       </w:pPr>
-      <w:r>
-        <w:rPr>
-          <w:rFonts w:ascii="宋体" w:eastAsia="宋体" w:hAnsi="宋体" w:cs="宋体"/>
-        </w:rPr>
-        <w:t xml:space="preserve">CAPropertyAnimation </w:t>
+      <w:proofErr w:type="spellStart"/>
+      <w:proofErr w:type="gramStart"/>
+      <w:r>
+        <w:rPr>
+          <w:rFonts w:ascii="宋体" w:eastAsia="宋体" w:hAnsi="宋体" w:cs="宋体"/>
+        </w:rPr>
+        <w:t>CAPropertyAnimation</w:t>
+      </w:r>
+      <w:proofErr w:type="spellEnd"/>
+      <w:r>
+        <w:rPr>
+          <w:rFonts w:ascii="宋体" w:eastAsia="宋体" w:hAnsi="宋体" w:cs="宋体"/>
+        </w:rPr>
+        <w:t xml:space="preserve"> </w:t>
       </w:r>
       <w:r>
         <w:rPr>
@@ -193,8 +268,23 @@
         <w:rPr>
           <w:rFonts w:ascii="宋体" w:eastAsia="宋体" w:hAnsi="宋体" w:cs="宋体"/>
         </w:rPr>
-        <w:t>: CAAnimation</w:t>
-      </w:r>
+        <w:t>:</w:t>
+      </w:r>
+      <w:proofErr w:type="gramEnd"/>
+      <w:r>
+        <w:rPr>
+          <w:rFonts w:ascii="宋体" w:eastAsia="宋体" w:hAnsi="宋体" w:cs="宋体"/>
+        </w:rPr>
+        <w:t xml:space="preserve"> </w:t>
+      </w:r>
+      <w:proofErr w:type="spellStart"/>
+      <w:r>
+        <w:rPr>
+          <w:rFonts w:ascii="宋体" w:eastAsia="宋体" w:hAnsi="宋体" w:cs="宋体"/>
+        </w:rPr>
+        <w:t>CAAnimation</w:t>
+      </w:r>
+      <w:proofErr w:type="spellEnd"/>
     </w:p>
     <w:p>
       <w:pPr>
@@ -203,11 +293,19 @@
           <w:rFonts w:ascii="宋体" w:eastAsia="宋体" w:hAnsi="宋体" w:cs="宋体"/>
         </w:rPr>
       </w:pPr>
-      <w:r>
-        <w:rPr>
-          <w:rFonts w:ascii="宋体" w:eastAsia="宋体" w:hAnsi="宋体" w:cs="宋体"/>
-        </w:rPr>
-        <w:t xml:space="preserve">CABasicAnimation </w:t>
+      <w:proofErr w:type="spellStart"/>
+      <w:r>
+        <w:rPr>
+          <w:rFonts w:ascii="宋体" w:eastAsia="宋体" w:hAnsi="宋体" w:cs="宋体"/>
+        </w:rPr>
+        <w:t>CABasicAnimation</w:t>
+      </w:r>
+      <w:proofErr w:type="spellEnd"/>
+      <w:r>
+        <w:rPr>
+          <w:rFonts w:ascii="宋体" w:eastAsia="宋体" w:hAnsi="宋体" w:cs="宋体"/>
+        </w:rPr>
+        <w:t xml:space="preserve"> </w:t>
       </w:r>
       <w:r>
         <w:rPr>
@@ -225,8 +323,16 @@
         <w:rPr>
           <w:rFonts w:ascii="宋体" w:eastAsia="宋体" w:hAnsi="宋体" w:cs="宋体"/>
         </w:rPr>
-        <w:t>: CAPropertyAnimation</w:t>
-      </w:r>
+        <w:t xml:space="preserve">: </w:t>
+      </w:r>
+      <w:proofErr w:type="spellStart"/>
+      <w:r>
+        <w:rPr>
+          <w:rFonts w:ascii="宋体" w:eastAsia="宋体" w:hAnsi="宋体" w:cs="宋体"/>
+        </w:rPr>
+        <w:t>CAPropertyAnimation</w:t>
+      </w:r>
+      <w:proofErr w:type="spellEnd"/>
       <w:r>
         <w:rPr>
           <w:rFonts w:ascii="宋体" w:eastAsia="宋体" w:hAnsi="宋体" w:cs="宋体" w:hint="eastAsia"/>
@@ -241,12 +347,14 @@
           <w:rFonts w:ascii="宋体" w:eastAsia="宋体" w:hAnsi="宋体" w:cs="宋体"/>
         </w:rPr>
       </w:pPr>
+      <w:proofErr w:type="spellStart"/>
       <w:r>
         <w:rPr>
           <w:rFonts w:ascii="宋体" w:eastAsia="宋体" w:hAnsi="宋体" w:cs="宋体"/>
         </w:rPr>
         <w:t>CAKeyframeAnimation</w:t>
       </w:r>
+      <w:proofErr w:type="spellEnd"/>
       <w:r>
         <w:rPr>
           <w:rFonts w:ascii="宋体" w:eastAsia="宋体" w:hAnsi="宋体" w:cs="宋体"/>
@@ -257,8 +365,16 @@
         <w:rPr>
           <w:rFonts w:ascii="宋体" w:eastAsia="宋体" w:hAnsi="宋体" w:cs="宋体"/>
         </w:rPr>
-        <w:t>: CAPropertyAnimation</w:t>
-      </w:r>
+        <w:t xml:space="preserve">: </w:t>
+      </w:r>
+      <w:proofErr w:type="spellStart"/>
+      <w:r>
+        <w:rPr>
+          <w:rFonts w:ascii="宋体" w:eastAsia="宋体" w:hAnsi="宋体" w:cs="宋体"/>
+        </w:rPr>
+        <w:t>CAPropertyAnimation</w:t>
+      </w:r>
+      <w:proofErr w:type="spellEnd"/>
       <w:r>
         <w:rPr>
           <w:rFonts w:ascii="宋体" w:eastAsia="宋体" w:hAnsi="宋体" w:cs="宋体" w:hint="eastAsia"/>
@@ -273,11 +389,19 @@
           <w:rFonts w:ascii="宋体" w:eastAsia="宋体" w:hAnsi="宋体" w:cs="宋体"/>
         </w:rPr>
       </w:pPr>
-      <w:r>
-        <w:rPr>
-          <w:rFonts w:ascii="宋体" w:eastAsia="宋体" w:hAnsi="宋体" w:cs="宋体"/>
-        </w:rPr>
-        <w:t xml:space="preserve">CATransition </w:t>
+      <w:proofErr w:type="spellStart"/>
+      <w:r>
+        <w:rPr>
+          <w:rFonts w:ascii="宋体" w:eastAsia="宋体" w:hAnsi="宋体" w:cs="宋体"/>
+        </w:rPr>
+        <w:t>CATransition</w:t>
+      </w:r>
+      <w:proofErr w:type="spellEnd"/>
+      <w:r>
+        <w:rPr>
+          <w:rFonts w:ascii="宋体" w:eastAsia="宋体" w:hAnsi="宋体" w:cs="宋体"/>
+        </w:rPr>
+        <w:t xml:space="preserve"> </w:t>
       </w:r>
       <w:r>
         <w:rPr>
@@ -301,8 +425,16 @@
         <w:rPr>
           <w:rFonts w:ascii="宋体" w:eastAsia="宋体" w:hAnsi="宋体" w:cs="宋体"/>
         </w:rPr>
-        <w:t>: CAAnimation</w:t>
-      </w:r>
+        <w:t xml:space="preserve">: </w:t>
+      </w:r>
+      <w:proofErr w:type="spellStart"/>
+      <w:r>
+        <w:rPr>
+          <w:rFonts w:ascii="宋体" w:eastAsia="宋体" w:hAnsi="宋体" w:cs="宋体"/>
+        </w:rPr>
+        <w:t>CAAnimation</w:t>
+      </w:r>
+      <w:proofErr w:type="spellEnd"/>
       <w:r>
         <w:rPr>
           <w:rFonts w:ascii="宋体" w:eastAsia="宋体" w:hAnsi="宋体" w:cs="宋体" w:hint="eastAsia"/>
@@ -317,11 +449,19 @@
           <w:rFonts w:ascii="宋体" w:eastAsia="宋体" w:hAnsi="宋体" w:cs="宋体"/>
         </w:rPr>
       </w:pPr>
-      <w:r>
-        <w:rPr>
-          <w:rFonts w:ascii="宋体" w:eastAsia="宋体" w:hAnsi="宋体" w:cs="宋体"/>
-        </w:rPr>
-        <w:t xml:space="preserve">CAAnimationGroup </w:t>
+      <w:proofErr w:type="spellStart"/>
+      <w:r>
+        <w:rPr>
+          <w:rFonts w:ascii="宋体" w:eastAsia="宋体" w:hAnsi="宋体" w:cs="宋体"/>
+        </w:rPr>
+        <w:t>CAAnimationGroup</w:t>
+      </w:r>
+      <w:proofErr w:type="spellEnd"/>
+      <w:r>
+        <w:rPr>
+          <w:rFonts w:ascii="宋体" w:eastAsia="宋体" w:hAnsi="宋体" w:cs="宋体"/>
+        </w:rPr>
+        <w:t xml:space="preserve"> </w:t>
       </w:r>
       <w:r>
         <w:rPr>
@@ -339,8 +479,16 @@
         <w:rPr>
           <w:rFonts w:ascii="宋体" w:eastAsia="宋体" w:hAnsi="宋体" w:cs="宋体"/>
         </w:rPr>
-        <w:t>: CAAnimation</w:t>
-      </w:r>
+        <w:t xml:space="preserve">: </w:t>
+      </w:r>
+      <w:proofErr w:type="spellStart"/>
+      <w:r>
+        <w:rPr>
+          <w:rFonts w:ascii="宋体" w:eastAsia="宋体" w:hAnsi="宋体" w:cs="宋体"/>
+        </w:rPr>
+        <w:t>CAAnimation</w:t>
+      </w:r>
+      <w:proofErr w:type="spellEnd"/>
       <w:r>
         <w:rPr>
           <w:rFonts w:ascii="宋体" w:eastAsia="宋体" w:hAnsi="宋体" w:cs="宋体" w:hint="eastAsia"/>
@@ -363,9 +511,11 @@
         </w:rPr>
         <w:t>注：</w:t>
       </w:r>
+      <w:proofErr w:type="spellStart"/>
       <w:r>
         <w:t>CAPropertyAnimation</w:t>
       </w:r>
+      <w:proofErr w:type="spellEnd"/>
       <w:r>
         <w:t>也是不能直接使用的，也要使用它的子</w:t>
       </w:r>
@@ -393,7 +543,7 @@
       </w:r>
       <w:r>
         <w:rPr>
-          <w:rFonts w:ascii="宋体" w:eastAsia="宋体" w:hAnsi="宋体" w:cs="宋体" w:hint="eastAsia"/>
+          <w:rFonts w:hint="eastAsia"/>
           <w:color w:val="008000"/>
         </w:rPr>
         <w:t>动</w:t>
@@ -406,7 +556,7 @@
       </w:r>
       <w:r>
         <w:rPr>
-          <w:rFonts w:ascii="宋体" w:eastAsia="宋体" w:hAnsi="宋体" w:cs="宋体" w:hint="eastAsia"/>
+          <w:rFonts w:hint="eastAsia"/>
           <w:color w:val="008000"/>
         </w:rPr>
         <w:t>类</w:t>
@@ -429,52 +579,248 @@
         </w:rPr>
         <w:t>个：</w:t>
       </w:r>
+      <w:proofErr w:type="spellStart"/>
       <w:r>
         <w:rPr>
           <w:color w:val="008000"/>
         </w:rPr>
         <w:t>CABasicAnimation</w:t>
       </w:r>
+      <w:proofErr w:type="spellEnd"/>
       <w:r>
         <w:rPr>
           <w:color w:val="008000"/>
         </w:rPr>
         <w:t>、</w:t>
       </w:r>
+      <w:proofErr w:type="spellStart"/>
       <w:r>
         <w:rPr>
           <w:color w:val="008000"/>
         </w:rPr>
         <w:t>CAKeyframeAnimation</w:t>
       </w:r>
+      <w:proofErr w:type="spellEnd"/>
       <w:r>
         <w:rPr>
           <w:color w:val="008000"/>
         </w:rPr>
         <w:t>、</w:t>
       </w:r>
+      <w:proofErr w:type="spellStart"/>
       <w:r>
         <w:rPr>
           <w:color w:val="008000"/>
         </w:rPr>
         <w:t>CATransition</w:t>
       </w:r>
+      <w:proofErr w:type="spellEnd"/>
       <w:r>
         <w:rPr>
           <w:color w:val="008000"/>
         </w:rPr>
         <w:t>、</w:t>
       </w:r>
+      <w:proofErr w:type="spellStart"/>
       <w:r>
         <w:rPr>
           <w:color w:val="008000"/>
         </w:rPr>
         <w:t>CAAnimationGroup</w:t>
       </w:r>
-    </w:p>
-    <w:p>
-      <w:pPr>
-        <w:rPr>
+      <w:proofErr w:type="spellEnd"/>
+    </w:p>
+    <w:p/>
+    <w:p>
+      <w:r>
+        <w:t>4. </w:t>
+      </w:r>
+      <w:r>
+        <w:rPr>
+          <w:rFonts w:hint="eastAsia"/>
+        </w:rPr>
+        <w:t>谓词</w:t>
+      </w:r>
+    </w:p>
+    <w:p>
+      <w:r>
+        <w:t xml:space="preserve">== </w:t>
+      </w:r>
+      <w:r>
+        <w:t>%@</w:t>
+      </w:r>
+    </w:p>
+    <w:p>
+      <w:r>
+        <w:t xml:space="preserve">MTATCH </w:t>
+      </w:r>
+      <w:r>
+        <w:rPr>
+          <w:rFonts w:hint="eastAsia"/>
+        </w:rPr>
+        <w:t>正则</w:t>
+      </w:r>
+    </w:p>
+    <w:p>
+      <w:r>
+        <w:t xml:space="preserve">CONTAIN </w:t>
+      </w:r>
+      <w:r>
+        <w:t>%@</w:t>
+      </w:r>
+    </w:p>
+    <w:p>
+      <w:r>
+        <w:t>BEGINSWITH</w:t>
+      </w:r>
+      <w:r>
+        <w:t xml:space="preserve"> %@</w:t>
+      </w:r>
+    </w:p>
+    <w:p>
+      <w:r>
+        <w:t xml:space="preserve">ENDSWITH </w:t>
+      </w:r>
+      <w:r>
+        <w:t>%@</w:t>
+      </w:r>
+    </w:p>
+    <w:p>
+      <w:r>
+        <w:t>IN {‘AA’,’BB’}</w:t>
+      </w:r>
+    </w:p>
+    <w:p>
+      <w:r>
+        <w:t>BETWEEN</w:t>
+      </w:r>
+      <w:r>
+        <w:t xml:space="preserve"> {1,5}</w:t>
+      </w:r>
+    </w:p>
+    <w:p>
+      <w:r>
+        <w:t xml:space="preserve"> </w:t>
+      </w:r>
+      <w:r>
+        <w:t>LIKE *%@*</w:t>
+      </w:r>
+    </w:p>
+    <w:p>
+      <w:pPr>
+        <w:rPr>
+          <w:rFonts w:hint="eastAsia"/>
+        </w:rPr>
+      </w:pPr>
+    </w:p>
+    <w:p>
+      <w:pPr>
+        <w:rPr>
+          <w:rFonts w:hint="eastAsia"/>
+        </w:rPr>
+      </w:pPr>
+      <w:r>
+        <w:rPr>
+          <w:rFonts w:hint="eastAsia"/>
+        </w:rPr>
+        <w:t>5.Core Graphics</w:t>
+      </w:r>
+    </w:p>
+    <w:p>
+      <w:pPr>
+        <w:rPr>
+          <w:rFonts w:hint="eastAsia"/>
+        </w:rPr>
+      </w:pPr>
+      <w:r>
+        <w:rPr>
+          <w:rFonts w:hint="eastAsia"/>
+        </w:rPr>
+        <w:t>主要是点，线，路径，图形图像的绘制</w:t>
+      </w:r>
+    </w:p>
+    <w:p>
+      <w:pPr>
+        <w:rPr>
+          <w:rFonts w:hint="eastAsia"/>
+        </w:rPr>
+      </w:pPr>
+    </w:p>
+    <w:p>
+      <w:pPr>
+        <w:rPr>
+          <w:rFonts w:hint="eastAsia"/>
+        </w:rPr>
+      </w:pPr>
+      <w:r>
+        <w:rPr>
+          <w:rFonts w:hint="eastAsia"/>
+        </w:rPr>
+        <w:t>6</w:t>
+      </w:r>
+      <w:r>
+        <w:rPr>
+          <w:rFonts w:hint="eastAsia"/>
+        </w:rPr>
+        <w:t>进程与线程</w:t>
+      </w:r>
+    </w:p>
+    <w:p>
+      <w:pPr>
+        <w:rPr>
+          <w:rFonts w:hint="eastAsia"/>
+        </w:rPr>
+      </w:pPr>
+      <w:r>
+        <w:rPr>
+          <w:rFonts w:hint="eastAsia"/>
+        </w:rPr>
+        <w:t>两者都是程序运行基本单元。</w:t>
+      </w:r>
+    </w:p>
+    <w:p>
+      <w:pPr>
+        <w:rPr>
+          <w:rFonts w:hint="eastAsia"/>
+        </w:rPr>
+      </w:pPr>
+      <w:r>
+        <w:rPr>
+          <w:rFonts w:hint="eastAsia"/>
+        </w:rPr>
+        <w:t>不同点：</w:t>
+      </w:r>
+    </w:p>
+    <w:p>
+      <w:pPr>
+        <w:rPr>
+          <w:rFonts w:hint="eastAsia"/>
+        </w:rPr>
+      </w:pPr>
+      <w:r>
+        <w:rPr>
+          <w:rFonts w:hint="eastAsia"/>
+        </w:rPr>
+        <w:t>进程有单独的地址空间，多进程效率优于多线程，但进程切换耗费资源</w:t>
+      </w:r>
+    </w:p>
+    <w:p>
+      <w:pPr>
+        <w:rPr>
+          <w:rFonts w:hint="eastAsia"/>
+        </w:rPr>
+      </w:pPr>
+      <w:r>
+        <w:rPr>
+          <w:rFonts w:hint="eastAsia"/>
+        </w:rPr>
+        <w:t>线程是进程上的不同执行路径，一个线程死掉，整个进程死掉，线程可以共享变量和地址</w:t>
+      </w:r>
+    </w:p>
+    <w:p>
+      <w:pPr>
+        <w:rPr>
+          <w:rFonts w:hint="eastAsia"/>
           <w:color w:val="008000"/>
         </w:rPr>
       </w:pPr>
@@ -482,192 +828,2367 @@
     <w:p>
       <w:pPr>
         <w:rPr>
+          <w:rFonts w:hint="eastAsia"/>
+        </w:rPr>
+      </w:pPr>
+      <w:r>
+        <w:rPr>
+          <w:rFonts w:hint="eastAsia"/>
           <w:color w:val="008000"/>
         </w:rPr>
-      </w:pPr>
-      <w:r>
-        <w:rPr>
-          <w:color w:val="008000"/>
-        </w:rPr>
-        <w:t>4. </w:t>
-      </w:r>
-      <w:r>
-        <w:rPr>
-          <w:rFonts w:ascii="宋体" w:eastAsia="宋体" w:hAnsi="宋体" w:cs="宋体" w:hint="eastAsia"/>
-          <w:color w:val="008000"/>
-        </w:rPr>
-        <w:t>谓词</w:t>
-      </w:r>
-    </w:p>
-    <w:p>
-      <w:pPr>
-        <w:rPr>
-          <w:color w:val="008000"/>
-        </w:rPr>
-      </w:pPr>
-      <w:r>
-        <w:rPr>
-          <w:color w:val="008000"/>
-        </w:rPr>
-        <w:t xml:space="preserve">== </w:t>
-      </w:r>
-      <w:r>
-        <w:rPr>
-          <w:color w:val="008000"/>
-        </w:rPr>
-        <w:t>%@</w:t>
-      </w:r>
-    </w:p>
-    <w:p>
-      <w:pPr>
-        <w:rPr>
-          <w:rFonts w:hint="eastAsia"/>
-          <w:color w:val="008000"/>
-        </w:rPr>
-      </w:pPr>
-      <w:r>
-        <w:rPr>
-          <w:color w:val="008000"/>
-        </w:rPr>
-        <w:t xml:space="preserve">MTATCH </w:t>
-      </w:r>
-      <w:r>
-        <w:rPr>
-          <w:rFonts w:hint="eastAsia"/>
-          <w:color w:val="008000"/>
-        </w:rPr>
-        <w:t>正</w:t>
-      </w:r>
-      <w:r>
-        <w:rPr>
-          <w:rFonts w:ascii="宋体" w:eastAsia="宋体" w:hAnsi="宋体" w:cs="宋体" w:hint="eastAsia"/>
-          <w:color w:val="008000"/>
-        </w:rPr>
-        <w:t>则</w:t>
-      </w:r>
-    </w:p>
-    <w:p>
-      <w:pPr>
-        <w:rPr>
-          <w:color w:val="008000"/>
-        </w:rPr>
-      </w:pPr>
-      <w:r>
-        <w:rPr>
-          <w:color w:val="008000"/>
-        </w:rPr>
-        <w:t xml:space="preserve">CONTAIN </w:t>
-      </w:r>
-      <w:r>
-        <w:rPr>
-          <w:color w:val="008000"/>
-        </w:rPr>
-        <w:t>%@</w:t>
-      </w:r>
-    </w:p>
-    <w:p>
-      <w:pPr>
-        <w:rPr>
-          <w:color w:val="008000"/>
-        </w:rPr>
-      </w:pPr>
-      <w:r>
-        <w:rPr>
-          <w:color w:val="008000"/>
-        </w:rPr>
-        <w:t>BEGINSWITH</w:t>
-      </w:r>
-      <w:r>
-        <w:rPr>
-          <w:color w:val="008000"/>
-        </w:rPr>
-        <w:t xml:space="preserve"> %@</w:t>
-      </w:r>
-    </w:p>
-    <w:p>
-      <w:pPr>
-        <w:rPr>
-          <w:color w:val="008000"/>
-        </w:rPr>
-      </w:pPr>
-      <w:r>
-        <w:rPr>
-          <w:color w:val="008000"/>
-        </w:rPr>
-        <w:t xml:space="preserve">ENDSWITH </w:t>
-      </w:r>
-      <w:r>
-        <w:rPr>
-          <w:color w:val="008000"/>
-        </w:rPr>
-        <w:t>%@</w:t>
-      </w:r>
-    </w:p>
-    <w:p>
-      <w:pPr>
-        <w:rPr>
-          <w:color w:val="008000"/>
-        </w:rPr>
-      </w:pPr>
-      <w:r>
-        <w:rPr>
-          <w:color w:val="008000"/>
-        </w:rPr>
-        <w:t>IN {‘AA’,’BB’}</w:t>
-      </w:r>
-    </w:p>
-    <w:p>
-      <w:pPr>
-        <w:rPr>
-          <w:color w:val="008000"/>
-        </w:rPr>
-      </w:pPr>
-      <w:r>
-        <w:rPr>
-          <w:color w:val="008000"/>
-        </w:rPr>
-        <w:t>BETWEEN</w:t>
-      </w:r>
-      <w:r>
-        <w:rPr>
-          <w:color w:val="008000"/>
-        </w:rPr>
+        <w:t>7</w:t>
+      </w:r>
+      <w:r>
+        <w:rPr>
+          <w:rFonts w:hint="eastAsia"/>
+        </w:rPr>
+        <w:t>.block</w:t>
+      </w:r>
+    </w:p>
+    <w:p>
+      <w:pPr>
+        <w:rPr>
+          <w:rFonts w:hint="eastAsia"/>
+        </w:rPr>
+      </w:pPr>
+      <w:r>
+        <w:rPr>
+          <w:rFonts w:hint="eastAsia"/>
+        </w:rPr>
+        <w:t>block</w:t>
+      </w:r>
+      <w:r>
+        <w:rPr>
+          <w:rFonts w:hint="eastAsia"/>
+        </w:rPr>
+        <w:t>最需注意的是</w:t>
+      </w:r>
+      <w:r>
+        <w:rPr>
+          <w:rFonts w:hint="eastAsia"/>
+        </w:rPr>
+        <w:t>ARC</w:t>
+      </w:r>
+      <w:r>
+        <w:rPr>
+          <w:rFonts w:hint="eastAsia"/>
+        </w:rPr>
+        <w:t>与</w:t>
+      </w:r>
+      <w:r>
+        <w:rPr>
+          <w:rFonts w:hint="eastAsia"/>
+        </w:rPr>
+        <w:t>MARC</w:t>
+      </w:r>
+      <w:r>
+        <w:rPr>
+          <w:rFonts w:hint="eastAsia"/>
+        </w:rPr>
+        <w:t>的使用</w:t>
+      </w:r>
+    </w:p>
+    <w:p>
+      <w:pPr>
+        <w:tabs>
+          <w:tab w:val="left" w:pos="220"/>
+        </w:tabs>
+        <w:autoSpaceDE w:val="0"/>
+        <w:autoSpaceDN w:val="0"/>
+        <w:adjustRightInd w:val="0"/>
+        <w:spacing w:after="80"/>
+        <w:ind w:leftChars="-306" w:left="-14" w:hangingChars="300" w:hanging="720"/>
+        <w:rPr>
+          <w:rFonts w:hint="eastAsia"/>
+        </w:rPr>
+      </w:pPr>
+      <w:r>
+        <w:rPr>
+          <w:rFonts w:hint="eastAsia"/>
+        </w:rPr>
+        <w:lastRenderedPageBreak/>
+        <w:t xml:space="preserve">              </w:t>
+      </w:r>
+      <w:proofErr w:type="spellStart"/>
+      <w:r>
+        <w:t>NSGlobalBlock</w:t>
+      </w:r>
+      <w:proofErr w:type="spellEnd"/>
+      <w:r>
+        <w:rPr>
+          <w:rFonts w:hint="eastAsia"/>
+        </w:rPr>
+        <w:t>：类似函数，位于</w:t>
+      </w:r>
+      <w:r>
+        <w:t>text</w:t>
+      </w:r>
+      <w:r>
+        <w:rPr>
+          <w:rFonts w:hint="eastAsia"/>
+        </w:rPr>
+        <w:t>段；</w:t>
+      </w:r>
+      <w:r>
+        <w:rPr>
+          <w:rFonts w:hint="eastAsia"/>
+        </w:rPr>
+        <w:t>与是否</w:t>
+      </w:r>
+      <w:r>
+        <w:rPr>
+          <w:rFonts w:hint="eastAsia"/>
+        </w:rPr>
+        <w:t>arc</w:t>
+      </w:r>
+      <w:r>
+        <w:rPr>
+          <w:rFonts w:hint="eastAsia"/>
+        </w:rPr>
+        <w:t>无关</w:t>
+      </w:r>
+      <w:r>
+        <w:rPr>
+          <w:rFonts w:hint="eastAsia"/>
+        </w:rPr>
+        <w:t>-</w:t>
+      </w:r>
+      <w:r>
+        <w:rPr>
+          <w:rFonts w:hint="eastAsia"/>
+        </w:rPr>
+        <w:t>未引用外部变量即为</w:t>
+      </w:r>
+      <w:proofErr w:type="spellStart"/>
+      <w:r>
+        <w:t>NSGlobalBlock</w:t>
+      </w:r>
+      <w:proofErr w:type="spellEnd"/>
+      <w:r>
+        <w:rPr>
+          <w:rFonts w:hint="eastAsia"/>
+        </w:rPr>
+        <w:t>，可以当做函数使用。</w:t>
+      </w:r>
+    </w:p>
+    <w:p>
+      <w:pPr>
+        <w:tabs>
+          <w:tab w:val="left" w:pos="220"/>
+        </w:tabs>
+        <w:autoSpaceDE w:val="0"/>
+        <w:autoSpaceDN w:val="0"/>
+        <w:adjustRightInd w:val="0"/>
+        <w:spacing w:after="80"/>
+        <w:ind w:leftChars="-306" w:left="-14" w:hangingChars="300" w:hanging="720"/>
+      </w:pPr>
+    </w:p>
+    <w:p>
+      <w:pPr>
+        <w:tabs>
+          <w:tab w:val="left" w:pos="220"/>
+          <w:tab w:val="left" w:pos="720"/>
+        </w:tabs>
+        <w:autoSpaceDE w:val="0"/>
+        <w:autoSpaceDN w:val="0"/>
+        <w:adjustRightInd w:val="0"/>
+        <w:spacing w:after="80"/>
+        <w:ind w:leftChars="-118" w:left="-283" w:firstLineChars="118" w:firstLine="283"/>
+      </w:pPr>
+      <w:proofErr w:type="spellStart"/>
+      <w:r>
+        <w:t>NSStackBlock</w:t>
+      </w:r>
+      <w:proofErr w:type="spellEnd"/>
+      <w:r>
+        <w:rPr>
+          <w:rFonts w:hint="eastAsia"/>
+        </w:rPr>
+        <w:t>：位于栈内存，函数返回后</w:t>
+      </w:r>
+      <w:r>
+        <w:t>Block</w:t>
+      </w:r>
+      <w:r>
+        <w:rPr>
+          <w:rFonts w:hint="eastAsia"/>
+        </w:rPr>
+        <w:t>将无效；</w:t>
+      </w:r>
+    </w:p>
+    <w:p>
+      <w:pPr>
+        <w:rPr>
+          <w:rFonts w:hint="eastAsia"/>
+        </w:rPr>
+      </w:pPr>
+      <w:proofErr w:type="spellStart"/>
+      <w:r>
+        <w:t>NSMallocBlock</w:t>
+      </w:r>
+      <w:proofErr w:type="spellEnd"/>
+      <w:r>
+        <w:rPr>
+          <w:rFonts w:hint="eastAsia"/>
+        </w:rPr>
+        <w:t>：位于堆内存。</w:t>
+      </w:r>
+    </w:p>
+    <w:p>
+      <w:pPr>
+        <w:rPr>
+          <w:rFonts w:hint="eastAsia"/>
+        </w:rPr>
+      </w:pPr>
+    </w:p>
+    <w:p>
+      <w:pPr>
+        <w:numPr>
+          <w:ilvl w:val="0"/>
+          <w:numId w:val="2"/>
+        </w:numPr>
+        <w:tabs>
+          <w:tab w:val="left" w:pos="220"/>
+          <w:tab w:val="left" w:pos="720"/>
+        </w:tabs>
+        <w:autoSpaceDE w:val="0"/>
+        <w:autoSpaceDN w:val="0"/>
+        <w:adjustRightInd w:val="0"/>
+        <w:spacing w:after="80"/>
+        <w:ind w:hanging="720"/>
+      </w:pPr>
+      <w:proofErr w:type="spellStart"/>
+      <w:r>
+        <w:t>Block_copy</w:t>
+      </w:r>
+      <w:proofErr w:type="spellEnd"/>
+      <w:r>
+        <w:rPr>
+          <w:rFonts w:hint="eastAsia"/>
+        </w:rPr>
+        <w:t>与</w:t>
+      </w:r>
+      <w:r>
+        <w:t>copy</w:t>
+      </w:r>
+      <w:r>
+        <w:rPr>
+          <w:rFonts w:hint="eastAsia"/>
+        </w:rPr>
+        <w:t>等效，</w:t>
+      </w:r>
+      <w:proofErr w:type="spellStart"/>
+      <w:r>
+        <w:t>Block_release</w:t>
+      </w:r>
+      <w:proofErr w:type="spellEnd"/>
+      <w:r>
+        <w:rPr>
+          <w:rFonts w:hint="eastAsia"/>
+        </w:rPr>
+        <w:t>与</w:t>
+      </w:r>
+      <w:r>
+        <w:t>release</w:t>
+      </w:r>
+      <w:r>
+        <w:rPr>
+          <w:rFonts w:hint="eastAsia"/>
+        </w:rPr>
+        <w:t>等效；</w:t>
+      </w:r>
+    </w:p>
+    <w:p>
+      <w:pPr>
+        <w:numPr>
+          <w:ilvl w:val="0"/>
+          <w:numId w:val="2"/>
+        </w:numPr>
+        <w:tabs>
+          <w:tab w:val="left" w:pos="220"/>
+          <w:tab w:val="left" w:pos="720"/>
+        </w:tabs>
+        <w:autoSpaceDE w:val="0"/>
+        <w:autoSpaceDN w:val="0"/>
+        <w:adjustRightInd w:val="0"/>
+        <w:spacing w:after="80"/>
+        <w:ind w:hanging="720"/>
+      </w:pPr>
+      <w:r>
+        <w:rPr>
+          <w:rFonts w:hint="eastAsia"/>
+        </w:rPr>
+        <w:t>对</w:t>
+      </w:r>
+      <w:r>
+        <w:t>Block</w:t>
+      </w:r>
+      <w:r>
+        <w:rPr>
+          <w:rFonts w:hint="eastAsia"/>
+        </w:rPr>
+        <w:t>不管是</w:t>
+      </w:r>
+      <w:r>
+        <w:t>retain</w:t>
+      </w:r>
+      <w:r>
+        <w:rPr>
+          <w:rFonts w:hint="eastAsia"/>
+        </w:rPr>
+        <w:t>、</w:t>
+      </w:r>
+      <w:r>
+        <w:t>copy</w:t>
+      </w:r>
+      <w:r>
+        <w:rPr>
+          <w:rFonts w:hint="eastAsia"/>
+        </w:rPr>
+        <w:t>、</w:t>
+      </w:r>
+      <w:r>
+        <w:t>release</w:t>
+      </w:r>
+      <w:r>
+        <w:rPr>
+          <w:rFonts w:hint="eastAsia"/>
+        </w:rPr>
+        <w:t>都不会改变引用计数</w:t>
+      </w:r>
+      <w:proofErr w:type="spellStart"/>
+      <w:r>
+        <w:t>retainCount</w:t>
+      </w:r>
+      <w:proofErr w:type="spellEnd"/>
+      <w:r>
+        <w:rPr>
+          <w:rFonts w:hint="eastAsia"/>
+        </w:rPr>
+        <w:t>，</w:t>
+      </w:r>
+      <w:proofErr w:type="spellStart"/>
+      <w:r>
+        <w:t>retainCount</w:t>
+      </w:r>
+      <w:proofErr w:type="spellEnd"/>
+      <w:r>
+        <w:rPr>
+          <w:rFonts w:hint="eastAsia"/>
+        </w:rPr>
+        <w:t>始终是</w:t>
+      </w:r>
+      <w:r>
+        <w:t>1</w:t>
+      </w:r>
+      <w:r>
+        <w:rPr>
+          <w:rFonts w:hint="eastAsia"/>
+        </w:rPr>
+        <w:t>；</w:t>
+      </w:r>
+    </w:p>
+    <w:p>
+      <w:pPr>
+        <w:numPr>
+          <w:ilvl w:val="0"/>
+          <w:numId w:val="2"/>
+        </w:numPr>
+        <w:tabs>
+          <w:tab w:val="left" w:pos="220"/>
+          <w:tab w:val="left" w:pos="720"/>
+        </w:tabs>
+        <w:autoSpaceDE w:val="0"/>
+        <w:autoSpaceDN w:val="0"/>
+        <w:adjustRightInd w:val="0"/>
+        <w:spacing w:after="80"/>
+        <w:ind w:hanging="720"/>
+      </w:pPr>
+      <w:proofErr w:type="spellStart"/>
+      <w:r>
+        <w:t>NSGlobalBlock</w:t>
+      </w:r>
+      <w:proofErr w:type="spellEnd"/>
+      <w:r>
+        <w:rPr>
+          <w:rFonts w:hint="eastAsia"/>
+        </w:rPr>
+        <w:t>：</w:t>
+      </w:r>
+      <w:r>
+        <w:t>retain</w:t>
+      </w:r>
+      <w:r>
+        <w:rPr>
+          <w:rFonts w:hint="eastAsia"/>
+        </w:rPr>
+        <w:t>、</w:t>
+      </w:r>
+      <w:r>
+        <w:t>copy</w:t>
+      </w:r>
+      <w:r>
+        <w:rPr>
+          <w:rFonts w:hint="eastAsia"/>
+        </w:rPr>
+        <w:t>、</w:t>
+      </w:r>
+      <w:r>
+        <w:t>release</w:t>
+      </w:r>
+      <w:r>
+        <w:rPr>
+          <w:rFonts w:hint="eastAsia"/>
+        </w:rPr>
+        <w:t>操作都无效；</w:t>
+      </w:r>
+    </w:p>
+    <w:p>
+      <w:pPr>
+        <w:numPr>
+          <w:ilvl w:val="0"/>
+          <w:numId w:val="2"/>
+        </w:numPr>
+        <w:tabs>
+          <w:tab w:val="left" w:pos="220"/>
+          <w:tab w:val="left" w:pos="720"/>
+        </w:tabs>
+        <w:autoSpaceDE w:val="0"/>
+        <w:autoSpaceDN w:val="0"/>
+        <w:adjustRightInd w:val="0"/>
+        <w:spacing w:after="80"/>
+        <w:ind w:hanging="720"/>
+      </w:pPr>
+      <w:proofErr w:type="spellStart"/>
+      <w:r>
+        <w:t>NSStackBlock</w:t>
+      </w:r>
+      <w:proofErr w:type="spellEnd"/>
+      <w:r>
+        <w:rPr>
+          <w:rFonts w:hint="eastAsia"/>
+        </w:rPr>
+        <w:t>：</w:t>
+      </w:r>
+      <w:r>
+        <w:t>retain</w:t>
+      </w:r>
+      <w:r>
+        <w:rPr>
+          <w:rFonts w:hint="eastAsia"/>
+        </w:rPr>
+        <w:t>、</w:t>
+      </w:r>
+      <w:r>
+        <w:t>release</w:t>
+      </w:r>
+      <w:r>
+        <w:rPr>
+          <w:rFonts w:hint="eastAsia"/>
+        </w:rPr>
+        <w:t>操作无效，必须注意的是，</w:t>
+      </w:r>
+      <w:proofErr w:type="spellStart"/>
+      <w:r>
+        <w:t>NSStackBlock</w:t>
+      </w:r>
+      <w:proofErr w:type="spellEnd"/>
+      <w:r>
+        <w:rPr>
+          <w:rFonts w:hint="eastAsia"/>
+        </w:rPr>
+        <w:t>在函数返回后，</w:t>
+      </w:r>
+      <w:r>
+        <w:t>Block</w:t>
+      </w:r>
+      <w:r>
+        <w:rPr>
+          <w:rFonts w:hint="eastAsia"/>
+        </w:rPr>
+        <w:t>内存将被回收。即使</w:t>
+      </w:r>
+      <w:r>
+        <w:t>retain</w:t>
+      </w:r>
+      <w:r>
+        <w:rPr>
+          <w:rFonts w:hint="eastAsia"/>
+        </w:rPr>
+        <w:t>也没用。容易犯的错误是</w:t>
+      </w:r>
+      <w:r>
+        <w:t>[[</w:t>
+      </w:r>
+      <w:proofErr w:type="spellStart"/>
+      <w:r>
+        <w:t>mutableAarry</w:t>
+      </w:r>
+      <w:proofErr w:type="spellEnd"/>
+      <w:r>
         <w:t xml:space="preserve"> </w:t>
       </w:r>
-      <w:r>
-        <w:rPr>
-          <w:color w:val="008000"/>
-        </w:rPr>
-        <w:t>{1,5}</w:t>
-      </w:r>
-    </w:p>
-    <w:p>
-      <w:pPr>
-        <w:rPr>
-          <w:color w:val="008000"/>
-        </w:rPr>
-      </w:pPr>
-      <w:r>
-        <w:rPr>
-          <w:color w:val="008000"/>
-        </w:rPr>
+      <w:proofErr w:type="spellStart"/>
+      <w:r>
+        <w:t>addObject:stackBlock</w:t>
+      </w:r>
+      <w:proofErr w:type="spellEnd"/>
+      <w:r>
+        <w:t>]</w:t>
+      </w:r>
+      <w:r>
+        <w:rPr>
+          <w:rFonts w:hint="eastAsia"/>
+        </w:rPr>
+        <w:t>，（补：在</w:t>
+      </w:r>
+      <w:r>
+        <w:t>arc</w:t>
+      </w:r>
+      <w:r>
+        <w:rPr>
+          <w:rFonts w:hint="eastAsia"/>
+        </w:rPr>
+        <w:t>中不用担心此问题，因为</w:t>
+      </w:r>
+      <w:r>
+        <w:t>arc</w:t>
+      </w:r>
+      <w:r>
+        <w:rPr>
+          <w:rFonts w:hint="eastAsia"/>
+        </w:rPr>
+        <w:t>中会默认将实例化的</w:t>
+      </w:r>
+      <w:r>
+        <w:t>block</w:t>
+      </w:r>
+      <w:r>
+        <w:rPr>
+          <w:rFonts w:hint="eastAsia"/>
+        </w:rPr>
+        <w:t>拷贝到堆上）在函数出栈后，从</w:t>
+      </w:r>
+      <w:proofErr w:type="spellStart"/>
+      <w:r>
+        <w:t>mutableAarry</w:t>
+      </w:r>
+      <w:proofErr w:type="spellEnd"/>
+      <w:r>
+        <w:rPr>
+          <w:rFonts w:hint="eastAsia"/>
+        </w:rPr>
+        <w:t>中取到的</w:t>
+      </w:r>
+      <w:proofErr w:type="spellStart"/>
+      <w:r>
+        <w:t>stackBlock</w:t>
+      </w:r>
+      <w:proofErr w:type="spellEnd"/>
+      <w:r>
+        <w:rPr>
+          <w:rFonts w:hint="eastAsia"/>
+        </w:rPr>
+        <w:t>已经被回收，变成了野指针。正确的做法是先将</w:t>
+      </w:r>
+      <w:proofErr w:type="spellStart"/>
+      <w:r>
+        <w:t>stackBlock</w:t>
+      </w:r>
+      <w:proofErr w:type="spellEnd"/>
+      <w:r>
+        <w:t xml:space="preserve"> copy</w:t>
+      </w:r>
+      <w:r>
+        <w:rPr>
+          <w:rFonts w:hint="eastAsia"/>
+        </w:rPr>
+        <w:t>到堆上，然后加入数组：</w:t>
+      </w:r>
+      <w:r>
+        <w:t>[</w:t>
+      </w:r>
+      <w:proofErr w:type="spellStart"/>
+      <w:r>
+        <w:t>mutableAarry</w:t>
+      </w:r>
+      <w:proofErr w:type="spellEnd"/>
+      <w:r>
         <w:t xml:space="preserve"> </w:t>
       </w:r>
-      <w:r>
-        <w:rPr>
-          <w:color w:val="008000"/>
-        </w:rPr>
-        <w:t>LIKE *%@*</w:t>
+      <w:proofErr w:type="spellStart"/>
+      <w:r>
+        <w:t>addObject</w:t>
+      </w:r>
+      <w:proofErr w:type="spellEnd"/>
+      <w:r>
+        <w:t>:[[</w:t>
+      </w:r>
+      <w:proofErr w:type="spellStart"/>
+      <w:r>
+        <w:t>stackBlock</w:t>
+      </w:r>
+      <w:proofErr w:type="spellEnd"/>
+      <w:r>
+        <w:t xml:space="preserve"> copy] </w:t>
+      </w:r>
+      <w:proofErr w:type="spellStart"/>
+      <w:r>
+        <w:t>autorelease</w:t>
+      </w:r>
+      <w:proofErr w:type="spellEnd"/>
+      <w:r>
+        <w:t>]]</w:t>
+      </w:r>
+      <w:r>
+        <w:rPr>
+          <w:rFonts w:hint="eastAsia"/>
+        </w:rPr>
+        <w:t>。支持</w:t>
+      </w:r>
+      <w:r>
+        <w:t>copy</w:t>
+      </w:r>
+      <w:r>
+        <w:rPr>
+          <w:rFonts w:hint="eastAsia"/>
+        </w:rPr>
+        <w:t>，</w:t>
+      </w:r>
+      <w:r>
+        <w:t>copy</w:t>
+      </w:r>
+      <w:r>
+        <w:rPr>
+          <w:rFonts w:hint="eastAsia"/>
+        </w:rPr>
+        <w:t>之后生成新的</w:t>
+      </w:r>
+      <w:proofErr w:type="spellStart"/>
+      <w:r>
+        <w:t>NSMallocBlock</w:t>
+      </w:r>
+      <w:proofErr w:type="spellEnd"/>
+      <w:r>
+        <w:rPr>
+          <w:rFonts w:hint="eastAsia"/>
+        </w:rPr>
+        <w:t>类型对象。</w:t>
+      </w:r>
+    </w:p>
+    <w:p>
+      <w:pPr>
+        <w:numPr>
+          <w:ilvl w:val="0"/>
+          <w:numId w:val="2"/>
+        </w:numPr>
+        <w:tabs>
+          <w:tab w:val="left" w:pos="220"/>
+          <w:tab w:val="left" w:pos="720"/>
+        </w:tabs>
+        <w:autoSpaceDE w:val="0"/>
+        <w:autoSpaceDN w:val="0"/>
+        <w:adjustRightInd w:val="0"/>
+        <w:spacing w:after="80"/>
+        <w:ind w:hanging="720"/>
+      </w:pPr>
+      <w:proofErr w:type="spellStart"/>
+      <w:r>
+        <w:t>NSMallocBlock</w:t>
+      </w:r>
+      <w:proofErr w:type="spellEnd"/>
+      <w:r>
+        <w:rPr>
+          <w:rFonts w:hint="eastAsia"/>
+        </w:rPr>
+        <w:t>支持</w:t>
+      </w:r>
+      <w:r>
+        <w:t>retain</w:t>
+      </w:r>
+      <w:r>
+        <w:rPr>
+          <w:rFonts w:hint="eastAsia"/>
+        </w:rPr>
+        <w:t>、</w:t>
+      </w:r>
+      <w:r>
+        <w:t>release</w:t>
+      </w:r>
+      <w:r>
+        <w:rPr>
+          <w:rFonts w:hint="eastAsia"/>
+        </w:rPr>
+        <w:t>，虽然</w:t>
+      </w:r>
+      <w:proofErr w:type="spellStart"/>
+      <w:r>
+        <w:t>retainCount</w:t>
+      </w:r>
+      <w:proofErr w:type="spellEnd"/>
+      <w:r>
+        <w:rPr>
+          <w:rFonts w:hint="eastAsia"/>
+        </w:rPr>
+        <w:t>始终是</w:t>
+      </w:r>
+      <w:r>
+        <w:t>1</w:t>
+      </w:r>
+      <w:r>
+        <w:rPr>
+          <w:rFonts w:hint="eastAsia"/>
+        </w:rPr>
+        <w:t>，但内存管理器中仍然会增加、减少计数。</w:t>
+      </w:r>
+      <w:r>
+        <w:t>copy</w:t>
+      </w:r>
+      <w:r>
+        <w:rPr>
+          <w:rFonts w:hint="eastAsia"/>
+        </w:rPr>
+        <w:t>之后不会生成新的对象，只是增加了一次引用，类似</w:t>
+      </w:r>
+      <w:r>
+        <w:t>retain</w:t>
+      </w:r>
+      <w:r>
+        <w:rPr>
+          <w:rFonts w:hint="eastAsia"/>
+        </w:rPr>
+        <w:t>；</w:t>
+      </w:r>
+    </w:p>
+    <w:p>
+      <w:pPr>
+        <w:rPr>
+          <w:rFonts w:hint="eastAsia"/>
+        </w:rPr>
+      </w:pPr>
+      <w:r>
+        <w:rPr>
+          <w:rFonts w:hint="eastAsia"/>
+        </w:rPr>
+        <w:t>尽量不要对</w:t>
+      </w:r>
+      <w:r>
+        <w:t>Block</w:t>
+      </w:r>
+      <w:r>
+        <w:rPr>
+          <w:rFonts w:hint="eastAsia"/>
+        </w:rPr>
+        <w:t>使用</w:t>
+      </w:r>
+      <w:r>
+        <w:t>retain</w:t>
+      </w:r>
+      <w:r>
+        <w:rPr>
+          <w:rFonts w:hint="eastAsia"/>
+        </w:rPr>
+        <w:t>操作。</w:t>
+      </w:r>
+    </w:p>
+    <w:p>
+      <w:pPr>
+        <w:rPr>
+          <w:rFonts w:hint="eastAsia"/>
+        </w:rPr>
+      </w:pPr>
+    </w:p>
+    <w:p>
+      <w:pPr>
+        <w:rPr>
+          <w:rFonts w:hint="eastAsia"/>
+        </w:rPr>
+      </w:pPr>
+      <w:r>
+        <w:rPr>
+          <w:rFonts w:hint="eastAsia"/>
+        </w:rPr>
+        <w:t>8.</w:t>
+      </w:r>
+      <w:r>
+        <w:rPr>
+          <w:rFonts w:hint="eastAsia"/>
+        </w:rPr>
+        <w:t>浅拷贝与深拷贝</w:t>
+      </w:r>
+    </w:p>
+    <w:p>
+      <w:pPr>
+        <w:rPr>
+          <w:rFonts w:hint="eastAsia"/>
+        </w:rPr>
+      </w:pPr>
+      <w:r>
+        <w:rPr>
+          <w:rFonts w:hint="eastAsia"/>
+        </w:rPr>
+        <w:t>前者拷贝指针，只增加引用计数</w:t>
+      </w:r>
+    </w:p>
+    <w:p>
+      <w:pPr>
+        <w:rPr>
+          <w:rFonts w:hint="eastAsia"/>
+        </w:rPr>
+      </w:pPr>
+      <w:r>
+        <w:rPr>
+          <w:rFonts w:hint="eastAsia"/>
+        </w:rPr>
+        <w:t>后者拷贝内容，新建相同引用计数的对象</w:t>
+      </w:r>
+    </w:p>
+    <w:p>
+      <w:pPr>
+        <w:rPr>
+          <w:rFonts w:hint="eastAsia"/>
+        </w:rPr>
+      </w:pPr>
+      <w:r>
+        <w:rPr>
+          <w:rFonts w:hint="eastAsia"/>
+        </w:rPr>
+        <w:t>copy</w:t>
+      </w:r>
+      <w:r>
+        <w:rPr>
+          <w:rFonts w:hint="eastAsia"/>
+        </w:rPr>
+        <w:t>中除不可变对象的</w:t>
+      </w:r>
+      <w:r>
+        <w:rPr>
+          <w:rFonts w:hint="eastAsia"/>
+        </w:rPr>
+        <w:t>copy</w:t>
+      </w:r>
+      <w:r>
+        <w:rPr>
+          <w:rFonts w:hint="eastAsia"/>
+        </w:rPr>
+        <w:t>方法外，都为深拷贝（新建对象）（</w:t>
+      </w:r>
+      <w:proofErr w:type="spellStart"/>
+      <w:r>
+        <w:rPr>
+          <w:rFonts w:hint="eastAsia"/>
+        </w:rPr>
+        <w:t>mutablecopy</w:t>
+      </w:r>
+      <w:proofErr w:type="spellEnd"/>
+      <w:r>
+        <w:rPr>
+          <w:rFonts w:hint="eastAsia"/>
+        </w:rPr>
+        <w:t>）</w:t>
+      </w:r>
+    </w:p>
+    <w:p>
+      <w:pPr>
+        <w:rPr>
+          <w:rFonts w:hint="eastAsia"/>
+        </w:rPr>
+      </w:pPr>
+    </w:p>
+    <w:p>
+      <w:pPr>
+        <w:rPr>
+          <w:rFonts w:hint="eastAsia"/>
+        </w:rPr>
+      </w:pPr>
+      <w:r>
+        <w:rPr>
+          <w:rFonts w:hint="eastAsia"/>
+        </w:rPr>
+        <w:t>9.</w:t>
+      </w:r>
+      <w:r>
+        <w:t xml:space="preserve"> </w:t>
+      </w:r>
+      <w:r>
+        <w:t>写一个</w:t>
+      </w:r>
+      <w:r>
+        <w:t>foo-bar</w:t>
+      </w:r>
+      <w:r>
+        <w:t>逻辑判断小程序。（从</w:t>
+      </w:r>
+      <w:r>
+        <w:t>1-100</w:t>
+      </w:r>
+      <w:r>
+        <w:t>遍历一遍，如果是</w:t>
+      </w:r>
+      <w:r>
+        <w:t>3</w:t>
+      </w:r>
+      <w:r>
+        <w:t>的倍数，输出</w:t>
+      </w:r>
+      <w:r>
+        <w:t>foo</w:t>
+      </w:r>
+      <w:r>
+        <w:t>，如果是</w:t>
+      </w:r>
+      <w:r>
+        <w:t>5</w:t>
+      </w:r>
+      <w:r>
+        <w:t>的倍数，输出</w:t>
+      </w:r>
+      <w:r>
+        <w:t>bar</w:t>
+      </w:r>
+      <w:r>
+        <w:t>，如果是</w:t>
+      </w:r>
+      <w:r>
+        <w:t>3</w:t>
+      </w:r>
+      <w:r>
+        <w:t>和</w:t>
+      </w:r>
+      <w:r>
+        <w:t>5</w:t>
+      </w:r>
+      <w:r>
+        <w:t>的倍数，输出</w:t>
+      </w:r>
+      <w:proofErr w:type="spellStart"/>
+      <w:r>
+        <w:t>foobar</w:t>
+      </w:r>
+      <w:proofErr w:type="spellEnd"/>
+      <w:r>
+        <w:t>。</w:t>
+      </w:r>
+    </w:p>
+    <w:p>
+      <w:pPr>
+        <w:tabs>
+          <w:tab w:val="left" w:pos="674"/>
+        </w:tabs>
+        <w:autoSpaceDE w:val="0"/>
+        <w:autoSpaceDN w:val="0"/>
+        <w:adjustRightInd w:val="0"/>
+        <w:rPr>
+          <w:rFonts w:ascii="Menlo Regular" w:hAnsi="Menlo Regular" w:cs="Menlo Regular"/>
+          <w:color w:val="000000"/>
+          <w:sz w:val="20"/>
+          <w:szCs w:val="20"/>
+        </w:rPr>
+      </w:pPr>
+      <w:r>
+        <w:rPr>
+          <w:rFonts w:ascii="Menlo Regular" w:hAnsi="Menlo Regular" w:cs="Menlo Regular"/>
+          <w:color w:val="000000"/>
+          <w:sz w:val="20"/>
+          <w:szCs w:val="20"/>
+        </w:rPr>
+        <w:t>- (</w:t>
+      </w:r>
+      <w:proofErr w:type="gramStart"/>
+      <w:r>
+        <w:rPr>
+          <w:rFonts w:ascii="Menlo Regular" w:hAnsi="Menlo Regular" w:cs="Menlo Regular"/>
+          <w:color w:val="AA0D91"/>
+          <w:sz w:val="20"/>
+          <w:szCs w:val="20"/>
+        </w:rPr>
+        <w:t>void</w:t>
+      </w:r>
+      <w:proofErr w:type="gramEnd"/>
+      <w:r>
+        <w:rPr>
+          <w:rFonts w:ascii="Menlo Regular" w:hAnsi="Menlo Regular" w:cs="Menlo Regular"/>
+          <w:color w:val="000000"/>
+          <w:sz w:val="20"/>
+          <w:szCs w:val="20"/>
+        </w:rPr>
+        <w:t>)</w:t>
+      </w:r>
+      <w:proofErr w:type="spellStart"/>
+      <w:r>
+        <w:rPr>
+          <w:rFonts w:ascii="Menlo Regular" w:hAnsi="Menlo Regular" w:cs="Menlo Regular"/>
+          <w:color w:val="000000"/>
+          <w:sz w:val="20"/>
+          <w:szCs w:val="20"/>
+        </w:rPr>
+        <w:t>fooBar</w:t>
+      </w:r>
+      <w:proofErr w:type="spellEnd"/>
+    </w:p>
+    <w:p>
+      <w:pPr>
+        <w:tabs>
+          <w:tab w:val="left" w:pos="674"/>
+        </w:tabs>
+        <w:autoSpaceDE w:val="0"/>
+        <w:autoSpaceDN w:val="0"/>
+        <w:adjustRightInd w:val="0"/>
+        <w:rPr>
+          <w:rFonts w:ascii="Menlo Regular" w:hAnsi="Menlo Regular" w:cs="Menlo Regular"/>
+          <w:color w:val="000000"/>
+          <w:sz w:val="20"/>
+          <w:szCs w:val="20"/>
+        </w:rPr>
+      </w:pPr>
+      <w:r>
+        <w:rPr>
+          <w:rFonts w:ascii="Menlo Regular" w:hAnsi="Menlo Regular" w:cs="Menlo Regular"/>
+          <w:color w:val="000000"/>
+          <w:sz w:val="20"/>
+          <w:szCs w:val="20"/>
+        </w:rPr>
+        <w:t>{</w:t>
+      </w:r>
+    </w:p>
+    <w:p>
+      <w:pPr>
+        <w:tabs>
+          <w:tab w:val="left" w:pos="674"/>
+        </w:tabs>
+        <w:autoSpaceDE w:val="0"/>
+        <w:autoSpaceDN w:val="0"/>
+        <w:adjustRightInd w:val="0"/>
+        <w:rPr>
+          <w:rFonts w:ascii="Menlo Regular" w:hAnsi="Menlo Regular" w:cs="Menlo Regular"/>
+          <w:color w:val="000000"/>
+          <w:sz w:val="20"/>
+          <w:szCs w:val="20"/>
+        </w:rPr>
+      </w:pPr>
+      <w:r>
+        <w:rPr>
+          <w:rFonts w:ascii="Menlo Regular" w:hAnsi="Menlo Regular" w:cs="Menlo Regular"/>
+          <w:color w:val="000000"/>
+          <w:sz w:val="20"/>
+          <w:szCs w:val="20"/>
+        </w:rPr>
+        <w:t xml:space="preserve">    </w:t>
+      </w:r>
+      <w:proofErr w:type="gramStart"/>
+      <w:r>
+        <w:rPr>
+          <w:rFonts w:ascii="Menlo Regular" w:hAnsi="Menlo Regular" w:cs="Menlo Regular"/>
+          <w:color w:val="AA0D91"/>
+          <w:sz w:val="20"/>
+          <w:szCs w:val="20"/>
+        </w:rPr>
+        <w:t>for</w:t>
+      </w:r>
+      <w:proofErr w:type="gramEnd"/>
+      <w:r>
+        <w:rPr>
+          <w:rFonts w:ascii="Menlo Regular" w:hAnsi="Menlo Regular" w:cs="Menlo Regular"/>
+          <w:color w:val="000000"/>
+          <w:sz w:val="20"/>
+          <w:szCs w:val="20"/>
+        </w:rPr>
+        <w:t xml:space="preserve"> (</w:t>
+      </w:r>
+      <w:proofErr w:type="spellStart"/>
+      <w:r>
+        <w:rPr>
+          <w:rFonts w:ascii="Menlo Regular" w:hAnsi="Menlo Regular" w:cs="Menlo Regular"/>
+          <w:color w:val="AA0D91"/>
+          <w:sz w:val="20"/>
+          <w:szCs w:val="20"/>
+        </w:rPr>
+        <w:t>int</w:t>
+      </w:r>
+      <w:proofErr w:type="spellEnd"/>
+      <w:r>
+        <w:rPr>
+          <w:rFonts w:ascii="Menlo Regular" w:hAnsi="Menlo Regular" w:cs="Menlo Regular"/>
+          <w:color w:val="000000"/>
+          <w:sz w:val="20"/>
+          <w:szCs w:val="20"/>
+        </w:rPr>
+        <w:t xml:space="preserve"> </w:t>
+      </w:r>
+      <w:proofErr w:type="spellStart"/>
+      <w:r>
+        <w:rPr>
+          <w:rFonts w:ascii="Menlo Regular" w:hAnsi="Menlo Regular" w:cs="Menlo Regular"/>
+          <w:color w:val="000000"/>
+          <w:sz w:val="20"/>
+          <w:szCs w:val="20"/>
+        </w:rPr>
+        <w:t>i</w:t>
+      </w:r>
+      <w:proofErr w:type="spellEnd"/>
+      <w:r>
+        <w:rPr>
+          <w:rFonts w:ascii="Menlo Regular" w:hAnsi="Menlo Regular" w:cs="Menlo Regular"/>
+          <w:color w:val="000000"/>
+          <w:sz w:val="20"/>
+          <w:szCs w:val="20"/>
+        </w:rPr>
+        <w:t xml:space="preserve"> = </w:t>
+      </w:r>
+      <w:r>
+        <w:rPr>
+          <w:rFonts w:ascii="Menlo Regular" w:hAnsi="Menlo Regular" w:cs="Menlo Regular"/>
+          <w:color w:val="1C00CF"/>
+          <w:sz w:val="20"/>
+          <w:szCs w:val="20"/>
+        </w:rPr>
+        <w:t>1</w:t>
+      </w:r>
+      <w:r>
+        <w:rPr>
+          <w:rFonts w:ascii="Menlo Regular" w:hAnsi="Menlo Regular" w:cs="Menlo Regular"/>
+          <w:color w:val="000000"/>
+          <w:sz w:val="20"/>
+          <w:szCs w:val="20"/>
+        </w:rPr>
+        <w:t xml:space="preserve">; </w:t>
+      </w:r>
+      <w:proofErr w:type="spellStart"/>
+      <w:r>
+        <w:rPr>
+          <w:rFonts w:ascii="Menlo Regular" w:hAnsi="Menlo Regular" w:cs="Menlo Regular"/>
+          <w:color w:val="000000"/>
+          <w:sz w:val="20"/>
+          <w:szCs w:val="20"/>
+        </w:rPr>
+        <w:t>i</w:t>
+      </w:r>
+      <w:proofErr w:type="spellEnd"/>
+      <w:r>
+        <w:rPr>
+          <w:rFonts w:ascii="Menlo Regular" w:hAnsi="Menlo Regular" w:cs="Menlo Regular"/>
+          <w:color w:val="000000"/>
+          <w:sz w:val="20"/>
+          <w:szCs w:val="20"/>
+        </w:rPr>
+        <w:t xml:space="preserve"> &lt; </w:t>
+      </w:r>
+      <w:r>
+        <w:rPr>
+          <w:rFonts w:ascii="Menlo Regular" w:hAnsi="Menlo Regular" w:cs="Menlo Regular"/>
+          <w:color w:val="1C00CF"/>
+          <w:sz w:val="20"/>
+          <w:szCs w:val="20"/>
+        </w:rPr>
+        <w:t>101</w:t>
+      </w:r>
+      <w:r>
+        <w:rPr>
+          <w:rFonts w:ascii="Menlo Regular" w:hAnsi="Menlo Regular" w:cs="Menlo Regular"/>
+          <w:color w:val="000000"/>
+          <w:sz w:val="20"/>
+          <w:szCs w:val="20"/>
+        </w:rPr>
+        <w:t xml:space="preserve">; </w:t>
+      </w:r>
+      <w:proofErr w:type="spellStart"/>
+      <w:r>
+        <w:rPr>
+          <w:rFonts w:ascii="Menlo Regular" w:hAnsi="Menlo Regular" w:cs="Menlo Regular"/>
+          <w:color w:val="000000"/>
+          <w:sz w:val="20"/>
+          <w:szCs w:val="20"/>
+        </w:rPr>
+        <w:t>i</w:t>
+      </w:r>
+      <w:proofErr w:type="spellEnd"/>
+      <w:r>
+        <w:rPr>
+          <w:rFonts w:ascii="Menlo Regular" w:hAnsi="Menlo Regular" w:cs="Menlo Regular"/>
+          <w:color w:val="000000"/>
+          <w:sz w:val="20"/>
+          <w:szCs w:val="20"/>
+        </w:rPr>
+        <w:t xml:space="preserve"> ++)</w:t>
+      </w:r>
+    </w:p>
+    <w:p>
+      <w:pPr>
+        <w:tabs>
+          <w:tab w:val="left" w:pos="674"/>
+        </w:tabs>
+        <w:autoSpaceDE w:val="0"/>
+        <w:autoSpaceDN w:val="0"/>
+        <w:adjustRightInd w:val="0"/>
+        <w:rPr>
+          <w:rFonts w:ascii="Menlo Regular" w:hAnsi="Menlo Regular" w:cs="Menlo Regular"/>
+          <w:color w:val="000000"/>
+          <w:sz w:val="20"/>
+          <w:szCs w:val="20"/>
+        </w:rPr>
+      </w:pPr>
+      <w:r>
+        <w:rPr>
+          <w:rFonts w:ascii="Menlo Regular" w:hAnsi="Menlo Regular" w:cs="Menlo Regular"/>
+          <w:color w:val="000000"/>
+          <w:sz w:val="20"/>
+          <w:szCs w:val="20"/>
+        </w:rPr>
+        <w:t xml:space="preserve">    {</w:t>
+      </w:r>
+    </w:p>
+    <w:p>
+      <w:pPr>
+        <w:tabs>
+          <w:tab w:val="left" w:pos="674"/>
+        </w:tabs>
+        <w:autoSpaceDE w:val="0"/>
+        <w:autoSpaceDN w:val="0"/>
+        <w:adjustRightInd w:val="0"/>
+        <w:rPr>
+          <w:rFonts w:ascii="Menlo Regular" w:hAnsi="Menlo Regular" w:cs="Menlo Regular"/>
+          <w:color w:val="000000"/>
+          <w:sz w:val="20"/>
+          <w:szCs w:val="20"/>
+        </w:rPr>
+      </w:pPr>
+      <w:r>
+        <w:rPr>
+          <w:rFonts w:ascii="Menlo Regular" w:hAnsi="Menlo Regular" w:cs="Menlo Regular"/>
+          <w:color w:val="000000"/>
+          <w:sz w:val="20"/>
+          <w:szCs w:val="20"/>
+        </w:rPr>
+        <w:t xml:space="preserve">        </w:t>
+      </w:r>
+      <w:proofErr w:type="gramStart"/>
+      <w:r>
+        <w:rPr>
+          <w:rFonts w:ascii="Menlo Regular" w:hAnsi="Menlo Regular" w:cs="Menlo Regular"/>
+          <w:color w:val="AA0D91"/>
+          <w:sz w:val="20"/>
+          <w:szCs w:val="20"/>
+        </w:rPr>
+        <w:t>if</w:t>
+      </w:r>
+      <w:proofErr w:type="gramEnd"/>
+      <w:r>
+        <w:rPr>
+          <w:rFonts w:ascii="Menlo Regular" w:hAnsi="Menlo Regular" w:cs="Menlo Regular"/>
+          <w:color w:val="000000"/>
+          <w:sz w:val="20"/>
+          <w:szCs w:val="20"/>
+        </w:rPr>
+        <w:t xml:space="preserve"> (</w:t>
+      </w:r>
+      <w:proofErr w:type="spellStart"/>
+      <w:r>
+        <w:rPr>
+          <w:rFonts w:ascii="Menlo Regular" w:hAnsi="Menlo Regular" w:cs="Menlo Regular"/>
+          <w:color w:val="000000"/>
+          <w:sz w:val="20"/>
+          <w:szCs w:val="20"/>
+        </w:rPr>
+        <w:t>i</w:t>
+      </w:r>
+      <w:proofErr w:type="spellEnd"/>
+      <w:r>
+        <w:rPr>
+          <w:rFonts w:ascii="Menlo Regular" w:hAnsi="Menlo Regular" w:cs="Menlo Regular"/>
+          <w:color w:val="000000"/>
+          <w:sz w:val="20"/>
+          <w:szCs w:val="20"/>
+        </w:rPr>
+        <w:t xml:space="preserve"> % </w:t>
+      </w:r>
+      <w:r>
+        <w:rPr>
+          <w:rFonts w:ascii="Menlo Regular" w:hAnsi="Menlo Regular" w:cs="Menlo Regular"/>
+          <w:color w:val="1C00CF"/>
+          <w:sz w:val="20"/>
+          <w:szCs w:val="20"/>
+        </w:rPr>
+        <w:t>15</w:t>
+      </w:r>
+      <w:r>
+        <w:rPr>
+          <w:rFonts w:ascii="Menlo Regular" w:hAnsi="Menlo Regular" w:cs="Menlo Regular"/>
+          <w:color w:val="000000"/>
+          <w:sz w:val="20"/>
+          <w:szCs w:val="20"/>
+        </w:rPr>
+        <w:t xml:space="preserve"> ==</w:t>
+      </w:r>
+      <w:r>
+        <w:rPr>
+          <w:rFonts w:ascii="Menlo Regular" w:hAnsi="Menlo Regular" w:cs="Menlo Regular"/>
+          <w:color w:val="1C00CF"/>
+          <w:sz w:val="20"/>
+          <w:szCs w:val="20"/>
+        </w:rPr>
+        <w:t>0</w:t>
+      </w:r>
+      <w:r>
+        <w:rPr>
+          <w:rFonts w:ascii="Menlo Regular" w:hAnsi="Menlo Regular" w:cs="Menlo Regular"/>
+          <w:color w:val="000000"/>
+          <w:sz w:val="20"/>
+          <w:szCs w:val="20"/>
+        </w:rPr>
+        <w:t xml:space="preserve">) </w:t>
+      </w:r>
+      <w:proofErr w:type="spellStart"/>
+      <w:r>
+        <w:rPr>
+          <w:rFonts w:ascii="Menlo Regular" w:hAnsi="Menlo Regular" w:cs="Menlo Regular"/>
+          <w:color w:val="2E0D6E"/>
+          <w:sz w:val="20"/>
+          <w:szCs w:val="20"/>
+        </w:rPr>
+        <w:t>NSLog</w:t>
+      </w:r>
+      <w:proofErr w:type="spellEnd"/>
+      <w:r>
+        <w:rPr>
+          <w:rFonts w:ascii="Menlo Regular" w:hAnsi="Menlo Regular" w:cs="Menlo Regular"/>
+          <w:color w:val="000000"/>
+          <w:sz w:val="20"/>
+          <w:szCs w:val="20"/>
+        </w:rPr>
+        <w:t>(</w:t>
+      </w:r>
+      <w:r>
+        <w:rPr>
+          <w:rFonts w:ascii="Menlo Regular" w:hAnsi="Menlo Regular" w:cs="Menlo Regular"/>
+          <w:color w:val="C41A16"/>
+          <w:sz w:val="20"/>
+          <w:szCs w:val="20"/>
+        </w:rPr>
+        <w:t>@"</w:t>
+      </w:r>
+      <w:proofErr w:type="spellStart"/>
+      <w:r>
+        <w:rPr>
+          <w:rFonts w:ascii="Menlo Regular" w:hAnsi="Menlo Regular" w:cs="Menlo Regular"/>
+          <w:color w:val="C41A16"/>
+          <w:sz w:val="20"/>
+          <w:szCs w:val="20"/>
+        </w:rPr>
+        <w:t>foobar</w:t>
+      </w:r>
+      <w:proofErr w:type="spellEnd"/>
+      <w:r>
+        <w:rPr>
+          <w:rFonts w:ascii="Menlo Regular" w:hAnsi="Menlo Regular" w:cs="Menlo Regular"/>
+          <w:color w:val="C41A16"/>
+          <w:sz w:val="20"/>
+          <w:szCs w:val="20"/>
+        </w:rPr>
+        <w:t>:%d"</w:t>
+      </w:r>
+      <w:r>
+        <w:rPr>
+          <w:rFonts w:ascii="Menlo Regular" w:hAnsi="Menlo Regular" w:cs="Menlo Regular"/>
+          <w:color w:val="000000"/>
+          <w:sz w:val="20"/>
+          <w:szCs w:val="20"/>
+        </w:rPr>
+        <w:t>,</w:t>
+      </w:r>
+      <w:proofErr w:type="spellStart"/>
+      <w:r>
+        <w:rPr>
+          <w:rFonts w:ascii="Menlo Regular" w:hAnsi="Menlo Regular" w:cs="Menlo Regular"/>
+          <w:color w:val="000000"/>
+          <w:sz w:val="20"/>
+          <w:szCs w:val="20"/>
+        </w:rPr>
+        <w:t>i</w:t>
+      </w:r>
+      <w:proofErr w:type="spellEnd"/>
+      <w:r>
+        <w:rPr>
+          <w:rFonts w:ascii="Menlo Regular" w:hAnsi="Menlo Regular" w:cs="Menlo Regular"/>
+          <w:color w:val="000000"/>
+          <w:sz w:val="20"/>
+          <w:szCs w:val="20"/>
+        </w:rPr>
+        <w:t>);</w:t>
+      </w:r>
+    </w:p>
+    <w:p>
+      <w:pPr>
+        <w:tabs>
+          <w:tab w:val="left" w:pos="674"/>
+        </w:tabs>
+        <w:autoSpaceDE w:val="0"/>
+        <w:autoSpaceDN w:val="0"/>
+        <w:adjustRightInd w:val="0"/>
+        <w:rPr>
+          <w:rFonts w:ascii="Menlo Regular" w:hAnsi="Menlo Regular" w:cs="Menlo Regular"/>
+          <w:color w:val="000000"/>
+          <w:sz w:val="20"/>
+          <w:szCs w:val="20"/>
+        </w:rPr>
+      </w:pPr>
+      <w:r>
+        <w:rPr>
+          <w:rFonts w:ascii="Menlo Regular" w:hAnsi="Menlo Regular" w:cs="Menlo Regular"/>
+          <w:color w:val="000000"/>
+          <w:sz w:val="20"/>
+          <w:szCs w:val="20"/>
+        </w:rPr>
+        <w:t xml:space="preserve">        </w:t>
+      </w:r>
+      <w:proofErr w:type="gramStart"/>
+      <w:r>
+        <w:rPr>
+          <w:rFonts w:ascii="Menlo Regular" w:hAnsi="Menlo Regular" w:cs="Menlo Regular"/>
+          <w:color w:val="AA0D91"/>
+          <w:sz w:val="20"/>
+          <w:szCs w:val="20"/>
+        </w:rPr>
+        <w:t>else</w:t>
+      </w:r>
+      <w:proofErr w:type="gramEnd"/>
+      <w:r>
+        <w:rPr>
+          <w:rFonts w:ascii="Menlo Regular" w:hAnsi="Menlo Regular" w:cs="Menlo Regular"/>
+          <w:color w:val="000000"/>
+          <w:sz w:val="20"/>
+          <w:szCs w:val="20"/>
+        </w:rPr>
+        <w:t xml:space="preserve"> </w:t>
+      </w:r>
+      <w:r>
+        <w:rPr>
+          <w:rFonts w:ascii="Menlo Regular" w:hAnsi="Menlo Regular" w:cs="Menlo Regular"/>
+          <w:color w:val="AA0D91"/>
+          <w:sz w:val="20"/>
+          <w:szCs w:val="20"/>
+        </w:rPr>
+        <w:t>if</w:t>
+      </w:r>
+      <w:r>
+        <w:rPr>
+          <w:rFonts w:ascii="Menlo Regular" w:hAnsi="Menlo Regular" w:cs="Menlo Regular"/>
+          <w:color w:val="000000"/>
+          <w:sz w:val="20"/>
+          <w:szCs w:val="20"/>
+        </w:rPr>
+        <w:t xml:space="preserve"> (</w:t>
+      </w:r>
+      <w:proofErr w:type="spellStart"/>
+      <w:r>
+        <w:rPr>
+          <w:rFonts w:ascii="Menlo Regular" w:hAnsi="Menlo Regular" w:cs="Menlo Regular"/>
+          <w:color w:val="000000"/>
+          <w:sz w:val="20"/>
+          <w:szCs w:val="20"/>
+        </w:rPr>
+        <w:t>i</w:t>
+      </w:r>
+      <w:proofErr w:type="spellEnd"/>
+      <w:r>
+        <w:rPr>
+          <w:rFonts w:ascii="Menlo Regular" w:hAnsi="Menlo Regular" w:cs="Menlo Regular"/>
+          <w:color w:val="000000"/>
+          <w:sz w:val="20"/>
+          <w:szCs w:val="20"/>
+        </w:rPr>
+        <w:t xml:space="preserve"> % </w:t>
+      </w:r>
+      <w:r>
+        <w:rPr>
+          <w:rFonts w:ascii="Menlo Regular" w:hAnsi="Menlo Regular" w:cs="Menlo Regular"/>
+          <w:color w:val="1C00CF"/>
+          <w:sz w:val="20"/>
+          <w:szCs w:val="20"/>
+        </w:rPr>
+        <w:t>3</w:t>
+      </w:r>
+      <w:r>
+        <w:rPr>
+          <w:rFonts w:ascii="Menlo Regular" w:hAnsi="Menlo Regular" w:cs="Menlo Regular"/>
+          <w:color w:val="000000"/>
+          <w:sz w:val="20"/>
+          <w:szCs w:val="20"/>
+        </w:rPr>
+        <w:t xml:space="preserve"> == </w:t>
+      </w:r>
+      <w:r>
+        <w:rPr>
+          <w:rFonts w:ascii="Menlo Regular" w:hAnsi="Menlo Regular" w:cs="Menlo Regular"/>
+          <w:color w:val="1C00CF"/>
+          <w:sz w:val="20"/>
+          <w:szCs w:val="20"/>
+        </w:rPr>
+        <w:t>0</w:t>
+      </w:r>
+      <w:r>
+        <w:rPr>
+          <w:rFonts w:ascii="Menlo Regular" w:hAnsi="Menlo Regular" w:cs="Menlo Regular"/>
+          <w:color w:val="000000"/>
+          <w:sz w:val="20"/>
+          <w:szCs w:val="20"/>
+        </w:rPr>
+        <w:t xml:space="preserve">)  </w:t>
+      </w:r>
+      <w:proofErr w:type="spellStart"/>
+      <w:r>
+        <w:rPr>
+          <w:rFonts w:ascii="Menlo Regular" w:hAnsi="Menlo Regular" w:cs="Menlo Regular"/>
+          <w:color w:val="2E0D6E"/>
+          <w:sz w:val="20"/>
+          <w:szCs w:val="20"/>
+        </w:rPr>
+        <w:t>NSLog</w:t>
+      </w:r>
+      <w:proofErr w:type="spellEnd"/>
+      <w:r>
+        <w:rPr>
+          <w:rFonts w:ascii="Menlo Regular" w:hAnsi="Menlo Regular" w:cs="Menlo Regular"/>
+          <w:color w:val="000000"/>
+          <w:sz w:val="20"/>
+          <w:szCs w:val="20"/>
+        </w:rPr>
+        <w:t>(</w:t>
+      </w:r>
+      <w:r>
+        <w:rPr>
+          <w:rFonts w:ascii="Menlo Regular" w:hAnsi="Menlo Regular" w:cs="Menlo Regular"/>
+          <w:color w:val="C41A16"/>
+          <w:sz w:val="20"/>
+          <w:szCs w:val="20"/>
+        </w:rPr>
+        <w:t>@"foo:%d"</w:t>
+      </w:r>
+      <w:r>
+        <w:rPr>
+          <w:rFonts w:ascii="Menlo Regular" w:hAnsi="Menlo Regular" w:cs="Menlo Regular"/>
+          <w:color w:val="000000"/>
+          <w:sz w:val="20"/>
+          <w:szCs w:val="20"/>
+        </w:rPr>
+        <w:t>,</w:t>
+      </w:r>
+      <w:proofErr w:type="spellStart"/>
+      <w:r>
+        <w:rPr>
+          <w:rFonts w:ascii="Menlo Regular" w:hAnsi="Menlo Regular" w:cs="Menlo Regular"/>
+          <w:color w:val="000000"/>
+          <w:sz w:val="20"/>
+          <w:szCs w:val="20"/>
+        </w:rPr>
+        <w:t>i</w:t>
+      </w:r>
+      <w:proofErr w:type="spellEnd"/>
+      <w:r>
+        <w:rPr>
+          <w:rFonts w:ascii="Menlo Regular" w:hAnsi="Menlo Regular" w:cs="Menlo Regular"/>
+          <w:color w:val="000000"/>
+          <w:sz w:val="20"/>
+          <w:szCs w:val="20"/>
+        </w:rPr>
+        <w:t>);</w:t>
+      </w:r>
+    </w:p>
+    <w:p>
+      <w:pPr>
+        <w:tabs>
+          <w:tab w:val="left" w:pos="674"/>
+        </w:tabs>
+        <w:autoSpaceDE w:val="0"/>
+        <w:autoSpaceDN w:val="0"/>
+        <w:adjustRightInd w:val="0"/>
+        <w:rPr>
+          <w:rFonts w:ascii="Menlo Regular" w:hAnsi="Menlo Regular" w:cs="Menlo Regular"/>
+          <w:color w:val="000000"/>
+          <w:sz w:val="20"/>
+          <w:szCs w:val="20"/>
+        </w:rPr>
+      </w:pPr>
+      <w:r>
+        <w:rPr>
+          <w:rFonts w:ascii="Menlo Regular" w:hAnsi="Menlo Regular" w:cs="Menlo Regular"/>
+          <w:color w:val="000000"/>
+          <w:sz w:val="20"/>
+          <w:szCs w:val="20"/>
+        </w:rPr>
+        <w:t xml:space="preserve">        </w:t>
+      </w:r>
+      <w:proofErr w:type="gramStart"/>
+      <w:r>
+        <w:rPr>
+          <w:rFonts w:ascii="Menlo Regular" w:hAnsi="Menlo Regular" w:cs="Menlo Regular"/>
+          <w:color w:val="AA0D91"/>
+          <w:sz w:val="20"/>
+          <w:szCs w:val="20"/>
+        </w:rPr>
+        <w:t>else</w:t>
+      </w:r>
+      <w:proofErr w:type="gramEnd"/>
+      <w:r>
+        <w:rPr>
+          <w:rFonts w:ascii="Menlo Regular" w:hAnsi="Menlo Regular" w:cs="Menlo Regular"/>
+          <w:color w:val="000000"/>
+          <w:sz w:val="20"/>
+          <w:szCs w:val="20"/>
+        </w:rPr>
+        <w:t xml:space="preserve"> </w:t>
+      </w:r>
+      <w:r>
+        <w:rPr>
+          <w:rFonts w:ascii="Menlo Regular" w:hAnsi="Menlo Regular" w:cs="Menlo Regular"/>
+          <w:color w:val="AA0D91"/>
+          <w:sz w:val="20"/>
+          <w:szCs w:val="20"/>
+        </w:rPr>
+        <w:t>if</w:t>
+      </w:r>
+      <w:r>
+        <w:rPr>
+          <w:rFonts w:ascii="Menlo Regular" w:hAnsi="Menlo Regular" w:cs="Menlo Regular"/>
+          <w:color w:val="000000"/>
+          <w:sz w:val="20"/>
+          <w:szCs w:val="20"/>
+        </w:rPr>
+        <w:t>(</w:t>
+      </w:r>
+      <w:proofErr w:type="spellStart"/>
+      <w:r>
+        <w:rPr>
+          <w:rFonts w:ascii="Menlo Regular" w:hAnsi="Menlo Regular" w:cs="Menlo Regular"/>
+          <w:color w:val="000000"/>
+          <w:sz w:val="20"/>
+          <w:szCs w:val="20"/>
+        </w:rPr>
+        <w:t>i</w:t>
+      </w:r>
+      <w:proofErr w:type="spellEnd"/>
+      <w:r>
+        <w:rPr>
+          <w:rFonts w:ascii="Menlo Regular" w:hAnsi="Menlo Regular" w:cs="Menlo Regular"/>
+          <w:color w:val="000000"/>
+          <w:sz w:val="20"/>
+          <w:szCs w:val="20"/>
+        </w:rPr>
+        <w:t xml:space="preserve"> % </w:t>
+      </w:r>
+      <w:r>
+        <w:rPr>
+          <w:rFonts w:ascii="Menlo Regular" w:hAnsi="Menlo Regular" w:cs="Menlo Regular"/>
+          <w:color w:val="1C00CF"/>
+          <w:sz w:val="20"/>
+          <w:szCs w:val="20"/>
+        </w:rPr>
+        <w:t>5</w:t>
+      </w:r>
+      <w:r>
+        <w:rPr>
+          <w:rFonts w:ascii="Menlo Regular" w:hAnsi="Menlo Regular" w:cs="Menlo Regular"/>
+          <w:color w:val="000000"/>
+          <w:sz w:val="20"/>
+          <w:szCs w:val="20"/>
+        </w:rPr>
+        <w:t xml:space="preserve"> == </w:t>
+      </w:r>
+      <w:r>
+        <w:rPr>
+          <w:rFonts w:ascii="Menlo Regular" w:hAnsi="Menlo Regular" w:cs="Menlo Regular"/>
+          <w:color w:val="1C00CF"/>
+          <w:sz w:val="20"/>
+          <w:szCs w:val="20"/>
+        </w:rPr>
+        <w:t>0</w:t>
+      </w:r>
+      <w:r>
+        <w:rPr>
+          <w:rFonts w:ascii="Menlo Regular" w:hAnsi="Menlo Regular" w:cs="Menlo Regular"/>
+          <w:color w:val="000000"/>
+          <w:sz w:val="20"/>
+          <w:szCs w:val="20"/>
+        </w:rPr>
+        <w:t xml:space="preserve">) </w:t>
+      </w:r>
+      <w:proofErr w:type="spellStart"/>
+      <w:r>
+        <w:rPr>
+          <w:rFonts w:ascii="Menlo Regular" w:hAnsi="Menlo Regular" w:cs="Menlo Regular"/>
+          <w:color w:val="2E0D6E"/>
+          <w:sz w:val="20"/>
+          <w:szCs w:val="20"/>
+        </w:rPr>
+        <w:t>NSLog</w:t>
+      </w:r>
+      <w:proofErr w:type="spellEnd"/>
+      <w:r>
+        <w:rPr>
+          <w:rFonts w:ascii="Menlo Regular" w:hAnsi="Menlo Regular" w:cs="Menlo Regular"/>
+          <w:color w:val="000000"/>
+          <w:sz w:val="20"/>
+          <w:szCs w:val="20"/>
+        </w:rPr>
+        <w:t>(</w:t>
+      </w:r>
+      <w:r>
+        <w:rPr>
+          <w:rFonts w:ascii="Menlo Regular" w:hAnsi="Menlo Regular" w:cs="Menlo Regular"/>
+          <w:color w:val="C41A16"/>
+          <w:sz w:val="20"/>
+          <w:szCs w:val="20"/>
+        </w:rPr>
+        <w:t>@"bar:%d"</w:t>
+      </w:r>
+      <w:r>
+        <w:rPr>
+          <w:rFonts w:ascii="Menlo Regular" w:hAnsi="Menlo Regular" w:cs="Menlo Regular"/>
+          <w:color w:val="000000"/>
+          <w:sz w:val="20"/>
+          <w:szCs w:val="20"/>
+        </w:rPr>
+        <w:t>,</w:t>
+      </w:r>
+      <w:proofErr w:type="spellStart"/>
+      <w:r>
+        <w:rPr>
+          <w:rFonts w:ascii="Menlo Regular" w:hAnsi="Menlo Regular" w:cs="Menlo Regular"/>
+          <w:color w:val="000000"/>
+          <w:sz w:val="20"/>
+          <w:szCs w:val="20"/>
+        </w:rPr>
+        <w:t>i</w:t>
+      </w:r>
+      <w:proofErr w:type="spellEnd"/>
+      <w:r>
+        <w:rPr>
+          <w:rFonts w:ascii="Menlo Regular" w:hAnsi="Menlo Regular" w:cs="Menlo Regular"/>
+          <w:color w:val="000000"/>
+          <w:sz w:val="20"/>
+          <w:szCs w:val="20"/>
+        </w:rPr>
+        <w:t>);</w:t>
+      </w:r>
+    </w:p>
+    <w:p>
+      <w:pPr>
+        <w:tabs>
+          <w:tab w:val="left" w:pos="674"/>
+        </w:tabs>
+        <w:autoSpaceDE w:val="0"/>
+        <w:autoSpaceDN w:val="0"/>
+        <w:adjustRightInd w:val="0"/>
+        <w:rPr>
+          <w:rFonts w:ascii="Menlo Regular" w:hAnsi="Menlo Regular" w:cs="Menlo Regular"/>
+          <w:color w:val="000000"/>
+          <w:sz w:val="20"/>
+          <w:szCs w:val="20"/>
+        </w:rPr>
+      </w:pPr>
+      <w:r>
+        <w:rPr>
+          <w:rFonts w:ascii="Menlo Regular" w:hAnsi="Menlo Regular" w:cs="Menlo Regular"/>
+          <w:color w:val="000000"/>
+          <w:sz w:val="20"/>
+          <w:szCs w:val="20"/>
+        </w:rPr>
+        <w:t xml:space="preserve">        </w:t>
+      </w:r>
+      <w:proofErr w:type="gramStart"/>
+      <w:r>
+        <w:rPr>
+          <w:rFonts w:ascii="Menlo Regular" w:hAnsi="Menlo Regular" w:cs="Menlo Regular"/>
+          <w:color w:val="AA0D91"/>
+          <w:sz w:val="20"/>
+          <w:szCs w:val="20"/>
+        </w:rPr>
+        <w:t>else</w:t>
+      </w:r>
+      <w:proofErr w:type="gramEnd"/>
+      <w:r>
+        <w:rPr>
+          <w:rFonts w:ascii="Menlo Regular" w:hAnsi="Menlo Regular" w:cs="Menlo Regular"/>
+          <w:color w:val="000000"/>
+          <w:sz w:val="20"/>
+          <w:szCs w:val="20"/>
+        </w:rPr>
+        <w:t xml:space="preserve"> </w:t>
+      </w:r>
+      <w:r>
+        <w:rPr>
+          <w:rFonts w:ascii="Menlo Regular" w:hAnsi="Menlo Regular" w:cs="Menlo Regular"/>
+          <w:color w:val="AA0D91"/>
+          <w:sz w:val="20"/>
+          <w:szCs w:val="20"/>
+        </w:rPr>
+        <w:t>continue</w:t>
+      </w:r>
+      <w:r>
+        <w:rPr>
+          <w:rFonts w:ascii="Menlo Regular" w:hAnsi="Menlo Regular" w:cs="Menlo Regular"/>
+          <w:color w:val="000000"/>
+          <w:sz w:val="20"/>
+          <w:szCs w:val="20"/>
+        </w:rPr>
+        <w:t>;</w:t>
+      </w:r>
+    </w:p>
+    <w:p>
+      <w:pPr>
+        <w:tabs>
+          <w:tab w:val="left" w:pos="674"/>
+        </w:tabs>
+        <w:autoSpaceDE w:val="0"/>
+        <w:autoSpaceDN w:val="0"/>
+        <w:adjustRightInd w:val="0"/>
+        <w:rPr>
+          <w:rFonts w:ascii="Menlo Regular" w:hAnsi="Menlo Regular" w:cs="Menlo Regular"/>
+          <w:color w:val="000000"/>
+          <w:sz w:val="20"/>
+          <w:szCs w:val="20"/>
+        </w:rPr>
+      </w:pPr>
+      <w:r>
+        <w:rPr>
+          <w:rFonts w:ascii="Menlo Regular" w:hAnsi="Menlo Regular" w:cs="Menlo Regular"/>
+          <w:color w:val="000000"/>
+          <w:sz w:val="20"/>
+          <w:szCs w:val="20"/>
+        </w:rPr>
+        <w:t xml:space="preserve">    }</w:t>
+      </w:r>
+    </w:p>
+    <w:p>
+      <w:pPr>
+        <w:rPr>
+          <w:rFonts w:ascii="Menlo Regular" w:hAnsi="Menlo Regular" w:cs="Menlo Regular" w:hint="eastAsia"/>
+          <w:color w:val="000000"/>
+          <w:sz w:val="20"/>
+          <w:szCs w:val="20"/>
+        </w:rPr>
+      </w:pPr>
+      <w:r>
+        <w:rPr>
+          <w:rFonts w:ascii="Menlo Regular" w:hAnsi="Menlo Regular" w:cs="Menlo Regular"/>
+          <w:color w:val="000000"/>
+          <w:sz w:val="20"/>
+          <w:szCs w:val="20"/>
+        </w:rPr>
+        <w:t>}</w:t>
+      </w:r>
+    </w:p>
+    <w:p>
+      <w:pPr>
+        <w:rPr>
+          <w:rFonts w:ascii="Menlo Regular" w:hAnsi="Menlo Regular" w:cs="Menlo Regular" w:hint="eastAsia"/>
+          <w:color w:val="000000"/>
+          <w:sz w:val="20"/>
+          <w:szCs w:val="20"/>
+        </w:rPr>
+      </w:pPr>
+    </w:p>
+    <w:p>
+      <w:pPr>
+        <w:rPr>
+          <w:rFonts w:ascii="Menlo Regular" w:hAnsi="Menlo Regular" w:cs="Menlo Regular" w:hint="eastAsia"/>
+          <w:color w:val="000000"/>
+          <w:sz w:val="20"/>
+          <w:szCs w:val="20"/>
+        </w:rPr>
+      </w:pPr>
+      <w:r>
+        <w:rPr>
+          <w:rFonts w:ascii="Menlo Regular" w:hAnsi="Menlo Regular" w:cs="Menlo Regular" w:hint="eastAsia"/>
+          <w:color w:val="000000"/>
+          <w:sz w:val="20"/>
+          <w:szCs w:val="20"/>
+        </w:rPr>
+        <w:t xml:space="preserve">10.void* </w:t>
+      </w:r>
+      <w:r>
+        <w:rPr>
+          <w:rFonts w:ascii="Menlo Regular" w:hAnsi="Menlo Regular" w:cs="Menlo Regular" w:hint="eastAsia"/>
+          <w:color w:val="000000"/>
+          <w:sz w:val="20"/>
+          <w:szCs w:val="20"/>
+        </w:rPr>
+        <w:t>和</w:t>
+      </w:r>
+      <w:r>
+        <w:rPr>
+          <w:rFonts w:ascii="Menlo Regular" w:hAnsi="Menlo Regular" w:cs="Menlo Regular" w:hint="eastAsia"/>
+          <w:color w:val="000000"/>
+          <w:sz w:val="20"/>
+          <w:szCs w:val="20"/>
+        </w:rPr>
+        <w:t xml:space="preserve"> id</w:t>
+      </w:r>
+    </w:p>
+    <w:p>
+      <w:pPr>
+        <w:rPr>
+          <w:rFonts w:ascii="Menlo Regular" w:hAnsi="Menlo Regular" w:cs="Menlo Regular" w:hint="eastAsia"/>
+          <w:color w:val="000000"/>
+          <w:sz w:val="20"/>
+          <w:szCs w:val="20"/>
+        </w:rPr>
+      </w:pPr>
+      <w:proofErr w:type="gramStart"/>
+      <w:r>
+        <w:rPr>
+          <w:rFonts w:ascii="Menlo Regular" w:hAnsi="Menlo Regular" w:cs="Menlo Regular" w:hint="eastAsia"/>
+          <w:color w:val="000000"/>
+          <w:sz w:val="20"/>
+          <w:szCs w:val="20"/>
+        </w:rPr>
+        <w:t>marc</w:t>
+      </w:r>
+      <w:proofErr w:type="gramEnd"/>
+    </w:p>
+    <w:p>
+      <w:pPr>
+        <w:rPr>
+          <w:rFonts w:ascii="Menlo Regular" w:hAnsi="Menlo Regular" w:cs="Menlo Regular" w:hint="eastAsia"/>
+          <w:color w:val="000000"/>
+          <w:sz w:val="20"/>
+          <w:szCs w:val="20"/>
+        </w:rPr>
+      </w:pPr>
+      <w:r>
+        <w:rPr>
+          <w:rFonts w:ascii="Menlo Regular" w:hAnsi="Menlo Regular" w:cs="Menlo Regular" w:hint="eastAsia"/>
+          <w:color w:val="000000"/>
+          <w:sz w:val="20"/>
+          <w:szCs w:val="20"/>
+        </w:rPr>
+        <w:t>可以互相转换，无压力</w:t>
+      </w:r>
+    </w:p>
+    <w:p>
+      <w:pPr>
+        <w:rPr>
+          <w:rFonts w:ascii="Menlo Regular" w:hAnsi="Menlo Regular" w:cs="Menlo Regular" w:hint="eastAsia"/>
+          <w:color w:val="000000"/>
+          <w:sz w:val="20"/>
+          <w:szCs w:val="20"/>
+        </w:rPr>
+      </w:pPr>
+    </w:p>
+    <w:p>
+      <w:pPr>
+        <w:rPr>
+          <w:rFonts w:ascii="Menlo Regular" w:hAnsi="Menlo Regular" w:cs="Menlo Regular" w:hint="eastAsia"/>
+          <w:color w:val="000000"/>
+          <w:sz w:val="20"/>
+          <w:szCs w:val="20"/>
+        </w:rPr>
+      </w:pPr>
+      <w:r>
+        <w:rPr>
+          <w:rFonts w:ascii="Menlo Regular" w:hAnsi="Menlo Regular" w:cs="Menlo Regular" w:hint="eastAsia"/>
+          <w:color w:val="000000"/>
+          <w:sz w:val="20"/>
+          <w:szCs w:val="20"/>
+        </w:rPr>
+        <w:t>arc</w:t>
+      </w:r>
+      <w:r>
+        <w:rPr>
+          <w:rFonts w:ascii="Menlo Regular" w:hAnsi="Menlo Regular" w:cs="Menlo Regular" w:hint="eastAsia"/>
+          <w:color w:val="000000"/>
+          <w:sz w:val="20"/>
+          <w:szCs w:val="20"/>
+        </w:rPr>
+        <w:t>时，需要</w:t>
+      </w:r>
+      <w:r>
+        <w:rPr>
+          <w:rFonts w:ascii="Menlo Regular" w:hAnsi="Menlo Regular" w:cs="Menlo Regular" w:hint="eastAsia"/>
+          <w:color w:val="000000"/>
+          <w:sz w:val="20"/>
+          <w:szCs w:val="20"/>
+        </w:rPr>
+        <w:t>__bridge</w:t>
+      </w:r>
+      <w:r>
+        <w:rPr>
+          <w:rFonts w:ascii="Menlo Regular" w:hAnsi="Menlo Regular" w:cs="Menlo Regular" w:hint="eastAsia"/>
+          <w:color w:val="000000"/>
+          <w:sz w:val="20"/>
+          <w:szCs w:val="20"/>
+        </w:rPr>
+        <w:t>（</w:t>
+      </w:r>
+      <w:r>
+        <w:rPr>
+          <w:rFonts w:ascii="Menlo Regular" w:hAnsi="Menlo Regular" w:cs="Menlo Regular" w:hint="eastAsia"/>
+          <w:color w:val="000000"/>
+          <w:sz w:val="20"/>
+          <w:szCs w:val="20"/>
+        </w:rPr>
+        <w:t>__</w:t>
+      </w:r>
+      <w:proofErr w:type="spellStart"/>
+      <w:r>
+        <w:rPr>
+          <w:rFonts w:ascii="Menlo Regular" w:hAnsi="Menlo Regular" w:cs="Menlo Regular" w:hint="eastAsia"/>
+          <w:color w:val="000000"/>
+          <w:sz w:val="20"/>
+          <w:szCs w:val="20"/>
+        </w:rPr>
+        <w:t>unsafe_unretained</w:t>
+      </w:r>
+      <w:proofErr w:type="spellEnd"/>
+      <w:r>
+        <w:rPr>
+          <w:rFonts w:ascii="Menlo Regular" w:hAnsi="Menlo Regular" w:cs="Menlo Regular" w:hint="eastAsia"/>
+          <w:color w:val="000000"/>
+          <w:sz w:val="20"/>
+          <w:szCs w:val="20"/>
+        </w:rPr>
+        <w:t>）来转换</w:t>
+      </w:r>
+    </w:p>
+    <w:p>
+      <w:pPr>
+        <w:rPr>
+          <w:rFonts w:ascii="Menlo Regular" w:hAnsi="Menlo Regular" w:cs="Menlo Regular" w:hint="eastAsia"/>
+          <w:color w:val="000000"/>
+          <w:sz w:val="20"/>
+          <w:szCs w:val="20"/>
+        </w:rPr>
+      </w:pPr>
+      <w:r>
+        <w:rPr>
+          <w:rFonts w:ascii="Menlo Regular" w:hAnsi="Menlo Regular" w:cs="Menlo Regular" w:hint="eastAsia"/>
+          <w:color w:val="000000"/>
+          <w:sz w:val="20"/>
+          <w:szCs w:val="20"/>
+        </w:rPr>
+        <w:t>__</w:t>
+      </w:r>
+      <w:proofErr w:type="spellStart"/>
+      <w:r>
+        <w:rPr>
+          <w:rFonts w:ascii="Menlo Regular" w:hAnsi="Menlo Regular" w:cs="Menlo Regular" w:hint="eastAsia"/>
+          <w:color w:val="000000"/>
+          <w:sz w:val="20"/>
+          <w:szCs w:val="20"/>
+        </w:rPr>
+        <w:t>bridge_retained</w:t>
+      </w:r>
+      <w:proofErr w:type="spellEnd"/>
+      <w:r>
+        <w:rPr>
+          <w:rFonts w:ascii="Menlo Regular" w:hAnsi="Menlo Regular" w:cs="Menlo Regular" w:hint="eastAsia"/>
+          <w:color w:val="000000"/>
+          <w:sz w:val="20"/>
+          <w:szCs w:val="20"/>
+        </w:rPr>
+        <w:t xml:space="preserve"> </w:t>
+      </w:r>
+      <w:r>
+        <w:rPr>
+          <w:rFonts w:ascii="Menlo Regular" w:hAnsi="Menlo Regular" w:cs="Menlo Regular" w:hint="eastAsia"/>
+          <w:color w:val="000000"/>
+          <w:sz w:val="20"/>
+          <w:szCs w:val="20"/>
+        </w:rPr>
+        <w:t>增加引用</w:t>
+      </w:r>
+    </w:p>
+    <w:p>
+      <w:pPr>
+        <w:rPr>
+          <w:rFonts w:ascii="Menlo Regular" w:hAnsi="Menlo Regular" w:cs="Menlo Regular" w:hint="eastAsia"/>
+          <w:color w:val="000000"/>
+          <w:sz w:val="20"/>
+          <w:szCs w:val="20"/>
+        </w:rPr>
+      </w:pPr>
+      <w:r>
+        <w:rPr>
+          <w:rFonts w:ascii="Menlo Regular" w:hAnsi="Menlo Regular" w:cs="Menlo Regular" w:hint="eastAsia"/>
+          <w:color w:val="000000"/>
+          <w:sz w:val="20"/>
+          <w:szCs w:val="20"/>
+        </w:rPr>
+        <w:t>__</w:t>
+      </w:r>
+      <w:proofErr w:type="spellStart"/>
+      <w:r>
+        <w:rPr>
+          <w:rFonts w:ascii="Menlo Regular" w:hAnsi="Menlo Regular" w:cs="Menlo Regular" w:hint="eastAsia"/>
+          <w:color w:val="000000"/>
+          <w:sz w:val="20"/>
+          <w:szCs w:val="20"/>
+        </w:rPr>
+        <w:t>bridge_transfer</w:t>
+      </w:r>
+      <w:proofErr w:type="spellEnd"/>
+      <w:r>
+        <w:rPr>
+          <w:rFonts w:ascii="Menlo Regular" w:hAnsi="Menlo Regular" w:cs="Menlo Regular" w:hint="eastAsia"/>
+          <w:color w:val="000000"/>
+          <w:sz w:val="20"/>
+          <w:szCs w:val="20"/>
+        </w:rPr>
+        <w:t xml:space="preserve"> </w:t>
+      </w:r>
+      <w:r>
+        <w:rPr>
+          <w:rFonts w:ascii="Menlo Regular" w:hAnsi="Menlo Regular" w:cs="Menlo Regular" w:hint="eastAsia"/>
+          <w:color w:val="000000"/>
+          <w:sz w:val="20"/>
+          <w:szCs w:val="20"/>
+        </w:rPr>
+        <w:t>转换所有权</w:t>
+      </w:r>
+    </w:p>
+    <w:p>
+      <w:pPr>
+        <w:rPr>
+          <w:rFonts w:ascii="Menlo Regular" w:hAnsi="Menlo Regular" w:cs="Menlo Regular" w:hint="eastAsia"/>
+          <w:color w:val="000000"/>
+          <w:sz w:val="20"/>
+          <w:szCs w:val="20"/>
+        </w:rPr>
+      </w:pPr>
+    </w:p>
+    <w:p>
+      <w:pPr>
+        <w:rPr>
+          <w:rFonts w:ascii="Menlo Regular" w:hAnsi="Menlo Regular" w:cs="Menlo Regular" w:hint="eastAsia"/>
+          <w:color w:val="000000"/>
+          <w:sz w:val="20"/>
+          <w:szCs w:val="20"/>
+        </w:rPr>
+      </w:pPr>
+      <w:r>
+        <w:rPr>
+          <w:rFonts w:ascii="Menlo Regular" w:hAnsi="Menlo Regular" w:cs="Menlo Regular" w:hint="eastAsia"/>
+          <w:color w:val="000000"/>
+          <w:sz w:val="20"/>
+          <w:szCs w:val="20"/>
+        </w:rPr>
+        <w:t xml:space="preserve">11 </w:t>
+      </w:r>
+      <w:proofErr w:type="spellStart"/>
+      <w:r>
+        <w:rPr>
+          <w:rFonts w:ascii="Menlo Regular" w:hAnsi="Menlo Regular" w:cs="Menlo Regular" w:hint="eastAsia"/>
+          <w:color w:val="000000"/>
+          <w:sz w:val="20"/>
+          <w:szCs w:val="20"/>
+        </w:rPr>
+        <w:t>UIView</w:t>
+      </w:r>
+      <w:proofErr w:type="spellEnd"/>
+      <w:r>
+        <w:rPr>
+          <w:rFonts w:ascii="Menlo Regular" w:hAnsi="Menlo Regular" w:cs="Menlo Regular" w:hint="eastAsia"/>
+          <w:color w:val="000000"/>
+          <w:sz w:val="20"/>
+          <w:szCs w:val="20"/>
+        </w:rPr>
+        <w:t>(</w:t>
+      </w:r>
+      <w:proofErr w:type="spellStart"/>
+      <w:r>
+        <w:rPr>
+          <w:rFonts w:ascii="Menlo Regular" w:hAnsi="Menlo Regular" w:cs="Menlo Regular"/>
+          <w:color w:val="000000"/>
+          <w:sz w:val="20"/>
+          <w:szCs w:val="20"/>
+        </w:rPr>
+        <w:t>UIResponder</w:t>
+      </w:r>
+      <w:proofErr w:type="spellEnd"/>
+      <w:r>
+        <w:rPr>
+          <w:rFonts w:ascii="Menlo Regular" w:hAnsi="Menlo Regular" w:cs="Menlo Regular" w:hint="eastAsia"/>
+          <w:color w:val="000000"/>
+          <w:sz w:val="20"/>
+          <w:szCs w:val="20"/>
+        </w:rPr>
+        <w:t>)</w:t>
+      </w:r>
+      <w:r>
+        <w:rPr>
+          <w:rFonts w:ascii="Menlo Regular" w:hAnsi="Menlo Regular" w:cs="Menlo Regular" w:hint="eastAsia"/>
+          <w:color w:val="000000"/>
+          <w:sz w:val="20"/>
+          <w:szCs w:val="20"/>
+        </w:rPr>
+        <w:t>和</w:t>
+      </w:r>
+      <w:proofErr w:type="spellStart"/>
+      <w:r>
+        <w:rPr>
+          <w:rFonts w:ascii="Menlo Regular" w:hAnsi="Menlo Regular" w:cs="Menlo Regular" w:hint="eastAsia"/>
+          <w:color w:val="000000"/>
+          <w:sz w:val="20"/>
+          <w:szCs w:val="20"/>
+        </w:rPr>
+        <w:t>CALayer</w:t>
+      </w:r>
+      <w:proofErr w:type="spellEnd"/>
+      <w:r>
+        <w:rPr>
+          <w:rFonts w:ascii="Menlo Regular" w:hAnsi="Menlo Regular" w:cs="Menlo Regular" w:hint="eastAsia"/>
+          <w:color w:val="000000"/>
+          <w:sz w:val="20"/>
+          <w:szCs w:val="20"/>
+        </w:rPr>
+        <w:t>(</w:t>
+      </w:r>
+      <w:proofErr w:type="spellStart"/>
+      <w:r>
+        <w:rPr>
+          <w:rFonts w:ascii="Menlo Regular" w:hAnsi="Menlo Regular" w:cs="Menlo Regular"/>
+          <w:color w:val="000000"/>
+          <w:sz w:val="20"/>
+          <w:szCs w:val="20"/>
+        </w:rPr>
+        <w:t>NSObject</w:t>
+      </w:r>
+      <w:proofErr w:type="spellEnd"/>
+      <w:r>
+        <w:rPr>
+          <w:rFonts w:ascii="Menlo Regular" w:hAnsi="Menlo Regular" w:cs="Menlo Regular" w:hint="eastAsia"/>
+          <w:color w:val="000000"/>
+          <w:sz w:val="20"/>
+          <w:szCs w:val="20"/>
+        </w:rPr>
+        <w:t>)</w:t>
+      </w:r>
+    </w:p>
+    <w:p>
+      <w:pPr>
+        <w:rPr>
+          <w:rFonts w:ascii="Menlo Regular" w:hAnsi="Menlo Regular" w:cs="Menlo Regular" w:hint="eastAsia"/>
+          <w:color w:val="000000"/>
+          <w:sz w:val="20"/>
+          <w:szCs w:val="20"/>
+        </w:rPr>
+      </w:pPr>
+      <w:r>
+        <w:rPr>
+          <w:rFonts w:ascii="Menlo Regular" w:hAnsi="Menlo Regular" w:cs="Menlo Regular" w:hint="eastAsia"/>
+          <w:color w:val="000000"/>
+          <w:sz w:val="20"/>
+          <w:szCs w:val="20"/>
+        </w:rPr>
+        <w:t>前者管理并显示后者，主要负责事件响应</w:t>
+      </w:r>
+    </w:p>
+    <w:p>
+      <w:pPr>
+        <w:rPr>
+          <w:rFonts w:ascii="Menlo Regular" w:hAnsi="Menlo Regular" w:cs="Menlo Regular" w:hint="eastAsia"/>
+          <w:color w:val="000000"/>
+          <w:sz w:val="20"/>
+          <w:szCs w:val="20"/>
+        </w:rPr>
+      </w:pPr>
+      <w:r>
+        <w:rPr>
+          <w:rFonts w:ascii="Menlo Regular" w:hAnsi="Menlo Regular" w:cs="Menlo Regular" w:hint="eastAsia"/>
+          <w:color w:val="000000"/>
+          <w:sz w:val="20"/>
+          <w:szCs w:val="20"/>
+        </w:rPr>
+        <w:t>后者负责绘制渲染后者</w:t>
+      </w:r>
+    </w:p>
+    <w:p>
+      <w:pPr>
+        <w:rPr>
+          <w:rFonts w:ascii="Menlo Regular" w:hAnsi="Menlo Regular" w:cs="Menlo Regular" w:hint="eastAsia"/>
+          <w:color w:val="000000"/>
+          <w:sz w:val="20"/>
+          <w:szCs w:val="20"/>
+        </w:rPr>
+      </w:pPr>
+    </w:p>
+    <w:p>
+      <w:pPr>
+        <w:rPr>
+          <w:rFonts w:ascii="Menlo Regular" w:hAnsi="Menlo Regular" w:cs="Menlo Regular" w:hint="eastAsia"/>
+          <w:color w:val="000000"/>
+          <w:sz w:val="20"/>
+          <w:szCs w:val="20"/>
+        </w:rPr>
+      </w:pPr>
+      <w:r>
+        <w:rPr>
+          <w:rFonts w:ascii="Menlo Regular" w:hAnsi="Menlo Regular" w:cs="Menlo Regular" w:hint="eastAsia"/>
+          <w:color w:val="000000"/>
+          <w:sz w:val="20"/>
+          <w:szCs w:val="20"/>
+        </w:rPr>
+        <w:t>12.</w:t>
+      </w:r>
+      <w:r>
+        <w:rPr>
+          <w:rFonts w:ascii="Menlo Regular" w:hAnsi="Menlo Regular" w:cs="Menlo Regular"/>
+          <w:color w:val="000000"/>
+          <w:sz w:val="20"/>
+          <w:szCs w:val="20"/>
+        </w:rPr>
+        <w:t xml:space="preserve">  </w:t>
+      </w:r>
+      <w:proofErr w:type="spellStart"/>
+      <w:r>
+        <w:rPr>
+          <w:rFonts w:ascii="Menlo Regular" w:hAnsi="Menlo Regular" w:cs="Menlo Regular"/>
+          <w:color w:val="000000"/>
+          <w:sz w:val="20"/>
+          <w:szCs w:val="20"/>
+        </w:rPr>
+        <w:t>hitTest</w:t>
+      </w:r>
+      <w:proofErr w:type="spellEnd"/>
+      <w:r>
+        <w:rPr>
+          <w:rFonts w:ascii="Menlo Regular" w:hAnsi="Menlo Regular" w:cs="Menlo Regular"/>
+          <w:color w:val="000000"/>
+          <w:sz w:val="20"/>
+          <w:szCs w:val="20"/>
+        </w:rPr>
+        <w:t>、</w:t>
+      </w:r>
+      <w:proofErr w:type="spellStart"/>
+      <w:r>
+        <w:rPr>
+          <w:rFonts w:ascii="Menlo Regular" w:hAnsi="Menlo Regular" w:cs="Menlo Regular"/>
+          <w:color w:val="000000"/>
+          <w:sz w:val="20"/>
+          <w:szCs w:val="20"/>
+        </w:rPr>
+        <w:t>pointInside</w:t>
+      </w:r>
+      <w:proofErr w:type="spellEnd"/>
+      <w:r>
+        <w:rPr>
+          <w:rFonts w:ascii="Menlo Regular" w:hAnsi="Menlo Regular" w:cs="Menlo Regular"/>
+          <w:color w:val="000000"/>
+          <w:sz w:val="20"/>
+          <w:szCs w:val="20"/>
+        </w:rPr>
+        <w:t>及如何修改事件响应的顺序</w:t>
       </w:r>
       <w:bookmarkStart w:id="0" w:name="_GoBack"/>
       <w:bookmarkEnd w:id="0"/>
-    </w:p>
-    <w:p>
-      <w:pPr>
-        <w:rPr>
-          <w:color w:val="008000"/>
-        </w:rPr>
-      </w:pPr>
+      <w:r>
+        <w:rPr>
+          <w:rFonts w:ascii="Menlo Regular" w:hAnsi="Menlo Regular" w:cs="Menlo Regular"/>
+          <w:color w:val="000000"/>
+          <w:sz w:val="20"/>
+          <w:szCs w:val="20"/>
+        </w:rPr>
+        <w:t>。</w:t>
+      </w:r>
     </w:p>
     <w:sectPr>
       <w:pgSz w:w="11900" w:h="16840"/>
@@ -677,6 +3198,160 @@
     </w:sectPr>
   </w:body>
 </w:document>
+</file>
+
+<file path=word/numbering.xml><?xml version="1.0" encoding="utf-8"?>
+<w:numbering xmlns:wpc="http://schemas.microsoft.com/office/word/2010/wordprocessingCanvas" xmlns:mo="http://schemas.microsoft.com/office/mac/office/2008/main" xmlns:mc="http://schemas.openxmlformats.org/markup-compatibility/2006" xmlns:mv="urn:schemas-microsoft-com:mac:vml" xmlns:o="urn:schemas-microsoft-com:office:office" xmlns:r="http://schemas.openxmlformats.org/officeDocument/2006/relationships" xmlns:m="http://schemas.openxmlformats.org/officeDocument/2006/math" xmlns:v="urn:schemas-microsoft-com:vml" xmlns:wp14="http://schemas.microsoft.com/office/word/2010/wordprocessingDrawing" xmlns:wp="http://schemas.openxmlformats.org/drawingml/2006/wordprocessingDrawing" xmlns:w10="urn:schemas-microsoft-com:office:word" xmlns:w="http://schemas.openxmlformats.org/wordprocessingml/2006/main" xmlns:w14="http://schemas.microsoft.com/office/word/2010/wordml" xmlns:wpg="http://schemas.microsoft.com/office/word/2010/wordprocessingGroup" xmlns:wpi="http://schemas.microsoft.com/office/word/2010/wordprocessingInk" xmlns:wne="http://schemas.microsoft.com/office/word/2006/wordml" xmlns:wps="http://schemas.microsoft.com/office/word/2010/wordprocessingShape" mc:Ignorable="w14 wp14">
+  <w:abstractNum w:abstractNumId="0">
+    <w:nsid w:val="00000001"/>
+    <w:multiLevelType w:val="hybridMultilevel"/>
+    <w:tmpl w:val="00000001"/>
+    <w:lvl w:ilvl="0" w:tplc="00000001">
+      <w:start w:val="1"/>
+      <w:numFmt w:val="bullet"/>
+      <w:lvlText w:val="•"/>
+      <w:lvlJc w:val="left"/>
+      <w:pPr>
+        <w:ind w:left="720" w:hanging="360"/>
+      </w:pPr>
+    </w:lvl>
+    <w:lvl w:ilvl="1" w:tplc="FFFFFFFF">
+      <w:numFmt w:val="decimal"/>
+      <w:lvlText w:val=""/>
+      <w:lvlJc w:val="left"/>
+    </w:lvl>
+    <w:lvl w:ilvl="2" w:tplc="FFFFFFFF">
+      <w:numFmt w:val="decimal"/>
+      <w:lvlText w:val=""/>
+      <w:lvlJc w:val="left"/>
+    </w:lvl>
+    <w:lvl w:ilvl="3" w:tplc="FFFFFFFF">
+      <w:numFmt w:val="decimal"/>
+      <w:lvlText w:val=""/>
+      <w:lvlJc w:val="left"/>
+    </w:lvl>
+    <w:lvl w:ilvl="4" w:tplc="FFFFFFFF">
+      <w:numFmt w:val="decimal"/>
+      <w:lvlText w:val=""/>
+      <w:lvlJc w:val="left"/>
+    </w:lvl>
+    <w:lvl w:ilvl="5" w:tplc="FFFFFFFF">
+      <w:numFmt w:val="decimal"/>
+      <w:lvlText w:val=""/>
+      <w:lvlJc w:val="left"/>
+    </w:lvl>
+    <w:lvl w:ilvl="6" w:tplc="FFFFFFFF">
+      <w:numFmt w:val="decimal"/>
+      <w:lvlText w:val=""/>
+      <w:lvlJc w:val="left"/>
+    </w:lvl>
+    <w:lvl w:ilvl="7" w:tplc="FFFFFFFF">
+      <w:numFmt w:val="decimal"/>
+      <w:lvlText w:val=""/>
+      <w:lvlJc w:val="left"/>
+    </w:lvl>
+    <w:lvl w:ilvl="8" w:tplc="FFFFFFFF">
+      <w:numFmt w:val="decimal"/>
+      <w:lvlText w:val=""/>
+      <w:lvlJc w:val="left"/>
+    </w:lvl>
+  </w:abstractNum>
+  <w:abstractNum w:abstractNumId="1">
+    <w:nsid w:val="1792664A"/>
+    <w:multiLevelType w:val="hybridMultilevel"/>
+    <w:tmpl w:val="28FEF3F0"/>
+    <w:lvl w:ilvl="0" w:tplc="D402CCFA">
+      <w:start w:val="1"/>
+      <w:numFmt w:val="decimal"/>
+      <w:lvlText w:val="%1."/>
+      <w:lvlJc w:val="left"/>
+      <w:pPr>
+        <w:ind w:left="360" w:hanging="360"/>
+      </w:pPr>
+      <w:rPr>
+        <w:rFonts w:hint="eastAsia"/>
+      </w:rPr>
+    </w:lvl>
+    <w:lvl w:ilvl="1" w:tplc="04090019" w:tentative="1">
+      <w:start w:val="1"/>
+      <w:numFmt w:val="lowerLetter"/>
+      <w:lvlText w:val="%2)"/>
+      <w:lvlJc w:val="left"/>
+      <w:pPr>
+        <w:ind w:left="960" w:hanging="480"/>
+      </w:pPr>
+    </w:lvl>
+    <w:lvl w:ilvl="2" w:tplc="0409001B" w:tentative="1">
+      <w:start w:val="1"/>
+      <w:numFmt w:val="lowerRoman"/>
+      <w:lvlText w:val="%3."/>
+      <w:lvlJc w:val="right"/>
+      <w:pPr>
+        <w:ind w:left="1440" w:hanging="480"/>
+      </w:pPr>
+    </w:lvl>
+    <w:lvl w:ilvl="3" w:tplc="0409000F" w:tentative="1">
+      <w:start w:val="1"/>
+      <w:numFmt w:val="decimal"/>
+      <w:lvlText w:val="%4."/>
+      <w:lvlJc w:val="left"/>
+      <w:pPr>
+        <w:ind w:left="1920" w:hanging="480"/>
+      </w:pPr>
+    </w:lvl>
+    <w:lvl w:ilvl="4" w:tplc="04090019" w:tentative="1">
+      <w:start w:val="1"/>
+      <w:numFmt w:val="lowerLetter"/>
+      <w:lvlText w:val="%5)"/>
+      <w:lvlJc w:val="left"/>
+      <w:pPr>
+        <w:ind w:left="2400" w:hanging="480"/>
+      </w:pPr>
+    </w:lvl>
+    <w:lvl w:ilvl="5" w:tplc="0409001B" w:tentative="1">
+      <w:start w:val="1"/>
+      <w:numFmt w:val="lowerRoman"/>
+      <w:lvlText w:val="%6."/>
+      <w:lvlJc w:val="right"/>
+      <w:pPr>
+        <w:ind w:left="2880" w:hanging="480"/>
+      </w:pPr>
+    </w:lvl>
+    <w:lvl w:ilvl="6" w:tplc="0409000F" w:tentative="1">
+      <w:start w:val="1"/>
+      <w:numFmt w:val="decimal"/>
+      <w:lvlText w:val="%7."/>
+      <w:lvlJc w:val="left"/>
+      <w:pPr>
+        <w:ind w:left="3360" w:hanging="480"/>
+      </w:pPr>
+    </w:lvl>
+    <w:lvl w:ilvl="7" w:tplc="04090019" w:tentative="1">
+      <w:start w:val="1"/>
+      <w:numFmt w:val="lowerLetter"/>
+      <w:lvlText w:val="%8)"/>
+      <w:lvlJc w:val="left"/>
+      <w:pPr>
+        <w:ind w:left="3840" w:hanging="480"/>
+      </w:pPr>
+    </w:lvl>
+    <w:lvl w:ilvl="8" w:tplc="0409001B" w:tentative="1">
+      <w:start w:val="1"/>
+      <w:numFmt w:val="lowerRoman"/>
+      <w:lvlText w:val="%9."/>
+      <w:lvlJc w:val="right"/>
+      <w:pPr>
+        <w:ind w:left="4320" w:hanging="480"/>
+      </w:pPr>
+    </w:lvl>
+  </w:abstractNum>
+  <w:num w:numId="1">
+    <w:abstractNumId w:val="1"/>
+  </w:num>
+  <w:num w:numId="2">
+    <w:abstractNumId w:val="0"/>
+  </w:num>
+</w:numbering>
 </file>
 
 <file path=word/styles.xml><?xml version="1.0" encoding="utf-8"?>
@@ -831,17 +3506,17 @@
     <w:lsdException w:name="Bibliography" w:uiPriority="37"/>
     <w:lsdException w:name="TOC Heading" w:uiPriority="39" w:qFormat="1"/>
   </w:latentStyles>
-  <w:style w:type="paragraph" w:default="1" w:styleId="Normal">
+  <w:style w:type="paragraph" w:default="1" w:styleId="a">
     <w:name w:val="Normal"/>
     <w:qFormat/>
   </w:style>
-  <w:style w:type="character" w:default="1" w:styleId="DefaultParagraphFont">
+  <w:style w:type="character" w:default="1" w:styleId="a0">
     <w:name w:val="Default Paragraph Font"/>
     <w:uiPriority w:val="1"/>
     <w:semiHidden/>
     <w:unhideWhenUsed/>
   </w:style>
-  <w:style w:type="table" w:default="1" w:styleId="TableNormal">
+  <w:style w:type="table" w:default="1" w:styleId="a1">
     <w:name w:val="Normal Table"/>
     <w:uiPriority w:val="99"/>
     <w:semiHidden/>
@@ -856,11 +3531,21 @@
       </w:tblCellMar>
     </w:tblPr>
   </w:style>
-  <w:style w:type="numbering" w:default="1" w:styleId="NoList">
+  <w:style w:type="numbering" w:default="1" w:styleId="a2">
     <w:name w:val="No List"/>
     <w:uiPriority w:val="99"/>
     <w:semiHidden/>
     <w:unhideWhenUsed/>
+  </w:style>
+  <w:style w:type="paragraph" w:styleId="a3">
+    <w:name w:val="List Paragraph"/>
+    <w:basedOn w:val="a"/>
+    <w:uiPriority w:val="34"/>
+    <w:qFormat/>
+    <w:rsid w:val="00D66E29"/>
+    <w:pPr>
+      <w:ind w:firstLineChars="200" w:firstLine="420"/>
+    </w:pPr>
   </w:style>
 </w:styles>
 </file>
@@ -1017,17 +3702,17 @@
     <w:lsdException w:name="Bibliography" w:uiPriority="37"/>
     <w:lsdException w:name="TOC Heading" w:uiPriority="39" w:qFormat="1"/>
   </w:latentStyles>
-  <w:style w:type="paragraph" w:default="1" w:styleId="Normal">
+  <w:style w:type="paragraph" w:default="1" w:styleId="a">
     <w:name w:val="Normal"/>
     <w:qFormat/>
   </w:style>
-  <w:style w:type="character" w:default="1" w:styleId="DefaultParagraphFont">
+  <w:style w:type="character" w:default="1" w:styleId="a0">
     <w:name w:val="Default Paragraph Font"/>
     <w:uiPriority w:val="1"/>
     <w:semiHidden/>
     <w:unhideWhenUsed/>
   </w:style>
-  <w:style w:type="table" w:default="1" w:styleId="TableNormal">
+  <w:style w:type="table" w:default="1" w:styleId="a1">
     <w:name w:val="Normal Table"/>
     <w:uiPriority w:val="99"/>
     <w:semiHidden/>
@@ -1042,11 +3727,21 @@
       </w:tblCellMar>
     </w:tblPr>
   </w:style>
-  <w:style w:type="numbering" w:default="1" w:styleId="NoList">
+  <w:style w:type="numbering" w:default="1" w:styleId="a2">
     <w:name w:val="No List"/>
     <w:uiPriority w:val="99"/>
     <w:semiHidden/>
     <w:unhideWhenUsed/>
+  </w:style>
+  <w:style w:type="paragraph" w:styleId="a3">
+    <w:name w:val="List Paragraph"/>
+    <w:basedOn w:val="a"/>
+    <w:uiPriority w:val="34"/>
+    <w:qFormat/>
+    <w:rsid w:val="00D66E29"/>
+    <w:pPr>
+      <w:ind w:firstLineChars="200" w:firstLine="420"/>
+    </w:pPr>
   </w:style>
 </w:styles>
 </file>

--- a/Study/IOS  面试题.docx
+++ b/Study/IOS  面试题.docx
@@ -68,7 +68,7 @@
     </w:p>
     <w:p>
       <w:pPr>
-        <w:pStyle w:val="a3"/>
+        <w:pStyle w:val="ListParagraph"/>
         <w:numPr>
           <w:ilvl w:val="0"/>
           <w:numId w:val="1"/>
@@ -76,7 +76,7 @@
         <w:ind w:firstLineChars="0"/>
         <w:jc w:val="both"/>
         <w:rPr>
-          <w:rFonts w:ascii="宋体" w:eastAsia="宋体" w:hAnsi="宋体" w:cs="宋体" w:hint="eastAsia"/>
+          <w:rFonts w:ascii="宋体" w:eastAsia="宋体" w:hAnsi="宋体" w:cs="宋体"/>
         </w:rPr>
       </w:pPr>
       <w:proofErr w:type="spellStart"/>
@@ -96,7 +96,7 @@
     </w:p>
     <w:p>
       <w:pPr>
-        <w:pStyle w:val="a3"/>
+        <w:pStyle w:val="ListParagraph"/>
         <w:ind w:left="360" w:firstLineChars="0" w:firstLine="0"/>
         <w:jc w:val="both"/>
         <w:rPr>
@@ -108,7 +108,7 @@
       <w:pPr>
         <w:jc w:val="both"/>
         <w:rPr>
-          <w:rFonts w:ascii="宋体" w:eastAsia="宋体" w:hAnsi="宋体" w:cs="宋体" w:hint="eastAsia"/>
+          <w:rFonts w:ascii="宋体" w:eastAsia="宋体" w:hAnsi="宋体" w:cs="宋体"/>
         </w:rPr>
       </w:pPr>
       <w:r>
@@ -706,19 +706,8 @@
         <w:t>LIKE *%@*</w:t>
       </w:r>
     </w:p>
-    <w:p>
-      <w:pPr>
-        <w:rPr>
-          <w:rFonts w:hint="eastAsia"/>
-        </w:rPr>
-      </w:pPr>
-    </w:p>
-    <w:p>
-      <w:pPr>
-        <w:rPr>
-          <w:rFonts w:hint="eastAsia"/>
-        </w:rPr>
-      </w:pPr>
+    <w:p/>
+    <w:p>
       <w:r>
         <w:rPr>
           <w:rFonts w:hint="eastAsia"/>
@@ -727,11 +716,6 @@
       </w:r>
     </w:p>
     <w:p>
-      <w:pPr>
-        <w:rPr>
-          <w:rFonts w:hint="eastAsia"/>
-        </w:rPr>
-      </w:pPr>
       <w:r>
         <w:rPr>
           <w:rFonts w:hint="eastAsia"/>
@@ -739,19 +723,8 @@
         <w:t>主要是点，线，路径，图形图像的绘制</w:t>
       </w:r>
     </w:p>
-    <w:p>
-      <w:pPr>
-        <w:rPr>
-          <w:rFonts w:hint="eastAsia"/>
-        </w:rPr>
-      </w:pPr>
-    </w:p>
-    <w:p>
-      <w:pPr>
-        <w:rPr>
-          <w:rFonts w:hint="eastAsia"/>
-        </w:rPr>
-      </w:pPr>
+    <w:p/>
+    <w:p>
       <w:r>
         <w:rPr>
           <w:rFonts w:hint="eastAsia"/>
@@ -766,11 +739,6 @@
       </w:r>
     </w:p>
     <w:p>
-      <w:pPr>
-        <w:rPr>
-          <w:rFonts w:hint="eastAsia"/>
-        </w:rPr>
-      </w:pPr>
       <w:r>
         <w:rPr>
           <w:rFonts w:hint="eastAsia"/>
@@ -779,11 +747,6 @@
       </w:r>
     </w:p>
     <w:p>
-      <w:pPr>
-        <w:rPr>
-          <w:rFonts w:hint="eastAsia"/>
-        </w:rPr>
-      </w:pPr>
       <w:r>
         <w:rPr>
           <w:rFonts w:hint="eastAsia"/>
@@ -792,11 +755,6 @@
       </w:r>
     </w:p>
     <w:p>
-      <w:pPr>
-        <w:rPr>
-          <w:rFonts w:hint="eastAsia"/>
-        </w:rPr>
-      </w:pPr>
       <w:r>
         <w:rPr>
           <w:rFonts w:hint="eastAsia"/>
@@ -805,11 +763,6 @@
       </w:r>
     </w:p>
     <w:p>
-      <w:pPr>
-        <w:rPr>
-          <w:rFonts w:hint="eastAsia"/>
-        </w:rPr>
-      </w:pPr>
       <w:r>
         <w:rPr>
           <w:rFonts w:hint="eastAsia"/>
@@ -820,17 +773,11 @@
     <w:p>
       <w:pPr>
         <w:rPr>
-          <w:rFonts w:hint="eastAsia"/>
           <w:color w:val="008000"/>
         </w:rPr>
       </w:pPr>
     </w:p>
     <w:p>
-      <w:pPr>
-        <w:rPr>
-          <w:rFonts w:hint="eastAsia"/>
-        </w:rPr>
-      </w:pPr>
       <w:r>
         <w:rPr>
           <w:rFonts w:hint="eastAsia"/>
@@ -846,11 +793,6 @@
       </w:r>
     </w:p>
     <w:p>
-      <w:pPr>
-        <w:rPr>
-          <w:rFonts w:hint="eastAsia"/>
-        </w:rPr>
-      </w:pPr>
       <w:r>
         <w:rPr>
           <w:rFonts w:hint="eastAsia"/>
@@ -898,9 +840,6 @@
         <w:adjustRightInd w:val="0"/>
         <w:spacing w:after="80"/>
         <w:ind w:leftChars="-306" w:left="-14" w:hangingChars="300" w:hanging="720"/>
-        <w:rPr>
-          <w:rFonts w:hint="eastAsia"/>
-        </w:rPr>
       </w:pPr>
       <w:r>
         <w:rPr>
@@ -1017,11 +956,6 @@
       </w:r>
     </w:p>
     <w:p>
-      <w:pPr>
-        <w:rPr>
-          <w:rFonts w:hint="eastAsia"/>
-        </w:rPr>
-      </w:pPr>
       <w:proofErr w:type="spellStart"/>
       <w:r>
         <w:t>NSMallocBlock</w:t>
@@ -1034,13 +968,7 @@
         <w:t>：位于堆内存。</w:t>
       </w:r>
     </w:p>
-    <w:p>
-      <w:pPr>
-        <w:rPr>
-          <w:rFonts w:hint="eastAsia"/>
-        </w:rPr>
-      </w:pPr>
-    </w:p>
+    <w:p/>
     <w:p>
       <w:pPr>
         <w:numPr>
@@ -1561,11 +1489,6 @@
       </w:r>
     </w:p>
     <w:p>
-      <w:pPr>
-        <w:rPr>
-          <w:rFonts w:hint="eastAsia"/>
-        </w:rPr>
-      </w:pPr>
       <w:r>
         <w:rPr>
           <w:rFonts w:hint="eastAsia"/>
@@ -1591,19 +1514,8 @@
         <w:t>操作。</w:t>
       </w:r>
     </w:p>
-    <w:p>
-      <w:pPr>
-        <w:rPr>
-          <w:rFonts w:hint="eastAsia"/>
-        </w:rPr>
-      </w:pPr>
-    </w:p>
-    <w:p>
-      <w:pPr>
-        <w:rPr>
-          <w:rFonts w:hint="eastAsia"/>
-        </w:rPr>
-      </w:pPr>
+    <w:p/>
+    <w:p>
       <w:r>
         <w:rPr>
           <w:rFonts w:hint="eastAsia"/>
@@ -1618,11 +1530,6 @@
       </w:r>
     </w:p>
     <w:p>
-      <w:pPr>
-        <w:rPr>
-          <w:rFonts w:hint="eastAsia"/>
-        </w:rPr>
-      </w:pPr>
       <w:r>
         <w:rPr>
           <w:rFonts w:hint="eastAsia"/>
@@ -1631,11 +1538,6 @@
       </w:r>
     </w:p>
     <w:p>
-      <w:pPr>
-        <w:rPr>
-          <w:rFonts w:hint="eastAsia"/>
-        </w:rPr>
-      </w:pPr>
       <w:r>
         <w:rPr>
           <w:rFonts w:hint="eastAsia"/>
@@ -1644,11 +1546,6 @@
       </w:r>
     </w:p>
     <w:p>
-      <w:pPr>
-        <w:rPr>
-          <w:rFonts w:hint="eastAsia"/>
-        </w:rPr>
-      </w:pPr>
       <w:r>
         <w:rPr>
           <w:rFonts w:hint="eastAsia"/>
@@ -1688,19 +1585,8 @@
         <w:t>）</w:t>
       </w:r>
     </w:p>
-    <w:p>
-      <w:pPr>
-        <w:rPr>
-          <w:rFonts w:hint="eastAsia"/>
-        </w:rPr>
-      </w:pPr>
-    </w:p>
-    <w:p>
-      <w:pPr>
-        <w:rPr>
-          <w:rFonts w:hint="eastAsia"/>
-        </w:rPr>
-      </w:pPr>
+    <w:p/>
+    <w:p>
       <w:r>
         <w:rPr>
           <w:rFonts w:hint="eastAsia"/>
@@ -2661,41 +2547,79 @@
     <w:p>
       <w:pPr>
         <w:rPr>
+          <w:rFonts w:ascii="Menlo Regular" w:hAnsi="Menlo Regular" w:cs="Menlo Regular"/>
+          <w:color w:val="000000"/>
+          <w:sz w:val="20"/>
+          <w:szCs w:val="20"/>
+        </w:rPr>
+      </w:pPr>
+      <w:r>
+        <w:rPr>
+          <w:rFonts w:ascii="Menlo Regular" w:hAnsi="Menlo Regular" w:cs="Menlo Regular"/>
+          <w:color w:val="000000"/>
+          <w:sz w:val="20"/>
+          <w:szCs w:val="20"/>
+        </w:rPr>
+        <w:t>}</w:t>
+      </w:r>
+    </w:p>
+    <w:p>
+      <w:pPr>
+        <w:rPr>
+          <w:rFonts w:ascii="Menlo Regular" w:hAnsi="Menlo Regular" w:cs="Menlo Regular"/>
+          <w:color w:val="000000"/>
+          <w:sz w:val="20"/>
+          <w:szCs w:val="20"/>
+        </w:rPr>
+      </w:pPr>
+    </w:p>
+    <w:p>
+      <w:pPr>
+        <w:rPr>
+          <w:rFonts w:ascii="Menlo Regular" w:hAnsi="Menlo Regular" w:cs="Menlo Regular"/>
+          <w:color w:val="000000"/>
+          <w:sz w:val="20"/>
+          <w:szCs w:val="20"/>
+        </w:rPr>
+      </w:pPr>
+      <w:r>
+        <w:rPr>
           <w:rFonts w:ascii="Menlo Regular" w:hAnsi="Menlo Regular" w:cs="Menlo Regular" w:hint="eastAsia"/>
           <w:color w:val="000000"/>
           <w:sz w:val="20"/>
           <w:szCs w:val="20"/>
         </w:rPr>
-      </w:pPr>
-      <w:r>
-        <w:rPr>
-          <w:rFonts w:ascii="Menlo Regular" w:hAnsi="Menlo Regular" w:cs="Menlo Regular"/>
-          <w:color w:val="000000"/>
-          <w:sz w:val="20"/>
-          <w:szCs w:val="20"/>
-        </w:rPr>
-        <w:t>}</w:t>
-      </w:r>
-    </w:p>
-    <w:p>
-      <w:pPr>
+        <w:t xml:space="preserve">10.void* </w:t>
+      </w:r>
+      <w:r>
         <w:rPr>
           <w:rFonts w:ascii="Menlo Regular" w:hAnsi="Menlo Regular" w:cs="Menlo Regular" w:hint="eastAsia"/>
           <w:color w:val="000000"/>
           <w:sz w:val="20"/>
           <w:szCs w:val="20"/>
         </w:rPr>
-      </w:pPr>
-    </w:p>
-    <w:p>
-      <w:pPr>
+        <w:t>和</w:t>
+      </w:r>
+      <w:r>
         <w:rPr>
           <w:rFonts w:ascii="Menlo Regular" w:hAnsi="Menlo Regular" w:cs="Menlo Regular" w:hint="eastAsia"/>
           <w:color w:val="000000"/>
           <w:sz w:val="20"/>
           <w:szCs w:val="20"/>
         </w:rPr>
-      </w:pPr>
+        <w:t xml:space="preserve"> id</w:t>
+      </w:r>
+    </w:p>
+    <w:p>
+      <w:pPr>
+        <w:rPr>
+          <w:rFonts w:ascii="Menlo Regular" w:hAnsi="Menlo Regular" w:cs="Menlo Regular"/>
+          <w:color w:val="000000"/>
+          <w:sz w:val="20"/>
+          <w:szCs w:val="20"/>
+        </w:rPr>
+      </w:pPr>
+      <w:proofErr w:type="gramStart"/>
       <w:r>
         <w:rPr>
           <w:rFonts w:ascii="Menlo Regular" w:hAnsi="Menlo Regular" w:cs="Menlo Regular" w:hint="eastAsia"/>
@@ -2703,8 +2627,19 @@
           <w:sz w:val="20"/>
           <w:szCs w:val="20"/>
         </w:rPr>
-        <w:t xml:space="preserve">10.void* </w:t>
-      </w:r>
+        <w:t>marc</w:t>
+      </w:r>
+      <w:proofErr w:type="gramEnd"/>
+    </w:p>
+    <w:p>
+      <w:pPr>
+        <w:rPr>
+          <w:rFonts w:ascii="Menlo Regular" w:hAnsi="Menlo Regular" w:cs="Menlo Regular"/>
+          <w:color w:val="000000"/>
+          <w:sz w:val="20"/>
+          <w:szCs w:val="20"/>
+        </w:rPr>
+      </w:pPr>
       <w:r>
         <w:rPr>
           <w:rFonts w:ascii="Menlo Regular" w:hAnsi="Menlo Regular" w:cs="Menlo Regular" w:hint="eastAsia"/>
@@ -2712,8 +2647,268 @@
           <w:sz w:val="20"/>
           <w:szCs w:val="20"/>
         </w:rPr>
+        <w:t>可以互相转换，无压力</w:t>
+      </w:r>
+    </w:p>
+    <w:p>
+      <w:pPr>
+        <w:rPr>
+          <w:rFonts w:ascii="Menlo Regular" w:hAnsi="Menlo Regular" w:cs="Menlo Regular"/>
+          <w:color w:val="000000"/>
+          <w:sz w:val="20"/>
+          <w:szCs w:val="20"/>
+        </w:rPr>
+      </w:pPr>
+    </w:p>
+    <w:p>
+      <w:pPr>
+        <w:rPr>
+          <w:rFonts w:ascii="Menlo Regular" w:hAnsi="Menlo Regular" w:cs="Menlo Regular"/>
+          <w:color w:val="000000"/>
+          <w:sz w:val="20"/>
+          <w:szCs w:val="20"/>
+        </w:rPr>
+      </w:pPr>
+      <w:r>
+        <w:rPr>
+          <w:rFonts w:ascii="Menlo Regular" w:hAnsi="Menlo Regular" w:cs="Menlo Regular" w:hint="eastAsia"/>
+          <w:color w:val="000000"/>
+          <w:sz w:val="20"/>
+          <w:szCs w:val="20"/>
+        </w:rPr>
+        <w:t>arc</w:t>
+      </w:r>
+      <w:r>
+        <w:rPr>
+          <w:rFonts w:ascii="Menlo Regular" w:hAnsi="Menlo Regular" w:cs="Menlo Regular" w:hint="eastAsia"/>
+          <w:color w:val="000000"/>
+          <w:sz w:val="20"/>
+          <w:szCs w:val="20"/>
+        </w:rPr>
+        <w:t>时，需要</w:t>
+      </w:r>
+      <w:r>
+        <w:rPr>
+          <w:rFonts w:ascii="Menlo Regular" w:hAnsi="Menlo Regular" w:cs="Menlo Regular" w:hint="eastAsia"/>
+          <w:color w:val="000000"/>
+          <w:sz w:val="20"/>
+          <w:szCs w:val="20"/>
+        </w:rPr>
+        <w:t>__bridge</w:t>
+      </w:r>
+      <w:r>
+        <w:rPr>
+          <w:rFonts w:ascii="Menlo Regular" w:hAnsi="Menlo Regular" w:cs="Menlo Regular" w:hint="eastAsia"/>
+          <w:color w:val="000000"/>
+          <w:sz w:val="20"/>
+          <w:szCs w:val="20"/>
+        </w:rPr>
+        <w:t>（</w:t>
+      </w:r>
+      <w:r>
+        <w:rPr>
+          <w:rFonts w:ascii="Menlo Regular" w:hAnsi="Menlo Regular" w:cs="Menlo Regular" w:hint="eastAsia"/>
+          <w:color w:val="000000"/>
+          <w:sz w:val="20"/>
+          <w:szCs w:val="20"/>
+        </w:rPr>
+        <w:t>__</w:t>
+      </w:r>
+      <w:proofErr w:type="spellStart"/>
+      <w:r>
+        <w:rPr>
+          <w:rFonts w:ascii="Menlo Regular" w:hAnsi="Menlo Regular" w:cs="Menlo Regular" w:hint="eastAsia"/>
+          <w:color w:val="000000"/>
+          <w:sz w:val="20"/>
+          <w:szCs w:val="20"/>
+        </w:rPr>
+        <w:t>unsafe_unretained</w:t>
+      </w:r>
+      <w:proofErr w:type="spellEnd"/>
+      <w:r>
+        <w:rPr>
+          <w:rFonts w:ascii="Menlo Regular" w:hAnsi="Menlo Regular" w:cs="Menlo Regular" w:hint="eastAsia"/>
+          <w:color w:val="000000"/>
+          <w:sz w:val="20"/>
+          <w:szCs w:val="20"/>
+        </w:rPr>
+        <w:t>）来转换</w:t>
+      </w:r>
+    </w:p>
+    <w:p>
+      <w:pPr>
+        <w:rPr>
+          <w:rFonts w:ascii="Menlo Regular" w:hAnsi="Menlo Regular" w:cs="Menlo Regular"/>
+          <w:color w:val="000000"/>
+          <w:sz w:val="20"/>
+          <w:szCs w:val="20"/>
+        </w:rPr>
+      </w:pPr>
+      <w:r>
+        <w:rPr>
+          <w:rFonts w:ascii="Menlo Regular" w:hAnsi="Menlo Regular" w:cs="Menlo Regular" w:hint="eastAsia"/>
+          <w:color w:val="000000"/>
+          <w:sz w:val="20"/>
+          <w:szCs w:val="20"/>
+        </w:rPr>
+        <w:t>__</w:t>
+      </w:r>
+      <w:proofErr w:type="spellStart"/>
+      <w:r>
+        <w:rPr>
+          <w:rFonts w:ascii="Menlo Regular" w:hAnsi="Menlo Regular" w:cs="Menlo Regular" w:hint="eastAsia"/>
+          <w:color w:val="000000"/>
+          <w:sz w:val="20"/>
+          <w:szCs w:val="20"/>
+        </w:rPr>
+        <w:t>bridge_retained</w:t>
+      </w:r>
+      <w:proofErr w:type="spellEnd"/>
+      <w:r>
+        <w:rPr>
+          <w:rFonts w:ascii="Menlo Regular" w:hAnsi="Menlo Regular" w:cs="Menlo Regular" w:hint="eastAsia"/>
+          <w:color w:val="000000"/>
+          <w:sz w:val="20"/>
+          <w:szCs w:val="20"/>
+        </w:rPr>
+        <w:t xml:space="preserve"> </w:t>
+      </w:r>
+      <w:r>
+        <w:rPr>
+          <w:rFonts w:ascii="Menlo Regular" w:hAnsi="Menlo Regular" w:cs="Menlo Regular" w:hint="eastAsia"/>
+          <w:color w:val="000000"/>
+          <w:sz w:val="20"/>
+          <w:szCs w:val="20"/>
+        </w:rPr>
+        <w:t>增加引用</w:t>
+      </w:r>
+    </w:p>
+    <w:p>
+      <w:pPr>
+        <w:rPr>
+          <w:rFonts w:ascii="Menlo Regular" w:hAnsi="Menlo Regular" w:cs="Menlo Regular"/>
+          <w:color w:val="000000"/>
+          <w:sz w:val="20"/>
+          <w:szCs w:val="20"/>
+        </w:rPr>
+      </w:pPr>
+      <w:r>
+        <w:rPr>
+          <w:rFonts w:ascii="Menlo Regular" w:hAnsi="Menlo Regular" w:cs="Menlo Regular" w:hint="eastAsia"/>
+          <w:color w:val="000000"/>
+          <w:sz w:val="20"/>
+          <w:szCs w:val="20"/>
+        </w:rPr>
+        <w:t>__</w:t>
+      </w:r>
+      <w:proofErr w:type="spellStart"/>
+      <w:r>
+        <w:rPr>
+          <w:rFonts w:ascii="Menlo Regular" w:hAnsi="Menlo Regular" w:cs="Menlo Regular" w:hint="eastAsia"/>
+          <w:color w:val="000000"/>
+          <w:sz w:val="20"/>
+          <w:szCs w:val="20"/>
+        </w:rPr>
+        <w:t>bridge_transfer</w:t>
+      </w:r>
+      <w:proofErr w:type="spellEnd"/>
+      <w:r>
+        <w:rPr>
+          <w:rFonts w:ascii="Menlo Regular" w:hAnsi="Menlo Regular" w:cs="Menlo Regular" w:hint="eastAsia"/>
+          <w:color w:val="000000"/>
+          <w:sz w:val="20"/>
+          <w:szCs w:val="20"/>
+        </w:rPr>
+        <w:t xml:space="preserve"> </w:t>
+      </w:r>
+      <w:r>
+        <w:rPr>
+          <w:rFonts w:ascii="Menlo Regular" w:hAnsi="Menlo Regular" w:cs="Menlo Regular" w:hint="eastAsia"/>
+          <w:color w:val="000000"/>
+          <w:sz w:val="20"/>
+          <w:szCs w:val="20"/>
+        </w:rPr>
+        <w:t>转换所有权</w:t>
+      </w:r>
+    </w:p>
+    <w:p>
+      <w:pPr>
+        <w:rPr>
+          <w:rFonts w:ascii="Menlo Regular" w:hAnsi="Menlo Regular" w:cs="Menlo Regular"/>
+          <w:color w:val="000000"/>
+          <w:sz w:val="20"/>
+          <w:szCs w:val="20"/>
+        </w:rPr>
+      </w:pPr>
+    </w:p>
+    <w:p>
+      <w:pPr>
+        <w:rPr>
+          <w:rFonts w:ascii="Menlo Regular" w:hAnsi="Menlo Regular" w:cs="Menlo Regular"/>
+          <w:color w:val="000000"/>
+          <w:sz w:val="20"/>
+          <w:szCs w:val="20"/>
+        </w:rPr>
+      </w:pPr>
+      <w:r>
+        <w:rPr>
+          <w:rFonts w:ascii="Menlo Regular" w:hAnsi="Menlo Regular" w:cs="Menlo Regular" w:hint="eastAsia"/>
+          <w:color w:val="000000"/>
+          <w:sz w:val="20"/>
+          <w:szCs w:val="20"/>
+        </w:rPr>
+        <w:t xml:space="preserve">11 </w:t>
+      </w:r>
+      <w:proofErr w:type="spellStart"/>
+      <w:r>
+        <w:rPr>
+          <w:rFonts w:ascii="Menlo Regular" w:hAnsi="Menlo Regular" w:cs="Menlo Regular" w:hint="eastAsia"/>
+          <w:color w:val="000000"/>
+          <w:sz w:val="20"/>
+          <w:szCs w:val="20"/>
+        </w:rPr>
+        <w:t>UIView</w:t>
+      </w:r>
+      <w:proofErr w:type="spellEnd"/>
+      <w:r>
+        <w:rPr>
+          <w:rFonts w:ascii="Menlo Regular" w:hAnsi="Menlo Regular" w:cs="Menlo Regular" w:hint="eastAsia"/>
+          <w:color w:val="000000"/>
+          <w:sz w:val="20"/>
+          <w:szCs w:val="20"/>
+        </w:rPr>
+        <w:t>(</w:t>
+      </w:r>
+      <w:proofErr w:type="spellStart"/>
+      <w:r>
+        <w:rPr>
+          <w:rFonts w:ascii="Menlo Regular" w:hAnsi="Menlo Regular" w:cs="Menlo Regular"/>
+          <w:color w:val="000000"/>
+          <w:sz w:val="20"/>
+          <w:szCs w:val="20"/>
+        </w:rPr>
+        <w:t>UIResponder</w:t>
+      </w:r>
+      <w:proofErr w:type="spellEnd"/>
+      <w:r>
+        <w:rPr>
+          <w:rFonts w:ascii="Menlo Regular" w:hAnsi="Menlo Regular" w:cs="Menlo Regular" w:hint="eastAsia"/>
+          <w:color w:val="000000"/>
+          <w:sz w:val="20"/>
+          <w:szCs w:val="20"/>
+        </w:rPr>
+        <w:t>)</w:t>
+      </w:r>
+      <w:r>
+        <w:rPr>
+          <w:rFonts w:ascii="Menlo Regular" w:hAnsi="Menlo Regular" w:cs="Menlo Regular" w:hint="eastAsia"/>
+          <w:color w:val="000000"/>
+          <w:sz w:val="20"/>
+          <w:szCs w:val="20"/>
+        </w:rPr>
         <w:t>和</w:t>
       </w:r>
+      <w:proofErr w:type="spellStart"/>
       <w:r>
         <w:rPr>
           <w:rFonts w:ascii="Menlo Regular" w:hAnsi="Menlo Regular" w:cs="Menlo Regular" w:hint="eastAsia"/>
@@ -2721,473 +2916,1040 @@
           <w:sz w:val="20"/>
           <w:szCs w:val="20"/>
         </w:rPr>
-        <w:t xml:space="preserve"> id</w:t>
-      </w:r>
-    </w:p>
-    <w:p>
-      <w:pPr>
+        <w:t>CALayer</w:t>
+      </w:r>
+      <w:proofErr w:type="spellEnd"/>
+      <w:r>
         <w:rPr>
           <w:rFonts w:ascii="Menlo Regular" w:hAnsi="Menlo Regular" w:cs="Menlo Regular" w:hint="eastAsia"/>
           <w:color w:val="000000"/>
           <w:sz w:val="20"/>
           <w:szCs w:val="20"/>
         </w:rPr>
-      </w:pPr>
+        <w:t>(</w:t>
+      </w:r>
+      <w:proofErr w:type="spellStart"/>
+      <w:r>
+        <w:rPr>
+          <w:rFonts w:ascii="Menlo Regular" w:hAnsi="Menlo Regular" w:cs="Menlo Regular"/>
+          <w:color w:val="000000"/>
+          <w:sz w:val="20"/>
+          <w:szCs w:val="20"/>
+        </w:rPr>
+        <w:t>NSObject</w:t>
+      </w:r>
+      <w:proofErr w:type="spellEnd"/>
+      <w:r>
+        <w:rPr>
+          <w:rFonts w:ascii="Menlo Regular" w:hAnsi="Menlo Regular" w:cs="Menlo Regular" w:hint="eastAsia"/>
+          <w:color w:val="000000"/>
+          <w:sz w:val="20"/>
+          <w:szCs w:val="20"/>
+        </w:rPr>
+        <w:t>)</w:t>
+      </w:r>
+    </w:p>
+    <w:p>
+      <w:pPr>
+        <w:rPr>
+          <w:rFonts w:ascii="Menlo Regular" w:hAnsi="Menlo Regular" w:cs="Menlo Regular"/>
+          <w:color w:val="000000"/>
+          <w:sz w:val="20"/>
+          <w:szCs w:val="20"/>
+        </w:rPr>
+      </w:pPr>
+      <w:r>
+        <w:rPr>
+          <w:rFonts w:ascii="Menlo Regular" w:hAnsi="Menlo Regular" w:cs="Menlo Regular" w:hint="eastAsia"/>
+          <w:color w:val="000000"/>
+          <w:sz w:val="20"/>
+          <w:szCs w:val="20"/>
+        </w:rPr>
+        <w:t>前者管理并显示后者，主要负责事件响应</w:t>
+      </w:r>
+    </w:p>
+    <w:p>
+      <w:pPr>
+        <w:rPr>
+          <w:rFonts w:ascii="Menlo Regular" w:hAnsi="Menlo Regular" w:cs="Menlo Regular"/>
+          <w:color w:val="000000"/>
+          <w:sz w:val="20"/>
+          <w:szCs w:val="20"/>
+        </w:rPr>
+      </w:pPr>
+      <w:r>
+        <w:rPr>
+          <w:rFonts w:ascii="Menlo Regular" w:hAnsi="Menlo Regular" w:cs="Menlo Regular" w:hint="eastAsia"/>
+          <w:color w:val="000000"/>
+          <w:sz w:val="20"/>
+          <w:szCs w:val="20"/>
+        </w:rPr>
+        <w:t>后者负责绘制渲染后者</w:t>
+      </w:r>
+    </w:p>
+    <w:p>
+      <w:pPr>
+        <w:rPr>
+          <w:rFonts w:ascii="Menlo Regular" w:hAnsi="Menlo Regular" w:cs="Menlo Regular"/>
+          <w:color w:val="000000"/>
+          <w:sz w:val="20"/>
+          <w:szCs w:val="20"/>
+        </w:rPr>
+      </w:pPr>
+    </w:p>
+    <w:p>
+      <w:pPr>
+        <w:rPr>
+          <w:rFonts w:ascii="Menlo Regular" w:hAnsi="Menlo Regular" w:cs="Menlo Regular" w:hint="eastAsia"/>
+          <w:color w:val="000000"/>
+          <w:sz w:val="20"/>
+          <w:szCs w:val="20"/>
+        </w:rPr>
+      </w:pPr>
+      <w:r>
+        <w:rPr>
+          <w:rFonts w:ascii="Menlo Regular" w:hAnsi="Menlo Regular" w:cs="Menlo Regular" w:hint="eastAsia"/>
+          <w:color w:val="000000"/>
+          <w:sz w:val="20"/>
+          <w:szCs w:val="20"/>
+        </w:rPr>
+        <w:t>12.</w:t>
+      </w:r>
+      <w:r>
+        <w:rPr>
+          <w:rFonts w:ascii="Menlo Regular" w:hAnsi="Menlo Regular" w:cs="Menlo Regular"/>
+          <w:color w:val="000000"/>
+          <w:sz w:val="20"/>
+          <w:szCs w:val="20"/>
+        </w:rPr>
+        <w:t xml:space="preserve">  </w:t>
+      </w:r>
+      <w:proofErr w:type="spellStart"/>
       <w:proofErr w:type="gramStart"/>
       <w:r>
         <w:rPr>
+          <w:rFonts w:ascii="Menlo Regular" w:hAnsi="Menlo Regular" w:cs="Menlo Regular"/>
+          <w:color w:val="000000"/>
+          <w:sz w:val="20"/>
+          <w:szCs w:val="20"/>
+        </w:rPr>
+        <w:t>hitTest</w:t>
+      </w:r>
+      <w:proofErr w:type="spellEnd"/>
+      <w:r>
+        <w:rPr>
+          <w:rFonts w:ascii="Menlo Regular" w:hAnsi="Menlo Regular" w:cs="Menlo Regular"/>
+          <w:color w:val="000000"/>
+          <w:sz w:val="20"/>
+          <w:szCs w:val="20"/>
+        </w:rPr>
+        <w:t>、</w:t>
+      </w:r>
+      <w:proofErr w:type="spellStart"/>
+      <w:r>
+        <w:rPr>
+          <w:rFonts w:ascii="Menlo Regular" w:hAnsi="Menlo Regular" w:cs="Menlo Regular"/>
+          <w:color w:val="000000"/>
+          <w:sz w:val="20"/>
+          <w:szCs w:val="20"/>
+        </w:rPr>
+        <w:t>pointInside</w:t>
+      </w:r>
+      <w:proofErr w:type="spellEnd"/>
+      <w:r>
+        <w:rPr>
+          <w:rFonts w:ascii="Menlo Regular" w:hAnsi="Menlo Regular" w:cs="Menlo Regular"/>
+          <w:color w:val="000000"/>
+          <w:sz w:val="20"/>
+          <w:szCs w:val="20"/>
+        </w:rPr>
+        <w:t>及如何修改事件响应的顺序</w:t>
+      </w:r>
+      <w:proofErr w:type="gramEnd"/>
+      <w:r>
+        <w:rPr>
+          <w:rFonts w:ascii="Menlo Regular" w:hAnsi="Menlo Regular" w:cs="Menlo Regular"/>
+          <w:color w:val="000000"/>
+          <w:sz w:val="20"/>
+          <w:szCs w:val="20"/>
+        </w:rPr>
+        <w:t>。</w:t>
+      </w:r>
+    </w:p>
+    <w:p>
+      <w:pPr>
+        <w:rPr>
+          <w:rFonts w:ascii="宋体" w:eastAsia="宋体" w:hAnsi="宋体" w:cs="宋体" w:hint="eastAsia"/>
+          <w:color w:val="000000"/>
+          <w:sz w:val="20"/>
+          <w:szCs w:val="20"/>
+        </w:rPr>
+      </w:pPr>
+      <w:r>
+        <w:rPr>
+          <w:rFonts w:ascii="Menlo Regular" w:hAnsi="Menlo Regular" w:cs="Menlo Regular"/>
+          <w:color w:val="000000"/>
+          <w:sz w:val="20"/>
+          <w:szCs w:val="20"/>
+        </w:rPr>
+        <w:t>T</w:t>
+      </w:r>
+      <w:r>
+        <w:rPr>
           <w:rFonts w:ascii="Menlo Regular" w:hAnsi="Menlo Regular" w:cs="Menlo Regular" w:hint="eastAsia"/>
           <w:color w:val="000000"/>
           <w:sz w:val="20"/>
           <w:szCs w:val="20"/>
         </w:rPr>
-        <w:t>marc</w:t>
-      </w:r>
+        <w:t>ouch</w:t>
+      </w:r>
+      <w:r>
+        <w:rPr>
+          <w:rFonts w:ascii="宋体" w:eastAsia="宋体" w:hAnsi="宋体" w:cs="宋体"/>
+          <w:color w:val="000000"/>
+          <w:sz w:val="20"/>
+          <w:szCs w:val="20"/>
+        </w:rPr>
+        <w:sym w:font="Wingdings" w:char="F0E0"/>
+      </w:r>
+      <w:r>
+        <w:rPr>
+          <w:rFonts w:ascii="宋体" w:eastAsia="宋体" w:hAnsi="宋体" w:cs="宋体" w:hint="eastAsia"/>
+          <w:color w:val="000000"/>
+          <w:sz w:val="20"/>
+          <w:szCs w:val="20"/>
+        </w:rPr>
+        <w:t xml:space="preserve"> </w:t>
+      </w:r>
+      <w:proofErr w:type="spellStart"/>
+      <w:r>
+        <w:rPr>
+          <w:rFonts w:ascii="宋体" w:eastAsia="宋体" w:hAnsi="宋体" w:cs="宋体" w:hint="eastAsia"/>
+          <w:color w:val="000000"/>
+          <w:sz w:val="20"/>
+          <w:szCs w:val="20"/>
+        </w:rPr>
+        <w:t>UIApplication</w:t>
+      </w:r>
+      <w:proofErr w:type="spellEnd"/>
+      <w:r>
+        <w:rPr>
+          <w:rFonts w:ascii="宋体" w:eastAsia="宋体" w:hAnsi="宋体" w:cs="宋体" w:hint="eastAsia"/>
+          <w:color w:val="000000"/>
+          <w:sz w:val="20"/>
+          <w:szCs w:val="20"/>
+        </w:rPr>
+        <w:t xml:space="preserve"> 事件队列</w:t>
+      </w:r>
+      <w:r>
+        <w:rPr>
+          <w:rFonts w:ascii="宋体" w:eastAsia="宋体" w:hAnsi="宋体" w:cs="宋体"/>
+          <w:color w:val="000000"/>
+          <w:sz w:val="20"/>
+          <w:szCs w:val="20"/>
+        </w:rPr>
+        <w:sym w:font="Wingdings" w:char="F0E0"/>
+      </w:r>
+      <w:proofErr w:type="spellStart"/>
+      <w:r>
+        <w:rPr>
+          <w:rFonts w:ascii="宋体" w:eastAsia="宋体" w:hAnsi="宋体" w:cs="宋体" w:hint="eastAsia"/>
+          <w:color w:val="000000"/>
+          <w:sz w:val="20"/>
+          <w:szCs w:val="20"/>
+        </w:rPr>
+        <w:t>UIApplication</w:t>
+      </w:r>
+      <w:proofErr w:type="spellEnd"/>
+      <w:r>
+        <w:rPr>
+          <w:rFonts w:ascii="宋体" w:eastAsia="宋体" w:hAnsi="宋体" w:cs="宋体" w:hint="eastAsia"/>
+          <w:color w:val="000000"/>
+          <w:sz w:val="20"/>
+          <w:szCs w:val="20"/>
+        </w:rPr>
+        <w:t>取出事件传递给key window</w:t>
+      </w:r>
+      <w:r>
+        <w:rPr>
+          <w:rFonts w:ascii="宋体" w:eastAsia="宋体" w:hAnsi="宋体" w:cs="宋体"/>
+          <w:color w:val="000000"/>
+          <w:sz w:val="20"/>
+          <w:szCs w:val="20"/>
+        </w:rPr>
+        <w:sym w:font="Wingdings" w:char="F0E0"/>
+      </w:r>
+      <w:r>
+        <w:rPr>
+          <w:rFonts w:ascii="宋体" w:eastAsia="宋体" w:hAnsi="宋体" w:cs="宋体"/>
+          <w:color w:val="000000"/>
+          <w:sz w:val="20"/>
+          <w:szCs w:val="20"/>
+        </w:rPr>
+        <w:t>window</w:t>
+      </w:r>
+      <w:r>
+        <w:rPr>
+          <w:rFonts w:ascii="宋体" w:eastAsia="宋体" w:hAnsi="宋体" w:cs="宋体" w:hint="eastAsia"/>
+          <w:color w:val="000000"/>
+          <w:sz w:val="20"/>
+          <w:szCs w:val="20"/>
+        </w:rPr>
+        <w:t>调用</w:t>
+      </w:r>
+      <w:proofErr w:type="spellStart"/>
+      <w:r>
+        <w:rPr>
+          <w:rFonts w:ascii="宋体" w:eastAsia="宋体" w:hAnsi="宋体" w:cs="宋体"/>
+          <w:color w:val="000000"/>
+          <w:sz w:val="20"/>
+          <w:szCs w:val="20"/>
+        </w:rPr>
+        <w:t>hitTest:withEvent</w:t>
+      </w:r>
+      <w:proofErr w:type="spellEnd"/>
+      <w:r>
+        <w:rPr>
+          <w:rFonts w:ascii="宋体" w:eastAsia="宋体" w:hAnsi="宋体" w:cs="宋体"/>
+          <w:color w:val="000000"/>
+          <w:sz w:val="20"/>
+          <w:szCs w:val="20"/>
+        </w:rPr>
+        <w:t>:</w:t>
+      </w:r>
+      <w:r>
+        <w:rPr>
+          <w:rFonts w:ascii="宋体" w:eastAsia="宋体" w:hAnsi="宋体" w:cs="宋体" w:hint="eastAsia"/>
+          <w:color w:val="000000"/>
+          <w:sz w:val="20"/>
+          <w:szCs w:val="20"/>
+        </w:rPr>
+        <w:t>寻找touch的view。</w:t>
+      </w:r>
+    </w:p>
+    <w:p>
+      <w:pPr>
+        <w:rPr>
+          <w:rFonts w:ascii="宋体" w:eastAsia="宋体" w:hAnsi="宋体" w:cs="宋体" w:hint="eastAsia"/>
+          <w:color w:val="000000"/>
+          <w:sz w:val="20"/>
+          <w:szCs w:val="20"/>
+        </w:rPr>
+      </w:pPr>
+      <w:r>
+        <w:rPr>
+          <w:rFonts w:ascii="宋体" w:eastAsia="宋体" w:hAnsi="宋体" w:cs="宋体" w:hint="eastAsia"/>
+          <w:color w:val="000000"/>
+          <w:sz w:val="20"/>
+          <w:szCs w:val="20"/>
+        </w:rPr>
+        <w:t>寻找touch的view顺序：</w:t>
+      </w:r>
+    </w:p>
+    <w:p>
+      <w:pPr>
+        <w:rPr>
+          <w:rFonts w:ascii="宋体" w:eastAsia="宋体" w:hAnsi="宋体" w:cs="宋体" w:hint="eastAsia"/>
+          <w:color w:val="000000"/>
+          <w:sz w:val="20"/>
+          <w:szCs w:val="20"/>
+        </w:rPr>
+      </w:pPr>
+      <w:r>
+        <w:rPr>
+          <w:rFonts w:ascii="宋体" w:eastAsia="宋体" w:hAnsi="宋体" w:cs="宋体" w:hint="eastAsia"/>
+          <w:color w:val="000000"/>
+          <w:sz w:val="20"/>
+          <w:szCs w:val="20"/>
+        </w:rPr>
+        <w:t>window顶级view调用</w:t>
+      </w:r>
+      <w:proofErr w:type="spellStart"/>
+      <w:r>
+        <w:rPr>
+          <w:rFonts w:ascii="宋体" w:eastAsia="宋体" w:hAnsi="宋体" w:cs="宋体" w:hint="eastAsia"/>
+          <w:color w:val="000000"/>
+          <w:sz w:val="20"/>
+          <w:szCs w:val="20"/>
+        </w:rPr>
+        <w:t>hitTest</w:t>
+      </w:r>
+      <w:r>
+        <w:rPr>
+          <w:rFonts w:ascii="宋体" w:eastAsia="宋体" w:hAnsi="宋体" w:cs="宋体" w:hint="eastAsia"/>
+          <w:color w:val="000000"/>
+          <w:sz w:val="20"/>
+          <w:szCs w:val="20"/>
+        </w:rPr>
+        <w:t>:</w:t>
+      </w:r>
+      <w:r>
+        <w:rPr>
+          <w:rFonts w:ascii="宋体" w:eastAsia="宋体" w:hAnsi="宋体" w:cs="宋体" w:hint="eastAsia"/>
+          <w:color w:val="000000"/>
+          <w:sz w:val="20"/>
+          <w:szCs w:val="20"/>
+        </w:rPr>
+        <w:t>wiithEvent</w:t>
+      </w:r>
+      <w:proofErr w:type="spellEnd"/>
+      <w:r>
+        <w:rPr>
+          <w:rFonts w:ascii="宋体" w:eastAsia="宋体" w:hAnsi="宋体" w:cs="宋体" w:hint="eastAsia"/>
+          <w:color w:val="000000"/>
+          <w:sz w:val="20"/>
+          <w:szCs w:val="20"/>
+        </w:rPr>
+        <w:t>:，该方法首先调用</w:t>
+      </w:r>
+      <w:proofErr w:type="spellStart"/>
+      <w:r>
+        <w:rPr>
+          <w:rFonts w:ascii="宋体" w:eastAsia="宋体" w:hAnsi="宋体" w:cs="宋体"/>
+          <w:color w:val="000000"/>
+          <w:sz w:val="20"/>
+          <w:szCs w:val="20"/>
+        </w:rPr>
+        <w:t>pointInside:wit</w:t>
+      </w:r>
+      <w:r>
+        <w:rPr>
+          <w:rFonts w:ascii="宋体" w:eastAsia="宋体" w:hAnsi="宋体" w:cs="宋体"/>
+          <w:color w:val="000000"/>
+          <w:sz w:val="20"/>
+          <w:szCs w:val="20"/>
+        </w:rPr>
+        <w:t>h</w:t>
+      </w:r>
+      <w:r>
+        <w:rPr>
+          <w:rFonts w:ascii="宋体" w:eastAsia="宋体" w:hAnsi="宋体" w:cs="宋体"/>
+          <w:color w:val="000000"/>
+          <w:sz w:val="20"/>
+          <w:szCs w:val="20"/>
+        </w:rPr>
+        <w:t>Event</w:t>
+      </w:r>
+      <w:proofErr w:type="spellEnd"/>
+      <w:r>
+        <w:rPr>
+          <w:rFonts w:ascii="宋体" w:eastAsia="宋体" w:hAnsi="宋体" w:cs="宋体"/>
+          <w:color w:val="000000"/>
+          <w:sz w:val="20"/>
+          <w:szCs w:val="20"/>
+        </w:rPr>
+        <w:t>:,</w:t>
+      </w:r>
+      <w:r>
+        <w:rPr>
+          <w:rFonts w:ascii="宋体" w:eastAsia="宋体" w:hAnsi="宋体" w:cs="宋体" w:hint="eastAsia"/>
+          <w:color w:val="000000"/>
+          <w:sz w:val="20"/>
+          <w:szCs w:val="20"/>
+        </w:rPr>
+        <w:t>如果</w:t>
+      </w:r>
+      <w:r>
+        <w:rPr>
+          <w:rFonts w:ascii="宋体" w:eastAsia="宋体" w:hAnsi="宋体" w:cs="宋体" w:hint="eastAsia"/>
+          <w:color w:val="000000"/>
+          <w:sz w:val="20"/>
+          <w:szCs w:val="20"/>
+        </w:rPr>
+        <w:t>返回NO，则</w:t>
+      </w:r>
+      <w:proofErr w:type="spellStart"/>
+      <w:r>
+        <w:rPr>
+          <w:rFonts w:ascii="宋体" w:eastAsia="宋体" w:hAnsi="宋体" w:cs="宋体" w:hint="eastAsia"/>
+          <w:color w:val="000000"/>
+          <w:sz w:val="20"/>
+          <w:szCs w:val="20"/>
+        </w:rPr>
+        <w:t>hitTest:wiithEvent</w:t>
+      </w:r>
+      <w:proofErr w:type="spellEnd"/>
+      <w:r>
+        <w:rPr>
+          <w:rFonts w:ascii="宋体" w:eastAsia="宋体" w:hAnsi="宋体" w:cs="宋体" w:hint="eastAsia"/>
+          <w:color w:val="000000"/>
+          <w:sz w:val="20"/>
+          <w:szCs w:val="20"/>
+        </w:rPr>
+        <w:t>:返回nil，</w:t>
+      </w:r>
+      <w:r>
+        <w:rPr>
+          <w:rFonts w:ascii="宋体" w:eastAsia="宋体" w:hAnsi="宋体" w:cs="宋体" w:hint="eastAsia"/>
+          <w:color w:val="000000"/>
+          <w:sz w:val="20"/>
+          <w:szCs w:val="20"/>
+        </w:rPr>
+        <w:t>遍历window下一层级的view</w:t>
+      </w:r>
+      <w:r>
+        <w:rPr>
+          <w:rFonts w:ascii="宋体" w:eastAsia="宋体" w:hAnsi="宋体" w:cs="宋体"/>
+          <w:color w:val="000000"/>
+          <w:sz w:val="20"/>
+          <w:szCs w:val="20"/>
+        </w:rPr>
+        <w:t>;</w:t>
+      </w:r>
+      <w:r>
+        <w:rPr>
+          <w:rFonts w:ascii="宋体" w:eastAsia="宋体" w:hAnsi="宋体" w:cs="宋体" w:hint="eastAsia"/>
+          <w:color w:val="000000"/>
+          <w:sz w:val="20"/>
+          <w:szCs w:val="20"/>
+        </w:rPr>
+        <w:t>否则，遍历该view的所有子视图发送</w:t>
+      </w:r>
+      <w:proofErr w:type="spellStart"/>
+      <w:r>
+        <w:rPr>
+          <w:rFonts w:ascii="宋体" w:eastAsia="宋体" w:hAnsi="宋体" w:cs="宋体" w:hint="eastAsia"/>
+          <w:color w:val="000000"/>
+          <w:sz w:val="20"/>
+          <w:szCs w:val="20"/>
+        </w:rPr>
+        <w:t>hitTest:wiithEvent</w:t>
+      </w:r>
+      <w:proofErr w:type="spellEnd"/>
+      <w:r>
+        <w:rPr>
+          <w:rFonts w:ascii="宋体" w:eastAsia="宋体" w:hAnsi="宋体" w:cs="宋体" w:hint="eastAsia"/>
+          <w:color w:val="000000"/>
+          <w:sz w:val="20"/>
+          <w:szCs w:val="20"/>
+        </w:rPr>
+        <w:t>:，如果</w:t>
+      </w:r>
+      <w:proofErr w:type="spellStart"/>
+      <w:r>
+        <w:rPr>
+          <w:rFonts w:ascii="宋体" w:eastAsia="宋体" w:hAnsi="宋体" w:cs="宋体"/>
+          <w:color w:val="000000"/>
+          <w:sz w:val="20"/>
+          <w:szCs w:val="20"/>
+        </w:rPr>
+        <w:t>pointInside:withEvent</w:t>
+      </w:r>
+      <w:proofErr w:type="spellEnd"/>
+      <w:r>
+        <w:rPr>
+          <w:rFonts w:ascii="宋体" w:eastAsia="宋体" w:hAnsi="宋体" w:cs="宋体"/>
+          <w:color w:val="000000"/>
+          <w:sz w:val="20"/>
+          <w:szCs w:val="20"/>
+        </w:rPr>
+        <w:t>:</w:t>
+      </w:r>
+      <w:r>
+        <w:rPr>
+          <w:rFonts w:ascii="宋体" w:eastAsia="宋体" w:hAnsi="宋体" w:cs="宋体" w:hint="eastAsia"/>
+          <w:color w:val="000000"/>
+          <w:sz w:val="20"/>
+          <w:szCs w:val="20"/>
+        </w:rPr>
+        <w:t>返回YES，则停止遍历，返回该</w:t>
+      </w:r>
+      <w:r>
+        <w:rPr>
+          <w:rFonts w:ascii="宋体" w:eastAsia="宋体" w:hAnsi="宋体" w:cs="宋体" w:hint="eastAsia"/>
+          <w:color w:val="000000"/>
+          <w:sz w:val="20"/>
+          <w:szCs w:val="20"/>
+        </w:rPr>
+        <w:t>子视图，否则继续操作，如果所有子视图</w:t>
+      </w:r>
+      <w:proofErr w:type="spellStart"/>
+      <w:r>
+        <w:rPr>
+          <w:rFonts w:ascii="宋体" w:eastAsia="宋体" w:hAnsi="宋体" w:cs="宋体"/>
+          <w:color w:val="000000"/>
+          <w:sz w:val="20"/>
+          <w:szCs w:val="20"/>
+        </w:rPr>
+        <w:t>pointInside:withEvent</w:t>
+      </w:r>
+      <w:proofErr w:type="spellEnd"/>
+      <w:r>
+        <w:rPr>
+          <w:rFonts w:ascii="宋体" w:eastAsia="宋体" w:hAnsi="宋体" w:cs="宋体"/>
+          <w:color w:val="000000"/>
+          <w:sz w:val="20"/>
+          <w:szCs w:val="20"/>
+        </w:rPr>
+        <w:t>:</w:t>
+      </w:r>
+      <w:r>
+        <w:rPr>
+          <w:rFonts w:ascii="宋体" w:eastAsia="宋体" w:hAnsi="宋体" w:cs="宋体" w:hint="eastAsia"/>
+          <w:color w:val="000000"/>
+          <w:sz w:val="20"/>
+          <w:szCs w:val="20"/>
+        </w:rPr>
+        <w:t xml:space="preserve"> 都返回</w:t>
+      </w:r>
+      <w:r>
+        <w:rPr>
+          <w:rFonts w:ascii="宋体" w:eastAsia="宋体" w:hAnsi="宋体" w:cs="宋体"/>
+          <w:color w:val="000000"/>
+          <w:sz w:val="20"/>
+          <w:szCs w:val="20"/>
+        </w:rPr>
+        <w:t>NO,</w:t>
+      </w:r>
+      <w:r>
+        <w:rPr>
+          <w:rFonts w:ascii="宋体" w:eastAsia="宋体" w:hAnsi="宋体" w:cs="宋体" w:hint="eastAsia"/>
+          <w:color w:val="000000"/>
+          <w:sz w:val="20"/>
+          <w:szCs w:val="20"/>
+        </w:rPr>
+        <w:t>则</w:t>
+      </w:r>
+      <w:proofErr w:type="spellStart"/>
+      <w:r>
+        <w:rPr>
+          <w:rFonts w:ascii="宋体" w:eastAsia="宋体" w:hAnsi="宋体" w:cs="宋体" w:hint="eastAsia"/>
+          <w:color w:val="000000"/>
+          <w:sz w:val="20"/>
+          <w:szCs w:val="20"/>
+        </w:rPr>
+        <w:t>hitTest:wiithEvent</w:t>
+      </w:r>
+      <w:proofErr w:type="spellEnd"/>
+      <w:r>
+        <w:rPr>
+          <w:rFonts w:ascii="宋体" w:eastAsia="宋体" w:hAnsi="宋体" w:cs="宋体" w:hint="eastAsia"/>
+          <w:color w:val="000000"/>
+          <w:sz w:val="20"/>
+          <w:szCs w:val="20"/>
+        </w:rPr>
+        <w:t>返回view本身。</w:t>
+      </w:r>
+    </w:p>
+    <w:p>
+      <w:pPr>
+        <w:rPr>
+          <w:rFonts w:ascii="宋体" w:eastAsia="宋体" w:hAnsi="宋体" w:cs="宋体"/>
+          <w:color w:val="000000"/>
+          <w:sz w:val="20"/>
+          <w:szCs w:val="20"/>
+        </w:rPr>
+      </w:pPr>
+    </w:p>
+    <w:p>
+      <w:pPr>
+        <w:rPr>
+          <w:rFonts w:ascii="宋体" w:eastAsia="宋体" w:hAnsi="宋体" w:cs="宋体" w:hint="eastAsia"/>
+          <w:color w:val="000000"/>
+          <w:sz w:val="20"/>
+          <w:szCs w:val="20"/>
+        </w:rPr>
+      </w:pPr>
+      <w:r>
+        <w:rPr>
+          <w:rFonts w:ascii="宋体" w:eastAsia="宋体" w:hAnsi="宋体" w:cs="宋体" w:hint="eastAsia"/>
+          <w:color w:val="000000"/>
+          <w:sz w:val="20"/>
+          <w:szCs w:val="20"/>
+        </w:rPr>
+        <w:t>13.NSOperation</w:t>
+      </w:r>
+    </w:p>
+    <w:p>
+      <w:pPr>
+        <w:rPr>
+          <w:rFonts w:ascii="宋体" w:eastAsia="宋体" w:hAnsi="宋体" w:cs="宋体" w:hint="eastAsia"/>
+          <w:color w:val="000000"/>
+          <w:sz w:val="20"/>
+          <w:szCs w:val="20"/>
+        </w:rPr>
+      </w:pPr>
+      <w:r>
+        <w:rPr>
+          <w:rFonts w:ascii="宋体" w:eastAsia="宋体" w:hAnsi="宋体" w:cs="宋体" w:hint="eastAsia"/>
+          <w:color w:val="000000"/>
+          <w:sz w:val="20"/>
+          <w:szCs w:val="20"/>
+        </w:rPr>
+        <w:t>使用方法：</w:t>
+      </w:r>
+    </w:p>
+    <w:p>
+      <w:pPr>
+        <w:rPr>
+          <w:rFonts w:ascii="宋体" w:eastAsia="宋体" w:hAnsi="宋体" w:cs="宋体" w:hint="eastAsia"/>
+          <w:color w:val="000000"/>
+          <w:sz w:val="20"/>
+          <w:szCs w:val="20"/>
+        </w:rPr>
+      </w:pPr>
+      <w:r>
+        <w:rPr>
+          <w:rFonts w:ascii="宋体" w:eastAsia="宋体" w:hAnsi="宋体" w:cs="宋体" w:hint="eastAsia"/>
+          <w:color w:val="000000"/>
+          <w:sz w:val="20"/>
+          <w:szCs w:val="20"/>
+        </w:rPr>
+        <w:t>一、两种定义好的子类：</w:t>
+      </w:r>
+    </w:p>
+    <w:p>
+      <w:pPr>
+        <w:rPr>
+          <w:rFonts w:ascii="宋体" w:eastAsia="宋体" w:hAnsi="宋体" w:cs="宋体" w:hint="eastAsia"/>
+          <w:color w:val="000000"/>
+          <w:sz w:val="20"/>
+          <w:szCs w:val="20"/>
+        </w:rPr>
+      </w:pPr>
+      <w:proofErr w:type="spellStart"/>
+      <w:r>
+        <w:rPr>
+          <w:rFonts w:ascii="宋体" w:eastAsia="宋体" w:hAnsi="宋体" w:cs="宋体"/>
+          <w:color w:val="000000"/>
+          <w:sz w:val="20"/>
+          <w:szCs w:val="20"/>
+        </w:rPr>
+        <w:t>NSBlockOperation</w:t>
+      </w:r>
+      <w:proofErr w:type="spellEnd"/>
+      <w:r>
+        <w:rPr>
+          <w:rFonts w:ascii="宋体" w:eastAsia="宋体" w:hAnsi="宋体" w:cs="宋体"/>
+          <w:color w:val="000000"/>
+          <w:sz w:val="20"/>
+          <w:szCs w:val="20"/>
+        </w:rPr>
+        <w:t xml:space="preserve"> </w:t>
+      </w:r>
+      <w:r>
+        <w:rPr>
+          <w:rFonts w:ascii="宋体" w:eastAsia="宋体" w:hAnsi="宋体" w:cs="宋体" w:hint="eastAsia"/>
+          <w:color w:val="000000"/>
+          <w:sz w:val="20"/>
+          <w:szCs w:val="20"/>
+        </w:rPr>
+        <w:t>通过block来执行方法</w:t>
+      </w:r>
+    </w:p>
+    <w:p>
+      <w:pPr>
+        <w:rPr>
+          <w:rFonts w:ascii="宋体" w:eastAsia="宋体" w:hAnsi="宋体" w:cs="宋体"/>
+          <w:color w:val="000000"/>
+          <w:sz w:val="20"/>
+          <w:szCs w:val="20"/>
+        </w:rPr>
+      </w:pPr>
+      <w:proofErr w:type="spellStart"/>
+      <w:r>
+        <w:rPr>
+          <w:rFonts w:ascii="宋体" w:eastAsia="宋体" w:hAnsi="宋体" w:cs="宋体"/>
+          <w:color w:val="000000"/>
+          <w:sz w:val="20"/>
+          <w:szCs w:val="20"/>
+        </w:rPr>
+        <w:t>NSInvocationOperation</w:t>
+      </w:r>
+      <w:proofErr w:type="spellEnd"/>
+      <w:r>
+        <w:rPr>
+          <w:rFonts w:ascii="宋体" w:eastAsia="宋体" w:hAnsi="宋体" w:cs="宋体" w:hint="eastAsia"/>
+          <w:color w:val="000000"/>
+          <w:sz w:val="20"/>
+          <w:szCs w:val="20"/>
+        </w:rPr>
+        <w:t>通过selector来执行方法</w:t>
+      </w:r>
+    </w:p>
+    <w:p>
+      <w:pPr>
+        <w:rPr>
+          <w:rFonts w:ascii="宋体" w:eastAsia="宋体" w:hAnsi="宋体" w:cs="宋体"/>
+          <w:color w:val="000000"/>
+          <w:sz w:val="20"/>
+          <w:szCs w:val="20"/>
+        </w:rPr>
+      </w:pPr>
+    </w:p>
+    <w:p>
+      <w:pPr>
+        <w:rPr>
+          <w:rFonts w:ascii="宋体" w:eastAsia="宋体" w:hAnsi="宋体" w:cs="宋体" w:hint="eastAsia"/>
+          <w:color w:val="000000"/>
+          <w:sz w:val="20"/>
+          <w:szCs w:val="20"/>
+        </w:rPr>
+      </w:pPr>
+      <w:r>
+        <w:rPr>
+          <w:rFonts w:ascii="宋体" w:eastAsia="宋体" w:hAnsi="宋体" w:cs="宋体" w:hint="eastAsia"/>
+          <w:color w:val="000000"/>
+          <w:sz w:val="20"/>
+          <w:szCs w:val="20"/>
+        </w:rPr>
+        <w:t>二、新建子类：</w:t>
+      </w:r>
+    </w:p>
+    <w:p>
+      <w:pPr>
+        <w:rPr>
+          <w:rFonts w:ascii="宋体" w:eastAsia="宋体" w:hAnsi="宋体" w:cs="宋体" w:hint="eastAsia"/>
+          <w:color w:val="000000"/>
+          <w:sz w:val="20"/>
+          <w:szCs w:val="20"/>
+        </w:rPr>
+      </w:pPr>
+      <w:r>
+        <w:rPr>
+          <w:rFonts w:ascii="宋体" w:eastAsia="宋体" w:hAnsi="宋体" w:cs="宋体" w:hint="eastAsia"/>
+          <w:color w:val="000000"/>
+          <w:sz w:val="20"/>
+          <w:szCs w:val="20"/>
+        </w:rPr>
+        <w:t>是否支持</w:t>
+      </w:r>
+      <w:r>
+        <w:rPr>
+          <w:rFonts w:ascii="宋体" w:eastAsia="宋体" w:hAnsi="宋体" w:cs="宋体" w:hint="eastAsia"/>
+          <w:color w:val="000000"/>
+          <w:sz w:val="20"/>
+          <w:szCs w:val="20"/>
+        </w:rPr>
+        <w:t>并发</w:t>
+      </w:r>
+      <w:r>
+        <w:rPr>
+          <w:rFonts w:ascii="宋体" w:eastAsia="宋体" w:hAnsi="宋体" w:cs="宋体" w:hint="eastAsia"/>
+          <w:color w:val="000000"/>
+          <w:sz w:val="20"/>
+          <w:szCs w:val="20"/>
+        </w:rPr>
+        <w:t>：</w:t>
+      </w:r>
+    </w:p>
+    <w:p>
+      <w:pPr>
+        <w:widowControl w:val="0"/>
+        <w:autoSpaceDE w:val="0"/>
+        <w:autoSpaceDN w:val="0"/>
+        <w:adjustRightInd w:val="0"/>
+        <w:spacing w:after="240"/>
+        <w:rPr>
+          <w:rFonts w:ascii="宋体" w:eastAsia="宋体" w:hAnsi="宋体" w:cs="宋体"/>
+          <w:color w:val="000000"/>
+          <w:sz w:val="20"/>
+          <w:szCs w:val="20"/>
+        </w:rPr>
+      </w:pPr>
+      <w:r>
+        <w:rPr>
+          <w:rFonts w:ascii="宋体" w:eastAsia="宋体" w:hAnsi="宋体" w:cs="宋体" w:hint="eastAsia"/>
+          <w:color w:val="000000"/>
+          <w:sz w:val="20"/>
+          <w:szCs w:val="20"/>
+        </w:rPr>
+        <w:t>是：</w:t>
+      </w:r>
+      <w:r>
+        <w:rPr>
+          <w:rFonts w:ascii="宋体" w:eastAsia="宋体" w:hAnsi="宋体" w:cs="宋体"/>
+          <w:color w:val="000000"/>
+          <w:sz w:val="20"/>
+          <w:szCs w:val="20"/>
+        </w:rPr>
+        <w:t xml:space="preserve">start  </w:t>
+      </w:r>
+      <w:r>
+        <w:rPr>
+          <w:rFonts w:ascii="宋体" w:eastAsia="宋体" w:hAnsi="宋体" w:cs="宋体"/>
+          <w:color w:val="000000"/>
+          <w:sz w:val="20"/>
+          <w:szCs w:val="20"/>
+        </w:rPr>
+        <w:t>注意不要调用[super start]；</w:t>
+      </w:r>
+    </w:p>
+    <w:p>
+      <w:pPr>
+        <w:widowControl w:val="0"/>
+        <w:autoSpaceDE w:val="0"/>
+        <w:autoSpaceDN w:val="0"/>
+        <w:adjustRightInd w:val="0"/>
+        <w:spacing w:after="240"/>
+        <w:rPr>
+          <w:rFonts w:ascii="宋体" w:eastAsia="宋体" w:hAnsi="宋体" w:cs="宋体"/>
+          <w:color w:val="000000"/>
+          <w:sz w:val="20"/>
+          <w:szCs w:val="20"/>
+        </w:rPr>
+      </w:pPr>
+      <w:proofErr w:type="spellStart"/>
+      <w:proofErr w:type="gramStart"/>
+      <w:r>
+        <w:rPr>
+          <w:rFonts w:ascii="宋体" w:eastAsia="宋体" w:hAnsi="宋体" w:cs="宋体"/>
+          <w:color w:val="000000"/>
+          <w:sz w:val="20"/>
+          <w:szCs w:val="20"/>
+        </w:rPr>
+        <w:t>isFinished</w:t>
+      </w:r>
+      <w:proofErr w:type="spellEnd"/>
       <w:proofErr w:type="gramEnd"/>
     </w:p>
     <w:p>
       <w:pPr>
-        <w:rPr>
-          <w:rFonts w:ascii="Menlo Regular" w:hAnsi="Menlo Regular" w:cs="Menlo Regular" w:hint="eastAsia"/>
-          <w:color w:val="000000"/>
-          <w:sz w:val="20"/>
-          <w:szCs w:val="20"/>
-        </w:rPr>
-      </w:pPr>
-      <w:r>
-        <w:rPr>
-          <w:rFonts w:ascii="Menlo Regular" w:hAnsi="Menlo Regular" w:cs="Menlo Regular" w:hint="eastAsia"/>
-          <w:color w:val="000000"/>
-          <w:sz w:val="20"/>
-          <w:szCs w:val="20"/>
-        </w:rPr>
-        <w:t>可以互相转换，无压力</w:t>
-      </w:r>
-    </w:p>
-    <w:p>
-      <w:pPr>
-        <w:rPr>
-          <w:rFonts w:ascii="Menlo Regular" w:hAnsi="Menlo Regular" w:cs="Menlo Regular" w:hint="eastAsia"/>
-          <w:color w:val="000000"/>
-          <w:sz w:val="20"/>
-          <w:szCs w:val="20"/>
-        </w:rPr>
-      </w:pPr>
-    </w:p>
-    <w:p>
-      <w:pPr>
-        <w:rPr>
-          <w:rFonts w:ascii="Menlo Regular" w:hAnsi="Menlo Regular" w:cs="Menlo Regular" w:hint="eastAsia"/>
-          <w:color w:val="000000"/>
-          <w:sz w:val="20"/>
-          <w:szCs w:val="20"/>
-        </w:rPr>
-      </w:pPr>
-      <w:r>
-        <w:rPr>
-          <w:rFonts w:ascii="Menlo Regular" w:hAnsi="Menlo Regular" w:cs="Menlo Regular" w:hint="eastAsia"/>
-          <w:color w:val="000000"/>
-          <w:sz w:val="20"/>
-          <w:szCs w:val="20"/>
-        </w:rPr>
-        <w:t>arc</w:t>
-      </w:r>
-      <w:r>
-        <w:rPr>
-          <w:rFonts w:ascii="Menlo Regular" w:hAnsi="Menlo Regular" w:cs="Menlo Regular" w:hint="eastAsia"/>
-          <w:color w:val="000000"/>
-          <w:sz w:val="20"/>
-          <w:szCs w:val="20"/>
-        </w:rPr>
-        <w:t>时，需要</w:t>
-      </w:r>
-      <w:r>
-        <w:rPr>
-          <w:rFonts w:ascii="Menlo Regular" w:hAnsi="Menlo Regular" w:cs="Menlo Regular" w:hint="eastAsia"/>
-          <w:color w:val="000000"/>
-          <w:sz w:val="20"/>
-          <w:szCs w:val="20"/>
-        </w:rPr>
-        <w:t>__bridge</w:t>
-      </w:r>
-      <w:r>
-        <w:rPr>
-          <w:rFonts w:ascii="Menlo Regular" w:hAnsi="Menlo Regular" w:cs="Menlo Regular" w:hint="eastAsia"/>
-          <w:color w:val="000000"/>
-          <w:sz w:val="20"/>
-          <w:szCs w:val="20"/>
-        </w:rPr>
-        <w:t>（</w:t>
-      </w:r>
-      <w:r>
-        <w:rPr>
-          <w:rFonts w:ascii="Menlo Regular" w:hAnsi="Menlo Regular" w:cs="Menlo Regular" w:hint="eastAsia"/>
-          <w:color w:val="000000"/>
-          <w:sz w:val="20"/>
-          <w:szCs w:val="20"/>
-        </w:rPr>
-        <w:t>__</w:t>
-      </w:r>
-      <w:proofErr w:type="spellStart"/>
-      <w:r>
-        <w:rPr>
-          <w:rFonts w:ascii="Menlo Regular" w:hAnsi="Menlo Regular" w:cs="Menlo Regular" w:hint="eastAsia"/>
-          <w:color w:val="000000"/>
-          <w:sz w:val="20"/>
-          <w:szCs w:val="20"/>
-        </w:rPr>
-        <w:t>unsafe_unretained</w:t>
-      </w:r>
-      <w:proofErr w:type="spellEnd"/>
-      <w:r>
-        <w:rPr>
-          <w:rFonts w:ascii="Menlo Regular" w:hAnsi="Menlo Regular" w:cs="Menlo Regular" w:hint="eastAsia"/>
-          <w:color w:val="000000"/>
-          <w:sz w:val="20"/>
-          <w:szCs w:val="20"/>
-        </w:rPr>
-        <w:t>）来转换</w:t>
-      </w:r>
-    </w:p>
-    <w:p>
-      <w:pPr>
-        <w:rPr>
-          <w:rFonts w:ascii="Menlo Regular" w:hAnsi="Menlo Regular" w:cs="Menlo Regular" w:hint="eastAsia"/>
-          <w:color w:val="000000"/>
-          <w:sz w:val="20"/>
-          <w:szCs w:val="20"/>
-        </w:rPr>
-      </w:pPr>
-      <w:r>
-        <w:rPr>
-          <w:rFonts w:ascii="Menlo Regular" w:hAnsi="Menlo Regular" w:cs="Menlo Regular" w:hint="eastAsia"/>
-          <w:color w:val="000000"/>
-          <w:sz w:val="20"/>
-          <w:szCs w:val="20"/>
-        </w:rPr>
-        <w:t>__</w:t>
-      </w:r>
-      <w:proofErr w:type="spellStart"/>
-      <w:r>
-        <w:rPr>
-          <w:rFonts w:ascii="Menlo Regular" w:hAnsi="Menlo Regular" w:cs="Menlo Regular" w:hint="eastAsia"/>
-          <w:color w:val="000000"/>
-          <w:sz w:val="20"/>
-          <w:szCs w:val="20"/>
-        </w:rPr>
-        <w:t>bridge_retained</w:t>
-      </w:r>
-      <w:proofErr w:type="spellEnd"/>
-      <w:r>
-        <w:rPr>
-          <w:rFonts w:ascii="Menlo Regular" w:hAnsi="Menlo Regular" w:cs="Menlo Regular" w:hint="eastAsia"/>
+        <w:widowControl w:val="0"/>
+        <w:autoSpaceDE w:val="0"/>
+        <w:autoSpaceDN w:val="0"/>
+        <w:adjustRightInd w:val="0"/>
+        <w:spacing w:after="240"/>
+        <w:rPr>
+          <w:rFonts w:ascii="宋体" w:eastAsia="宋体" w:hAnsi="宋体" w:cs="宋体"/>
+          <w:color w:val="000000"/>
+          <w:sz w:val="20"/>
+          <w:szCs w:val="20"/>
+        </w:rPr>
+      </w:pPr>
+      <w:r>
+        <w:rPr>
+          <w:rFonts w:ascii="宋体" w:eastAsia="宋体" w:hAnsi="宋体" w:cs="宋体"/>
           <w:color w:val="000000"/>
           <w:sz w:val="20"/>
           <w:szCs w:val="20"/>
         </w:rPr>
         <w:t xml:space="preserve"> </w:t>
       </w:r>
-      <w:r>
-        <w:rPr>
-          <w:rFonts w:ascii="Menlo Regular" w:hAnsi="Menlo Regular" w:cs="Menlo Regular" w:hint="eastAsia"/>
-          <w:color w:val="000000"/>
-          <w:sz w:val="20"/>
-          <w:szCs w:val="20"/>
-        </w:rPr>
-        <w:t>增加引用</w:t>
-      </w:r>
-    </w:p>
-    <w:p>
-      <w:pPr>
-        <w:rPr>
-          <w:rFonts w:ascii="Menlo Regular" w:hAnsi="Menlo Regular" w:cs="Menlo Regular" w:hint="eastAsia"/>
-          <w:color w:val="000000"/>
-          <w:sz w:val="20"/>
-          <w:szCs w:val="20"/>
-        </w:rPr>
-      </w:pPr>
-      <w:r>
-        <w:rPr>
-          <w:rFonts w:ascii="Menlo Regular" w:hAnsi="Menlo Regular" w:cs="Menlo Regular" w:hint="eastAsia"/>
-          <w:color w:val="000000"/>
-          <w:sz w:val="20"/>
-          <w:szCs w:val="20"/>
-        </w:rPr>
-        <w:t>__</w:t>
-      </w:r>
-      <w:proofErr w:type="spellStart"/>
-      <w:r>
-        <w:rPr>
-          <w:rFonts w:ascii="Menlo Regular" w:hAnsi="Menlo Regular" w:cs="Menlo Regular" w:hint="eastAsia"/>
-          <w:color w:val="000000"/>
-          <w:sz w:val="20"/>
-          <w:szCs w:val="20"/>
-        </w:rPr>
-        <w:t>bridge_transfer</w:t>
-      </w:r>
-      <w:proofErr w:type="spellEnd"/>
-      <w:r>
-        <w:rPr>
-          <w:rFonts w:ascii="Menlo Regular" w:hAnsi="Menlo Regular" w:cs="Menlo Regular" w:hint="eastAsia"/>
-          <w:color w:val="000000"/>
-          <w:sz w:val="20"/>
-          <w:szCs w:val="20"/>
-        </w:rPr>
-        <w:t xml:space="preserve"> </w:t>
-      </w:r>
-      <w:r>
-        <w:rPr>
-          <w:rFonts w:ascii="Menlo Regular" w:hAnsi="Menlo Regular" w:cs="Menlo Regular" w:hint="eastAsia"/>
-          <w:color w:val="000000"/>
-          <w:sz w:val="20"/>
-          <w:szCs w:val="20"/>
-        </w:rPr>
-        <w:t>转换所有权</w:t>
-      </w:r>
-    </w:p>
-    <w:p>
-      <w:pPr>
-        <w:rPr>
-          <w:rFonts w:ascii="Menlo Regular" w:hAnsi="Menlo Regular" w:cs="Menlo Regular" w:hint="eastAsia"/>
-          <w:color w:val="000000"/>
-          <w:sz w:val="20"/>
-          <w:szCs w:val="20"/>
-        </w:rPr>
-      </w:pPr>
-    </w:p>
-    <w:p>
-      <w:pPr>
-        <w:rPr>
-          <w:rFonts w:ascii="Menlo Regular" w:hAnsi="Menlo Regular" w:cs="Menlo Regular" w:hint="eastAsia"/>
-          <w:color w:val="000000"/>
-          <w:sz w:val="20"/>
-          <w:szCs w:val="20"/>
-        </w:rPr>
-      </w:pPr>
-      <w:r>
-        <w:rPr>
-          <w:rFonts w:ascii="Menlo Regular" w:hAnsi="Menlo Regular" w:cs="Menlo Regular" w:hint="eastAsia"/>
-          <w:color w:val="000000"/>
-          <w:sz w:val="20"/>
-          <w:szCs w:val="20"/>
-        </w:rPr>
-        <w:t xml:space="preserve">11 </w:t>
-      </w:r>
-      <w:proofErr w:type="spellStart"/>
-      <w:r>
-        <w:rPr>
-          <w:rFonts w:ascii="Menlo Regular" w:hAnsi="Menlo Regular" w:cs="Menlo Regular" w:hint="eastAsia"/>
-          <w:color w:val="000000"/>
-          <w:sz w:val="20"/>
-          <w:szCs w:val="20"/>
-        </w:rPr>
-        <w:t>UIView</w:t>
-      </w:r>
-      <w:proofErr w:type="spellEnd"/>
-      <w:r>
-        <w:rPr>
-          <w:rFonts w:ascii="Menlo Regular" w:hAnsi="Menlo Regular" w:cs="Menlo Regular" w:hint="eastAsia"/>
-          <w:color w:val="000000"/>
-          <w:sz w:val="20"/>
-          <w:szCs w:val="20"/>
-        </w:rPr>
-        <w:t>(</w:t>
-      </w:r>
-      <w:proofErr w:type="spellStart"/>
-      <w:r>
-        <w:rPr>
-          <w:rFonts w:ascii="Menlo Regular" w:hAnsi="Menlo Regular" w:cs="Menlo Regular"/>
-          <w:color w:val="000000"/>
-          <w:sz w:val="20"/>
-          <w:szCs w:val="20"/>
-        </w:rPr>
-        <w:t>UIResponder</w:t>
-      </w:r>
-      <w:proofErr w:type="spellEnd"/>
-      <w:r>
-        <w:rPr>
-          <w:rFonts w:ascii="Menlo Regular" w:hAnsi="Menlo Regular" w:cs="Menlo Regular" w:hint="eastAsia"/>
-          <w:color w:val="000000"/>
-          <w:sz w:val="20"/>
-          <w:szCs w:val="20"/>
-        </w:rPr>
-        <w:t>)</w:t>
-      </w:r>
-      <w:r>
-        <w:rPr>
-          <w:rFonts w:ascii="Menlo Regular" w:hAnsi="Menlo Regular" w:cs="Menlo Regular" w:hint="eastAsia"/>
-          <w:color w:val="000000"/>
-          <w:sz w:val="20"/>
-          <w:szCs w:val="20"/>
-        </w:rPr>
-        <w:t>和</w:t>
-      </w:r>
-      <w:proofErr w:type="spellStart"/>
-      <w:r>
-        <w:rPr>
-          <w:rFonts w:ascii="Menlo Regular" w:hAnsi="Menlo Regular" w:cs="Menlo Regular" w:hint="eastAsia"/>
-          <w:color w:val="000000"/>
-          <w:sz w:val="20"/>
-          <w:szCs w:val="20"/>
-        </w:rPr>
-        <w:t>CALayer</w:t>
-      </w:r>
-      <w:proofErr w:type="spellEnd"/>
-      <w:r>
-        <w:rPr>
-          <w:rFonts w:ascii="Menlo Regular" w:hAnsi="Menlo Regular" w:cs="Menlo Regular" w:hint="eastAsia"/>
-          <w:color w:val="000000"/>
-          <w:sz w:val="20"/>
-          <w:szCs w:val="20"/>
-        </w:rPr>
-        <w:t>(</w:t>
-      </w:r>
-      <w:proofErr w:type="spellStart"/>
-      <w:r>
-        <w:rPr>
-          <w:rFonts w:ascii="Menlo Regular" w:hAnsi="Menlo Regular" w:cs="Menlo Regular"/>
-          <w:color w:val="000000"/>
-          <w:sz w:val="20"/>
-          <w:szCs w:val="20"/>
-        </w:rPr>
-        <w:t>NSObject</w:t>
-      </w:r>
-      <w:proofErr w:type="spellEnd"/>
-      <w:r>
-        <w:rPr>
-          <w:rFonts w:ascii="Menlo Regular" w:hAnsi="Menlo Regular" w:cs="Menlo Regular" w:hint="eastAsia"/>
-          <w:color w:val="000000"/>
-          <w:sz w:val="20"/>
-          <w:szCs w:val="20"/>
-        </w:rPr>
-        <w:t>)</w:t>
-      </w:r>
-    </w:p>
-    <w:p>
-      <w:pPr>
-        <w:rPr>
-          <w:rFonts w:ascii="Menlo Regular" w:hAnsi="Menlo Regular" w:cs="Menlo Regular" w:hint="eastAsia"/>
-          <w:color w:val="000000"/>
-          <w:sz w:val="20"/>
-          <w:szCs w:val="20"/>
-        </w:rPr>
-      </w:pPr>
-      <w:r>
-        <w:rPr>
-          <w:rFonts w:ascii="Menlo Regular" w:hAnsi="Menlo Regular" w:cs="Menlo Regular" w:hint="eastAsia"/>
-          <w:color w:val="000000"/>
-          <w:sz w:val="20"/>
-          <w:szCs w:val="20"/>
-        </w:rPr>
-        <w:t>前者管理并显示后者，主要负责事件响应</w:t>
-      </w:r>
-    </w:p>
-    <w:p>
-      <w:pPr>
-        <w:rPr>
-          <w:rFonts w:ascii="Menlo Regular" w:hAnsi="Menlo Regular" w:cs="Menlo Regular" w:hint="eastAsia"/>
-          <w:color w:val="000000"/>
-          <w:sz w:val="20"/>
-          <w:szCs w:val="20"/>
-        </w:rPr>
-      </w:pPr>
-      <w:r>
-        <w:rPr>
-          <w:rFonts w:ascii="Menlo Regular" w:hAnsi="Menlo Regular" w:cs="Menlo Regular" w:hint="eastAsia"/>
-          <w:color w:val="000000"/>
-          <w:sz w:val="20"/>
-          <w:szCs w:val="20"/>
-        </w:rPr>
-        <w:t>后者负责绘制渲染后者</w:t>
-      </w:r>
-    </w:p>
-    <w:p>
-      <w:pPr>
-        <w:rPr>
-          <w:rFonts w:ascii="Menlo Regular" w:hAnsi="Menlo Regular" w:cs="Menlo Regular" w:hint="eastAsia"/>
-          <w:color w:val="000000"/>
-          <w:sz w:val="20"/>
-          <w:szCs w:val="20"/>
-        </w:rPr>
-      </w:pPr>
-    </w:p>
-    <w:p>
-      <w:pPr>
-        <w:rPr>
-          <w:rFonts w:ascii="Menlo Regular" w:hAnsi="Menlo Regular" w:cs="Menlo Regular" w:hint="eastAsia"/>
-          <w:color w:val="000000"/>
-          <w:sz w:val="20"/>
-          <w:szCs w:val="20"/>
-        </w:rPr>
-      </w:pPr>
-      <w:r>
-        <w:rPr>
-          <w:rFonts w:ascii="Menlo Regular" w:hAnsi="Menlo Regular" w:cs="Menlo Regular" w:hint="eastAsia"/>
-          <w:color w:val="000000"/>
-          <w:sz w:val="20"/>
-          <w:szCs w:val="20"/>
-        </w:rPr>
-        <w:t>12.</w:t>
-      </w:r>
-      <w:r>
-        <w:rPr>
-          <w:rFonts w:ascii="Menlo Regular" w:hAnsi="Menlo Regular" w:cs="Menlo Regular"/>
-          <w:color w:val="000000"/>
-          <w:sz w:val="20"/>
-          <w:szCs w:val="20"/>
-        </w:rPr>
-        <w:t xml:space="preserve">  </w:t>
-      </w:r>
-      <w:proofErr w:type="spellStart"/>
-      <w:r>
-        <w:rPr>
-          <w:rFonts w:ascii="Menlo Regular" w:hAnsi="Menlo Regular" w:cs="Menlo Regular"/>
-          <w:color w:val="000000"/>
-          <w:sz w:val="20"/>
-          <w:szCs w:val="20"/>
-        </w:rPr>
-        <w:t>hitTest</w:t>
-      </w:r>
-      <w:proofErr w:type="spellEnd"/>
-      <w:r>
-        <w:rPr>
-          <w:rFonts w:ascii="Menlo Regular" w:hAnsi="Menlo Regular" w:cs="Menlo Regular"/>
-          <w:color w:val="000000"/>
-          <w:sz w:val="20"/>
-          <w:szCs w:val="20"/>
-        </w:rPr>
-        <w:t>、</w:t>
-      </w:r>
-      <w:proofErr w:type="spellStart"/>
-      <w:r>
-        <w:rPr>
-          <w:rFonts w:ascii="Menlo Regular" w:hAnsi="Menlo Regular" w:cs="Menlo Regular"/>
-          <w:color w:val="000000"/>
-          <w:sz w:val="20"/>
-          <w:szCs w:val="20"/>
-        </w:rPr>
-        <w:t>pointInside</w:t>
-      </w:r>
-      <w:proofErr w:type="spellEnd"/>
-      <w:r>
-        <w:rPr>
-          <w:rFonts w:ascii="Menlo Regular" w:hAnsi="Menlo Regular" w:cs="Menlo Regular"/>
-          <w:color w:val="000000"/>
-          <w:sz w:val="20"/>
-          <w:szCs w:val="20"/>
-        </w:rPr>
-        <w:t>及如何修改事件响应的顺序</w:t>
+      <w:proofErr w:type="spellStart"/>
+      <w:proofErr w:type="gramStart"/>
+      <w:r>
+        <w:rPr>
+          <w:rFonts w:ascii="宋体" w:eastAsia="宋体" w:hAnsi="宋体" w:cs="宋体"/>
+          <w:color w:val="000000"/>
+          <w:sz w:val="20"/>
+          <w:szCs w:val="20"/>
+        </w:rPr>
+        <w:t>isExecuting</w:t>
       </w:r>
       <w:bookmarkStart w:id="0" w:name="_GoBack"/>
       <w:bookmarkEnd w:id="0"/>
-      <w:r>
-        <w:rPr>
-          <w:rFonts w:ascii="Menlo Regular" w:hAnsi="Menlo Regular" w:cs="Menlo Regular"/>
-          <w:color w:val="000000"/>
-          <w:sz w:val="20"/>
-          <w:szCs w:val="20"/>
-        </w:rPr>
-        <w:t>。</w:t>
+      <w:proofErr w:type="spellEnd"/>
+      <w:proofErr w:type="gramEnd"/>
+    </w:p>
+    <w:p>
+      <w:pPr>
+        <w:widowControl w:val="0"/>
+        <w:autoSpaceDE w:val="0"/>
+        <w:autoSpaceDN w:val="0"/>
+        <w:adjustRightInd w:val="0"/>
+        <w:spacing w:after="240"/>
+        <w:rPr>
+          <w:rFonts w:ascii="宋体" w:eastAsia="宋体" w:hAnsi="宋体" w:cs="宋体"/>
+          <w:color w:val="000000"/>
+          <w:sz w:val="20"/>
+          <w:szCs w:val="20"/>
+        </w:rPr>
+      </w:pPr>
+      <w:r>
+        <w:rPr>
+          <w:rFonts w:ascii="宋体" w:eastAsia="宋体" w:hAnsi="宋体" w:cs="宋体"/>
+          <w:color w:val="000000"/>
+          <w:sz w:val="20"/>
+          <w:szCs w:val="20"/>
+        </w:rPr>
+        <w:t xml:space="preserve"> </w:t>
+      </w:r>
+      <w:proofErr w:type="spellStart"/>
+      <w:r>
+        <w:rPr>
+          <w:rFonts w:ascii="宋体" w:eastAsia="宋体" w:hAnsi="宋体" w:cs="宋体"/>
+          <w:color w:val="000000"/>
+          <w:sz w:val="20"/>
+          <w:szCs w:val="20"/>
+        </w:rPr>
+        <w:t>isConcurrent</w:t>
+      </w:r>
+      <w:proofErr w:type="spellEnd"/>
+      <w:r>
+        <w:rPr>
+          <w:rFonts w:ascii="宋体" w:eastAsia="宋体" w:hAnsi="宋体" w:cs="宋体"/>
+          <w:color w:val="000000"/>
+          <w:sz w:val="20"/>
+          <w:szCs w:val="20"/>
+        </w:rPr>
+        <w:t>(ios5</w:t>
+      </w:r>
+      <w:r>
+        <w:rPr>
+          <w:rFonts w:ascii="宋体" w:eastAsia="宋体" w:hAnsi="宋体" w:cs="宋体" w:hint="eastAsia"/>
+          <w:color w:val="000000"/>
+          <w:sz w:val="20"/>
+          <w:szCs w:val="20"/>
+        </w:rPr>
+        <w:t>以后忽略，而用queue的</w:t>
+      </w:r>
+      <w:proofErr w:type="spellStart"/>
+      <w:r>
+        <w:rPr>
+          <w:rFonts w:ascii="宋体" w:eastAsia="宋体" w:hAnsi="宋体" w:cs="宋体"/>
+          <w:color w:val="008000"/>
+          <w:sz w:val="20"/>
+          <w:szCs w:val="20"/>
+        </w:rPr>
+        <w:t>maxConcurrentOperationCount</w:t>
+      </w:r>
+      <w:proofErr w:type="spellEnd"/>
+      <w:r>
+        <w:rPr>
+          <w:rFonts w:ascii="宋体" w:eastAsia="宋体" w:hAnsi="宋体" w:cs="宋体" w:hint="eastAsia"/>
+          <w:color w:val="000000"/>
+          <w:sz w:val="20"/>
+          <w:szCs w:val="20"/>
+        </w:rPr>
+        <w:t>判断</w:t>
+      </w:r>
+      <w:r>
+        <w:rPr>
+          <w:rFonts w:ascii="宋体" w:eastAsia="宋体" w:hAnsi="宋体" w:cs="宋体"/>
+          <w:color w:val="000000"/>
+          <w:sz w:val="20"/>
+          <w:szCs w:val="20"/>
+        </w:rPr>
+        <w:t>)</w:t>
+      </w:r>
+    </w:p>
+    <w:p>
+      <w:pPr>
+        <w:rPr>
+          <w:rFonts w:ascii="Menlo Regular" w:hAnsi="Menlo Regular" w:cs="Menlo Regular" w:hint="eastAsia"/>
+          <w:color w:val="000000"/>
+          <w:sz w:val="20"/>
+          <w:szCs w:val="20"/>
+        </w:rPr>
+      </w:pPr>
+      <w:r>
+        <w:rPr>
+          <w:rFonts w:ascii="Menlo Regular" w:hAnsi="Menlo Regular" w:cs="Menlo Regular" w:hint="eastAsia"/>
+          <w:color w:val="000000"/>
+          <w:sz w:val="20"/>
+          <w:szCs w:val="20"/>
+        </w:rPr>
+        <w:t>否：</w:t>
+      </w:r>
+      <w:r>
+        <w:rPr>
+          <w:rFonts w:ascii="Menlo Regular" w:hAnsi="Menlo Regular" w:cs="Menlo Regular" w:hint="eastAsia"/>
+          <w:color w:val="000000"/>
+          <w:sz w:val="20"/>
+          <w:szCs w:val="20"/>
+        </w:rPr>
+        <w:t>main</w:t>
       </w:r>
     </w:p>
     <w:sectPr>
@@ -3506,17 +4268,17 @@
     <w:lsdException w:name="Bibliography" w:uiPriority="37"/>
     <w:lsdException w:name="TOC Heading" w:uiPriority="39" w:qFormat="1"/>
   </w:latentStyles>
-  <w:style w:type="paragraph" w:default="1" w:styleId="a">
+  <w:style w:type="paragraph" w:default="1" w:styleId="Normal">
     <w:name w:val="Normal"/>
     <w:qFormat/>
   </w:style>
-  <w:style w:type="character" w:default="1" w:styleId="a0">
+  <w:style w:type="character" w:default="1" w:styleId="DefaultParagraphFont">
     <w:name w:val="Default Paragraph Font"/>
     <w:uiPriority w:val="1"/>
     <w:semiHidden/>
     <w:unhideWhenUsed/>
   </w:style>
-  <w:style w:type="table" w:default="1" w:styleId="a1">
+  <w:style w:type="table" w:default="1" w:styleId="TableNormal">
     <w:name w:val="Normal Table"/>
     <w:uiPriority w:val="99"/>
     <w:semiHidden/>
@@ -3531,15 +4293,15 @@
       </w:tblCellMar>
     </w:tblPr>
   </w:style>
-  <w:style w:type="numbering" w:default="1" w:styleId="a2">
+  <w:style w:type="numbering" w:default="1" w:styleId="NoList">
     <w:name w:val="No List"/>
     <w:uiPriority w:val="99"/>
     <w:semiHidden/>
     <w:unhideWhenUsed/>
   </w:style>
-  <w:style w:type="paragraph" w:styleId="a3">
+  <w:style w:type="paragraph" w:styleId="ListParagraph">
     <w:name w:val="List Paragraph"/>
-    <w:basedOn w:val="a"/>
+    <w:basedOn w:val="Normal"/>
     <w:uiPriority w:val="34"/>
     <w:qFormat/>
     <w:rsid w:val="00D66E29"/>
@@ -3702,17 +4464,17 @@
     <w:lsdException w:name="Bibliography" w:uiPriority="37"/>
     <w:lsdException w:name="TOC Heading" w:uiPriority="39" w:qFormat="1"/>
   </w:latentStyles>
-  <w:style w:type="paragraph" w:default="1" w:styleId="a">
+  <w:style w:type="paragraph" w:default="1" w:styleId="Normal">
     <w:name w:val="Normal"/>
     <w:qFormat/>
   </w:style>
-  <w:style w:type="character" w:default="1" w:styleId="a0">
+  <w:style w:type="character" w:default="1" w:styleId="DefaultParagraphFont">
     <w:name w:val="Default Paragraph Font"/>
     <w:uiPriority w:val="1"/>
     <w:semiHidden/>
     <w:unhideWhenUsed/>
   </w:style>
-  <w:style w:type="table" w:default="1" w:styleId="a1">
+  <w:style w:type="table" w:default="1" w:styleId="TableNormal">
     <w:name w:val="Normal Table"/>
     <w:uiPriority w:val="99"/>
     <w:semiHidden/>
@@ -3727,15 +4489,15 @@
       </w:tblCellMar>
     </w:tblPr>
   </w:style>
-  <w:style w:type="numbering" w:default="1" w:styleId="a2">
+  <w:style w:type="numbering" w:default="1" w:styleId="NoList">
     <w:name w:val="No List"/>
     <w:uiPriority w:val="99"/>
     <w:semiHidden/>
     <w:unhideWhenUsed/>
   </w:style>
-  <w:style w:type="paragraph" w:styleId="a3">
+  <w:style w:type="paragraph" w:styleId="ListParagraph">
     <w:name w:val="List Paragraph"/>
-    <w:basedOn w:val="a"/>
+    <w:basedOn w:val="Normal"/>
     <w:uiPriority w:val="34"/>
     <w:qFormat/>
     <w:rsid w:val="00D66E29"/>

--- a/Study/IOS  面试题.docx
+++ b/Study/IOS  面试题.docx
@@ -3000,12 +3000,100 @@
     <w:p>
       <w:pPr>
         <w:rPr>
+          <w:rFonts w:ascii="Menlo Regular" w:hAnsi="Menlo Regular" w:cs="Menlo Regular"/>
+          <w:color w:val="000000"/>
+          <w:sz w:val="20"/>
+          <w:szCs w:val="20"/>
+        </w:rPr>
+      </w:pPr>
+      <w:r>
+        <w:rPr>
           <w:rFonts w:ascii="Menlo Regular" w:hAnsi="Menlo Regular" w:cs="Menlo Regular" w:hint="eastAsia"/>
           <w:color w:val="000000"/>
           <w:sz w:val="20"/>
           <w:szCs w:val="20"/>
         </w:rPr>
-      </w:pPr>
+        <w:t>12.</w:t>
+      </w:r>
+      <w:r>
+        <w:rPr>
+          <w:rFonts w:ascii="Menlo Regular" w:hAnsi="Menlo Regular" w:cs="Menlo Regular"/>
+          <w:color w:val="000000"/>
+          <w:sz w:val="20"/>
+          <w:szCs w:val="20"/>
+        </w:rPr>
+        <w:t xml:space="preserve">  </w:t>
+      </w:r>
+      <w:proofErr w:type="spellStart"/>
+      <w:proofErr w:type="gramStart"/>
+      <w:r>
+        <w:rPr>
+          <w:rFonts w:ascii="Menlo Regular" w:hAnsi="Menlo Regular" w:cs="Menlo Regular"/>
+          <w:color w:val="000000"/>
+          <w:sz w:val="20"/>
+          <w:szCs w:val="20"/>
+        </w:rPr>
+        <w:t>hitTest</w:t>
+      </w:r>
+      <w:proofErr w:type="spellEnd"/>
+      <w:r>
+        <w:rPr>
+          <w:rFonts w:ascii="Menlo Regular" w:hAnsi="Menlo Regular" w:cs="Menlo Regular"/>
+          <w:color w:val="000000"/>
+          <w:sz w:val="20"/>
+          <w:szCs w:val="20"/>
+        </w:rPr>
+        <w:t>、</w:t>
+      </w:r>
+      <w:proofErr w:type="spellStart"/>
+      <w:r>
+        <w:rPr>
+          <w:rFonts w:ascii="Menlo Regular" w:hAnsi="Menlo Regular" w:cs="Menlo Regular"/>
+          <w:color w:val="000000"/>
+          <w:sz w:val="20"/>
+          <w:szCs w:val="20"/>
+        </w:rPr>
+        <w:t>pointInside</w:t>
+      </w:r>
+      <w:proofErr w:type="spellEnd"/>
+      <w:r>
+        <w:rPr>
+          <w:rFonts w:ascii="Menlo Regular" w:hAnsi="Menlo Regular" w:cs="Menlo Regular"/>
+          <w:color w:val="000000"/>
+          <w:sz w:val="20"/>
+          <w:szCs w:val="20"/>
+        </w:rPr>
+        <w:t>及如何修改事件响应的顺序</w:t>
+      </w:r>
+      <w:proofErr w:type="gramEnd"/>
+      <w:r>
+        <w:rPr>
+          <w:rFonts w:ascii="Menlo Regular" w:hAnsi="Menlo Regular" w:cs="Menlo Regular"/>
+          <w:color w:val="000000"/>
+          <w:sz w:val="20"/>
+          <w:szCs w:val="20"/>
+        </w:rPr>
+        <w:t>。</w:t>
+      </w:r>
+    </w:p>
+    <w:p>
+      <w:pPr>
+        <w:rPr>
+          <w:rFonts w:ascii="宋体" w:eastAsia="宋体" w:hAnsi="宋体" w:cs="宋体"/>
+          <w:color w:val="000000"/>
+          <w:sz w:val="20"/>
+          <w:szCs w:val="20"/>
+        </w:rPr>
+      </w:pPr>
+      <w:r>
+        <w:rPr>
+          <w:rFonts w:ascii="Menlo Regular" w:hAnsi="Menlo Regular" w:cs="Menlo Regular"/>
+          <w:color w:val="000000"/>
+          <w:sz w:val="20"/>
+          <w:szCs w:val="20"/>
+        </w:rPr>
+        <w:t>T</w:t>
+      </w:r>
       <w:r>
         <w:rPr>
           <w:rFonts w:ascii="Menlo Regular" w:hAnsi="Menlo Regular" w:cs="Menlo Regular" w:hint="eastAsia"/>
@@ -3013,620 +3101,514 @@
           <w:sz w:val="20"/>
           <w:szCs w:val="20"/>
         </w:rPr>
-        <w:t>12.</w:t>
-      </w:r>
-      <w:r>
-        <w:rPr>
-          <w:rFonts w:ascii="Menlo Regular" w:hAnsi="Menlo Regular" w:cs="Menlo Regular"/>
-          <w:color w:val="000000"/>
-          <w:sz w:val="20"/>
-          <w:szCs w:val="20"/>
-        </w:rPr>
-        <w:t xml:space="preserve">  </w:t>
-      </w:r>
-      <w:proofErr w:type="spellStart"/>
-      <w:proofErr w:type="gramStart"/>
-      <w:r>
-        <w:rPr>
-          <w:rFonts w:ascii="Menlo Regular" w:hAnsi="Menlo Regular" w:cs="Menlo Regular"/>
+        <w:t>ouch</w:t>
+      </w:r>
+      <w:r>
+        <w:rPr>
+          <w:rFonts w:ascii="宋体" w:eastAsia="宋体" w:hAnsi="宋体" w:cs="宋体"/>
+          <w:color w:val="000000"/>
+          <w:sz w:val="20"/>
+          <w:szCs w:val="20"/>
+        </w:rPr>
+        <w:sym w:font="Wingdings" w:char="F0E0"/>
+      </w:r>
+      <w:r>
+        <w:rPr>
+          <w:rFonts w:ascii="宋体" w:eastAsia="宋体" w:hAnsi="宋体" w:cs="宋体" w:hint="eastAsia"/>
+          <w:color w:val="000000"/>
+          <w:sz w:val="20"/>
+          <w:szCs w:val="20"/>
+        </w:rPr>
+        <w:t xml:space="preserve"> </w:t>
+      </w:r>
+      <w:proofErr w:type="spellStart"/>
+      <w:r>
+        <w:rPr>
+          <w:rFonts w:ascii="宋体" w:eastAsia="宋体" w:hAnsi="宋体" w:cs="宋体" w:hint="eastAsia"/>
+          <w:color w:val="000000"/>
+          <w:sz w:val="20"/>
+          <w:szCs w:val="20"/>
+        </w:rPr>
+        <w:t>UIApplication</w:t>
+      </w:r>
+      <w:proofErr w:type="spellEnd"/>
+      <w:r>
+        <w:rPr>
+          <w:rFonts w:ascii="宋体" w:eastAsia="宋体" w:hAnsi="宋体" w:cs="宋体" w:hint="eastAsia"/>
+          <w:color w:val="000000"/>
+          <w:sz w:val="20"/>
+          <w:szCs w:val="20"/>
+        </w:rPr>
+        <w:t xml:space="preserve"> 事件队列</w:t>
+      </w:r>
+      <w:r>
+        <w:rPr>
+          <w:rFonts w:ascii="宋体" w:eastAsia="宋体" w:hAnsi="宋体" w:cs="宋体"/>
+          <w:color w:val="000000"/>
+          <w:sz w:val="20"/>
+          <w:szCs w:val="20"/>
+        </w:rPr>
+        <w:sym w:font="Wingdings" w:char="F0E0"/>
+      </w:r>
+      <w:proofErr w:type="spellStart"/>
+      <w:r>
+        <w:rPr>
+          <w:rFonts w:ascii="宋体" w:eastAsia="宋体" w:hAnsi="宋体" w:cs="宋体" w:hint="eastAsia"/>
+          <w:color w:val="000000"/>
+          <w:sz w:val="20"/>
+          <w:szCs w:val="20"/>
+        </w:rPr>
+        <w:t>UIApplication</w:t>
+      </w:r>
+      <w:proofErr w:type="spellEnd"/>
+      <w:r>
+        <w:rPr>
+          <w:rFonts w:ascii="宋体" w:eastAsia="宋体" w:hAnsi="宋体" w:cs="宋体" w:hint="eastAsia"/>
+          <w:color w:val="000000"/>
+          <w:sz w:val="20"/>
+          <w:szCs w:val="20"/>
+        </w:rPr>
+        <w:t>取出事件传递给key window</w:t>
+      </w:r>
+      <w:r>
+        <w:rPr>
+          <w:rFonts w:ascii="宋体" w:eastAsia="宋体" w:hAnsi="宋体" w:cs="宋体"/>
+          <w:color w:val="000000"/>
+          <w:sz w:val="20"/>
+          <w:szCs w:val="20"/>
+        </w:rPr>
+        <w:sym w:font="Wingdings" w:char="F0E0"/>
+      </w:r>
+      <w:r>
+        <w:rPr>
+          <w:rFonts w:ascii="宋体" w:eastAsia="宋体" w:hAnsi="宋体" w:cs="宋体"/>
+          <w:color w:val="000000"/>
+          <w:sz w:val="20"/>
+          <w:szCs w:val="20"/>
+        </w:rPr>
+        <w:t>window</w:t>
+      </w:r>
+      <w:r>
+        <w:rPr>
+          <w:rFonts w:ascii="宋体" w:eastAsia="宋体" w:hAnsi="宋体" w:cs="宋体" w:hint="eastAsia"/>
+          <w:color w:val="000000"/>
+          <w:sz w:val="20"/>
+          <w:szCs w:val="20"/>
+        </w:rPr>
+        <w:t>调用</w:t>
+      </w:r>
+      <w:proofErr w:type="spellStart"/>
+      <w:r>
+        <w:rPr>
+          <w:rFonts w:ascii="宋体" w:eastAsia="宋体" w:hAnsi="宋体" w:cs="宋体"/>
+          <w:color w:val="000000"/>
+          <w:sz w:val="20"/>
+          <w:szCs w:val="20"/>
+        </w:rPr>
+        <w:t>hitTest:withEvent</w:t>
+      </w:r>
+      <w:proofErr w:type="spellEnd"/>
+      <w:r>
+        <w:rPr>
+          <w:rFonts w:ascii="宋体" w:eastAsia="宋体" w:hAnsi="宋体" w:cs="宋体"/>
+          <w:color w:val="000000"/>
+          <w:sz w:val="20"/>
+          <w:szCs w:val="20"/>
+        </w:rPr>
+        <w:t>:</w:t>
+      </w:r>
+      <w:r>
+        <w:rPr>
+          <w:rFonts w:ascii="宋体" w:eastAsia="宋体" w:hAnsi="宋体" w:cs="宋体" w:hint="eastAsia"/>
+          <w:color w:val="000000"/>
+          <w:sz w:val="20"/>
+          <w:szCs w:val="20"/>
+        </w:rPr>
+        <w:t>寻找touch的view。</w:t>
+      </w:r>
+    </w:p>
+    <w:p>
+      <w:pPr>
+        <w:rPr>
+          <w:rFonts w:ascii="宋体" w:eastAsia="宋体" w:hAnsi="宋体" w:cs="宋体"/>
+          <w:color w:val="000000"/>
+          <w:sz w:val="20"/>
+          <w:szCs w:val="20"/>
+        </w:rPr>
+      </w:pPr>
+      <w:r>
+        <w:rPr>
+          <w:rFonts w:ascii="宋体" w:eastAsia="宋体" w:hAnsi="宋体" w:cs="宋体" w:hint="eastAsia"/>
+          <w:color w:val="000000"/>
+          <w:sz w:val="20"/>
+          <w:szCs w:val="20"/>
+        </w:rPr>
+        <w:t>寻找touch的view顺序：</w:t>
+      </w:r>
+    </w:p>
+    <w:p>
+      <w:pPr>
+        <w:rPr>
+          <w:rFonts w:ascii="宋体" w:eastAsia="宋体" w:hAnsi="宋体" w:cs="宋体"/>
+          <w:color w:val="000000"/>
+          <w:sz w:val="20"/>
+          <w:szCs w:val="20"/>
+        </w:rPr>
+      </w:pPr>
+      <w:r>
+        <w:rPr>
+          <w:rFonts w:ascii="宋体" w:eastAsia="宋体" w:hAnsi="宋体" w:cs="宋体" w:hint="eastAsia"/>
+          <w:color w:val="000000"/>
+          <w:sz w:val="20"/>
+          <w:szCs w:val="20"/>
+        </w:rPr>
+        <w:t>window顶级view调用</w:t>
+      </w:r>
+      <w:proofErr w:type="spellStart"/>
+      <w:r>
+        <w:rPr>
+          <w:rFonts w:ascii="宋体" w:eastAsia="宋体" w:hAnsi="宋体" w:cs="宋体" w:hint="eastAsia"/>
           <w:color w:val="000000"/>
           <w:sz w:val="20"/>
           <w:szCs w:val="20"/>
         </w:rPr>
         <w:t>hitTest</w:t>
       </w:r>
-      <w:proofErr w:type="spellEnd"/>
-      <w:r>
-        <w:rPr>
-          <w:rFonts w:ascii="Menlo Regular" w:hAnsi="Menlo Regular" w:cs="Menlo Regular"/>
-          <w:color w:val="000000"/>
-          <w:sz w:val="20"/>
-          <w:szCs w:val="20"/>
-        </w:rPr>
-        <w:t>、</w:t>
-      </w:r>
-      <w:proofErr w:type="spellStart"/>
-      <w:r>
-        <w:rPr>
-          <w:rFonts w:ascii="Menlo Regular" w:hAnsi="Menlo Regular" w:cs="Menlo Regular"/>
-          <w:color w:val="000000"/>
-          <w:sz w:val="20"/>
-          <w:szCs w:val="20"/>
-        </w:rPr>
-        <w:t>pointInside</w:t>
-      </w:r>
-      <w:proofErr w:type="spellEnd"/>
-      <w:r>
-        <w:rPr>
-          <w:rFonts w:ascii="Menlo Regular" w:hAnsi="Menlo Regular" w:cs="Menlo Regular"/>
-          <w:color w:val="000000"/>
-          <w:sz w:val="20"/>
-          <w:szCs w:val="20"/>
-        </w:rPr>
-        <w:t>及如何修改事件响应的顺序</w:t>
-      </w:r>
-      <w:proofErr w:type="gramEnd"/>
-      <w:r>
-        <w:rPr>
-          <w:rFonts w:ascii="Menlo Regular" w:hAnsi="Menlo Regular" w:cs="Menlo Regular"/>
-          <w:color w:val="000000"/>
-          <w:sz w:val="20"/>
-          <w:szCs w:val="20"/>
-        </w:rPr>
-        <w:t>。</w:t>
-      </w:r>
-    </w:p>
-    <w:p>
-      <w:pPr>
-        <w:rPr>
-          <w:rFonts w:ascii="宋体" w:eastAsia="宋体" w:hAnsi="宋体" w:cs="宋体" w:hint="eastAsia"/>
-          <w:color w:val="000000"/>
-          <w:sz w:val="20"/>
-          <w:szCs w:val="20"/>
-        </w:rPr>
-      </w:pPr>
-      <w:r>
-        <w:rPr>
-          <w:rFonts w:ascii="Menlo Regular" w:hAnsi="Menlo Regular" w:cs="Menlo Regular"/>
-          <w:color w:val="000000"/>
-          <w:sz w:val="20"/>
-          <w:szCs w:val="20"/>
-        </w:rPr>
-        <w:t>T</w:t>
-      </w:r>
-      <w:r>
-        <w:rPr>
-          <w:rFonts w:ascii="Menlo Regular" w:hAnsi="Menlo Regular" w:cs="Menlo Regular" w:hint="eastAsia"/>
-          <w:color w:val="000000"/>
-          <w:sz w:val="20"/>
-          <w:szCs w:val="20"/>
-        </w:rPr>
-        <w:t>ouch</w:t>
-      </w:r>
-      <w:r>
-        <w:rPr>
-          <w:rFonts w:ascii="宋体" w:eastAsia="宋体" w:hAnsi="宋体" w:cs="宋体"/>
-          <w:color w:val="000000"/>
-          <w:sz w:val="20"/>
-          <w:szCs w:val="20"/>
-        </w:rPr>
-        <w:sym w:font="Wingdings" w:char="F0E0"/>
-      </w:r>
-      <w:r>
-        <w:rPr>
-          <w:rFonts w:ascii="宋体" w:eastAsia="宋体" w:hAnsi="宋体" w:cs="宋体" w:hint="eastAsia"/>
+      <w:r>
+        <w:rPr>
+          <w:rFonts w:ascii="宋体" w:eastAsia="宋体" w:hAnsi="宋体" w:cs="宋体" w:hint="eastAsia"/>
+          <w:color w:val="000000"/>
+          <w:sz w:val="20"/>
+          <w:szCs w:val="20"/>
+        </w:rPr>
+        <w:t>:</w:t>
+      </w:r>
+      <w:r>
+        <w:rPr>
+          <w:rFonts w:ascii="宋体" w:eastAsia="宋体" w:hAnsi="宋体" w:cs="宋体" w:hint="eastAsia"/>
+          <w:color w:val="000000"/>
+          <w:sz w:val="20"/>
+          <w:szCs w:val="20"/>
+        </w:rPr>
+        <w:t>wiithEvent</w:t>
+      </w:r>
+      <w:proofErr w:type="spellEnd"/>
+      <w:r>
+        <w:rPr>
+          <w:rFonts w:ascii="宋体" w:eastAsia="宋体" w:hAnsi="宋体" w:cs="宋体" w:hint="eastAsia"/>
+          <w:color w:val="000000"/>
+          <w:sz w:val="20"/>
+          <w:szCs w:val="20"/>
+        </w:rPr>
+        <w:t>:，该方法首先调用</w:t>
+      </w:r>
+      <w:proofErr w:type="spellStart"/>
+      <w:r>
+        <w:rPr>
+          <w:rFonts w:ascii="宋体" w:eastAsia="宋体" w:hAnsi="宋体" w:cs="宋体"/>
+          <w:color w:val="000000"/>
+          <w:sz w:val="20"/>
+          <w:szCs w:val="20"/>
+        </w:rPr>
+        <w:t>pointInside:withEvent</w:t>
+      </w:r>
+      <w:proofErr w:type="spellEnd"/>
+      <w:r>
+        <w:rPr>
+          <w:rFonts w:ascii="宋体" w:eastAsia="宋体" w:hAnsi="宋体" w:cs="宋体"/>
+          <w:color w:val="000000"/>
+          <w:sz w:val="20"/>
+          <w:szCs w:val="20"/>
+        </w:rPr>
+        <w:t>:,</w:t>
+      </w:r>
+      <w:r>
+        <w:rPr>
+          <w:rFonts w:ascii="宋体" w:eastAsia="宋体" w:hAnsi="宋体" w:cs="宋体" w:hint="eastAsia"/>
+          <w:color w:val="000000"/>
+          <w:sz w:val="20"/>
+          <w:szCs w:val="20"/>
+        </w:rPr>
+        <w:t>如果</w:t>
+      </w:r>
+      <w:r>
+        <w:rPr>
+          <w:rFonts w:ascii="宋体" w:eastAsia="宋体" w:hAnsi="宋体" w:cs="宋体" w:hint="eastAsia"/>
+          <w:color w:val="000000"/>
+          <w:sz w:val="20"/>
+          <w:szCs w:val="20"/>
+        </w:rPr>
+        <w:t>返回NO，则</w:t>
+      </w:r>
+      <w:proofErr w:type="spellStart"/>
+      <w:r>
+        <w:rPr>
+          <w:rFonts w:ascii="宋体" w:eastAsia="宋体" w:hAnsi="宋体" w:cs="宋体" w:hint="eastAsia"/>
+          <w:color w:val="000000"/>
+          <w:sz w:val="20"/>
+          <w:szCs w:val="20"/>
+        </w:rPr>
+        <w:t>hitTest:wiithEvent</w:t>
+      </w:r>
+      <w:proofErr w:type="spellEnd"/>
+      <w:r>
+        <w:rPr>
+          <w:rFonts w:ascii="宋体" w:eastAsia="宋体" w:hAnsi="宋体" w:cs="宋体" w:hint="eastAsia"/>
+          <w:color w:val="000000"/>
+          <w:sz w:val="20"/>
+          <w:szCs w:val="20"/>
+        </w:rPr>
+        <w:t>:返回nil，</w:t>
+      </w:r>
+      <w:r>
+        <w:rPr>
+          <w:rFonts w:ascii="宋体" w:eastAsia="宋体" w:hAnsi="宋体" w:cs="宋体" w:hint="eastAsia"/>
+          <w:color w:val="000000"/>
+          <w:sz w:val="20"/>
+          <w:szCs w:val="20"/>
+        </w:rPr>
+        <w:t>遍历window下一层级的view</w:t>
+      </w:r>
+      <w:r>
+        <w:rPr>
+          <w:rFonts w:ascii="宋体" w:eastAsia="宋体" w:hAnsi="宋体" w:cs="宋体"/>
+          <w:color w:val="000000"/>
+          <w:sz w:val="20"/>
+          <w:szCs w:val="20"/>
+        </w:rPr>
+        <w:t>;</w:t>
+      </w:r>
+      <w:r>
+        <w:rPr>
+          <w:rFonts w:ascii="宋体" w:eastAsia="宋体" w:hAnsi="宋体" w:cs="宋体" w:hint="eastAsia"/>
+          <w:color w:val="000000"/>
+          <w:sz w:val="20"/>
+          <w:szCs w:val="20"/>
+        </w:rPr>
+        <w:t>否则，遍历该view的所有子视图发送</w:t>
+      </w:r>
+      <w:proofErr w:type="spellStart"/>
+      <w:r>
+        <w:rPr>
+          <w:rFonts w:ascii="宋体" w:eastAsia="宋体" w:hAnsi="宋体" w:cs="宋体" w:hint="eastAsia"/>
+          <w:color w:val="000000"/>
+          <w:sz w:val="20"/>
+          <w:szCs w:val="20"/>
+        </w:rPr>
+        <w:t>hitTest:wiithEvent</w:t>
+      </w:r>
+      <w:proofErr w:type="spellEnd"/>
+      <w:r>
+        <w:rPr>
+          <w:rFonts w:ascii="宋体" w:eastAsia="宋体" w:hAnsi="宋体" w:cs="宋体" w:hint="eastAsia"/>
+          <w:color w:val="000000"/>
+          <w:sz w:val="20"/>
+          <w:szCs w:val="20"/>
+        </w:rPr>
+        <w:t>:，如果</w:t>
+      </w:r>
+      <w:proofErr w:type="spellStart"/>
+      <w:r>
+        <w:rPr>
+          <w:rFonts w:ascii="宋体" w:eastAsia="宋体" w:hAnsi="宋体" w:cs="宋体"/>
+          <w:color w:val="000000"/>
+          <w:sz w:val="20"/>
+          <w:szCs w:val="20"/>
+        </w:rPr>
+        <w:t>pointInside:withEvent</w:t>
+      </w:r>
+      <w:proofErr w:type="spellEnd"/>
+      <w:r>
+        <w:rPr>
+          <w:rFonts w:ascii="宋体" w:eastAsia="宋体" w:hAnsi="宋体" w:cs="宋体"/>
+          <w:color w:val="000000"/>
+          <w:sz w:val="20"/>
+          <w:szCs w:val="20"/>
+        </w:rPr>
+        <w:t>:</w:t>
+      </w:r>
+      <w:r>
+        <w:rPr>
+          <w:rFonts w:ascii="宋体" w:eastAsia="宋体" w:hAnsi="宋体" w:cs="宋体" w:hint="eastAsia"/>
+          <w:color w:val="000000"/>
+          <w:sz w:val="20"/>
+          <w:szCs w:val="20"/>
+        </w:rPr>
+        <w:t>返回YES，则停止遍历，返回该</w:t>
+      </w:r>
+      <w:r>
+        <w:rPr>
+          <w:rFonts w:ascii="宋体" w:eastAsia="宋体" w:hAnsi="宋体" w:cs="宋体" w:hint="eastAsia"/>
+          <w:color w:val="000000"/>
+          <w:sz w:val="20"/>
+          <w:szCs w:val="20"/>
+        </w:rPr>
+        <w:t>子视图，否则继续操作，如果所有子视图</w:t>
+      </w:r>
+      <w:proofErr w:type="spellStart"/>
+      <w:r>
+        <w:rPr>
+          <w:rFonts w:ascii="宋体" w:eastAsia="宋体" w:hAnsi="宋体" w:cs="宋体"/>
+          <w:color w:val="000000"/>
+          <w:sz w:val="20"/>
+          <w:szCs w:val="20"/>
+        </w:rPr>
+        <w:t>pointInside:withEvent</w:t>
+      </w:r>
+      <w:proofErr w:type="spellEnd"/>
+      <w:r>
+        <w:rPr>
+          <w:rFonts w:ascii="宋体" w:eastAsia="宋体" w:hAnsi="宋体" w:cs="宋体"/>
+          <w:color w:val="000000"/>
+          <w:sz w:val="20"/>
+          <w:szCs w:val="20"/>
+        </w:rPr>
+        <w:t>:</w:t>
+      </w:r>
+      <w:r>
+        <w:rPr>
+          <w:rFonts w:ascii="宋体" w:eastAsia="宋体" w:hAnsi="宋体" w:cs="宋体" w:hint="eastAsia"/>
+          <w:color w:val="000000"/>
+          <w:sz w:val="20"/>
+          <w:szCs w:val="20"/>
+        </w:rPr>
+        <w:t xml:space="preserve"> 都返回</w:t>
+      </w:r>
+      <w:r>
+        <w:rPr>
+          <w:rFonts w:ascii="宋体" w:eastAsia="宋体" w:hAnsi="宋体" w:cs="宋体"/>
+          <w:color w:val="000000"/>
+          <w:sz w:val="20"/>
+          <w:szCs w:val="20"/>
+        </w:rPr>
+        <w:t>NO,</w:t>
+      </w:r>
+      <w:r>
+        <w:rPr>
+          <w:rFonts w:ascii="宋体" w:eastAsia="宋体" w:hAnsi="宋体" w:cs="宋体" w:hint="eastAsia"/>
+          <w:color w:val="000000"/>
+          <w:sz w:val="20"/>
+          <w:szCs w:val="20"/>
+        </w:rPr>
+        <w:t>则</w:t>
+      </w:r>
+      <w:proofErr w:type="spellStart"/>
+      <w:r>
+        <w:rPr>
+          <w:rFonts w:ascii="宋体" w:eastAsia="宋体" w:hAnsi="宋体" w:cs="宋体" w:hint="eastAsia"/>
+          <w:color w:val="000000"/>
+          <w:sz w:val="20"/>
+          <w:szCs w:val="20"/>
+        </w:rPr>
+        <w:t>hitTest:wiithEvent</w:t>
+      </w:r>
+      <w:proofErr w:type="spellEnd"/>
+      <w:r>
+        <w:rPr>
+          <w:rFonts w:ascii="宋体" w:eastAsia="宋体" w:hAnsi="宋体" w:cs="宋体" w:hint="eastAsia"/>
+          <w:color w:val="000000"/>
+          <w:sz w:val="20"/>
+          <w:szCs w:val="20"/>
+        </w:rPr>
+        <w:t>返回view本身。</w:t>
+      </w:r>
+    </w:p>
+    <w:p>
+      <w:pPr>
+        <w:rPr>
+          <w:rFonts w:ascii="宋体" w:eastAsia="宋体" w:hAnsi="宋体" w:cs="宋体"/>
+          <w:color w:val="000000"/>
+          <w:sz w:val="20"/>
+          <w:szCs w:val="20"/>
+        </w:rPr>
+      </w:pPr>
+    </w:p>
+    <w:p>
+      <w:pPr>
+        <w:rPr>
+          <w:rFonts w:ascii="宋体" w:eastAsia="宋体" w:hAnsi="宋体" w:cs="宋体"/>
+          <w:color w:val="000000"/>
+          <w:sz w:val="20"/>
+          <w:szCs w:val="20"/>
+        </w:rPr>
+      </w:pPr>
+      <w:r>
+        <w:rPr>
+          <w:rFonts w:ascii="宋体" w:eastAsia="宋体" w:hAnsi="宋体" w:cs="宋体" w:hint="eastAsia"/>
+          <w:color w:val="000000"/>
+          <w:sz w:val="20"/>
+          <w:szCs w:val="20"/>
+        </w:rPr>
+        <w:t>13.NSOperation</w:t>
+      </w:r>
+    </w:p>
+    <w:p>
+      <w:pPr>
+        <w:rPr>
+          <w:rFonts w:ascii="宋体" w:eastAsia="宋体" w:hAnsi="宋体" w:cs="宋体"/>
+          <w:color w:val="000000"/>
+          <w:sz w:val="20"/>
+          <w:szCs w:val="20"/>
+        </w:rPr>
+      </w:pPr>
+      <w:r>
+        <w:rPr>
+          <w:rFonts w:ascii="宋体" w:eastAsia="宋体" w:hAnsi="宋体" w:cs="宋体" w:hint="eastAsia"/>
+          <w:color w:val="000000"/>
+          <w:sz w:val="20"/>
+          <w:szCs w:val="20"/>
+        </w:rPr>
+        <w:t>使用方法：</w:t>
+      </w:r>
+    </w:p>
+    <w:p>
+      <w:pPr>
+        <w:rPr>
+          <w:rFonts w:ascii="宋体" w:eastAsia="宋体" w:hAnsi="宋体" w:cs="宋体"/>
+          <w:color w:val="000000"/>
+          <w:sz w:val="20"/>
+          <w:szCs w:val="20"/>
+        </w:rPr>
+      </w:pPr>
+      <w:r>
+        <w:rPr>
+          <w:rFonts w:ascii="宋体" w:eastAsia="宋体" w:hAnsi="宋体" w:cs="宋体" w:hint="eastAsia"/>
+          <w:color w:val="000000"/>
+          <w:sz w:val="20"/>
+          <w:szCs w:val="20"/>
+        </w:rPr>
+        <w:t>一、两种定义好的子类：</w:t>
+      </w:r>
+    </w:p>
+    <w:p>
+      <w:pPr>
+        <w:rPr>
+          <w:rFonts w:ascii="宋体" w:eastAsia="宋体" w:hAnsi="宋体" w:cs="宋体"/>
+          <w:color w:val="000000"/>
+          <w:sz w:val="20"/>
+          <w:szCs w:val="20"/>
+        </w:rPr>
+      </w:pPr>
+      <w:proofErr w:type="spellStart"/>
+      <w:r>
+        <w:rPr>
+          <w:rFonts w:ascii="宋体" w:eastAsia="宋体" w:hAnsi="宋体" w:cs="宋体"/>
+          <w:color w:val="000000"/>
+          <w:sz w:val="20"/>
+          <w:szCs w:val="20"/>
+        </w:rPr>
+        <w:t>NSBlockOperation</w:t>
+      </w:r>
+      <w:proofErr w:type="spellEnd"/>
+      <w:r>
+        <w:rPr>
+          <w:rFonts w:ascii="宋体" w:eastAsia="宋体" w:hAnsi="宋体" w:cs="宋体"/>
           <w:color w:val="000000"/>
           <w:sz w:val="20"/>
           <w:szCs w:val="20"/>
         </w:rPr>
         <w:t xml:space="preserve"> </w:t>
       </w:r>
-      <w:proofErr w:type="spellStart"/>
-      <w:r>
-        <w:rPr>
-          <w:rFonts w:ascii="宋体" w:eastAsia="宋体" w:hAnsi="宋体" w:cs="宋体" w:hint="eastAsia"/>
-          <w:color w:val="000000"/>
-          <w:sz w:val="20"/>
-          <w:szCs w:val="20"/>
-        </w:rPr>
-        <w:t>UIApplication</w:t>
-      </w:r>
-      <w:proofErr w:type="spellEnd"/>
-      <w:r>
-        <w:rPr>
-          <w:rFonts w:ascii="宋体" w:eastAsia="宋体" w:hAnsi="宋体" w:cs="宋体" w:hint="eastAsia"/>
-          <w:color w:val="000000"/>
-          <w:sz w:val="20"/>
-          <w:szCs w:val="20"/>
-        </w:rPr>
-        <w:t xml:space="preserve"> 事件队列</w:t>
-      </w:r>
-      <w:r>
-        <w:rPr>
-          <w:rFonts w:ascii="宋体" w:eastAsia="宋体" w:hAnsi="宋体" w:cs="宋体"/>
-          <w:color w:val="000000"/>
-          <w:sz w:val="20"/>
-          <w:szCs w:val="20"/>
-        </w:rPr>
-        <w:sym w:font="Wingdings" w:char="F0E0"/>
-      </w:r>
-      <w:proofErr w:type="spellStart"/>
-      <w:r>
-        <w:rPr>
-          <w:rFonts w:ascii="宋体" w:eastAsia="宋体" w:hAnsi="宋体" w:cs="宋体" w:hint="eastAsia"/>
-          <w:color w:val="000000"/>
-          <w:sz w:val="20"/>
-          <w:szCs w:val="20"/>
-        </w:rPr>
-        <w:t>UIApplication</w:t>
-      </w:r>
-      <w:proofErr w:type="spellEnd"/>
-      <w:r>
-        <w:rPr>
-          <w:rFonts w:ascii="宋体" w:eastAsia="宋体" w:hAnsi="宋体" w:cs="宋体" w:hint="eastAsia"/>
-          <w:color w:val="000000"/>
-          <w:sz w:val="20"/>
-          <w:szCs w:val="20"/>
-        </w:rPr>
-        <w:t>取出事件传递给key window</w:t>
-      </w:r>
-      <w:r>
-        <w:rPr>
-          <w:rFonts w:ascii="宋体" w:eastAsia="宋体" w:hAnsi="宋体" w:cs="宋体"/>
-          <w:color w:val="000000"/>
-          <w:sz w:val="20"/>
-          <w:szCs w:val="20"/>
-        </w:rPr>
-        <w:sym w:font="Wingdings" w:char="F0E0"/>
-      </w:r>
-      <w:r>
-        <w:rPr>
-          <w:rFonts w:ascii="宋体" w:eastAsia="宋体" w:hAnsi="宋体" w:cs="宋体"/>
-          <w:color w:val="000000"/>
-          <w:sz w:val="20"/>
-          <w:szCs w:val="20"/>
-        </w:rPr>
-        <w:t>window</w:t>
-      </w:r>
-      <w:r>
-        <w:rPr>
-          <w:rFonts w:ascii="宋体" w:eastAsia="宋体" w:hAnsi="宋体" w:cs="宋体" w:hint="eastAsia"/>
-          <w:color w:val="000000"/>
-          <w:sz w:val="20"/>
-          <w:szCs w:val="20"/>
-        </w:rPr>
-        <w:t>调用</w:t>
-      </w:r>
-      <w:proofErr w:type="spellStart"/>
-      <w:r>
-        <w:rPr>
-          <w:rFonts w:ascii="宋体" w:eastAsia="宋体" w:hAnsi="宋体" w:cs="宋体"/>
-          <w:color w:val="000000"/>
-          <w:sz w:val="20"/>
-          <w:szCs w:val="20"/>
-        </w:rPr>
-        <w:t>hitTest:withEvent</w:t>
-      </w:r>
-      <w:proofErr w:type="spellEnd"/>
-      <w:r>
-        <w:rPr>
-          <w:rFonts w:ascii="宋体" w:eastAsia="宋体" w:hAnsi="宋体" w:cs="宋体"/>
-          <w:color w:val="000000"/>
-          <w:sz w:val="20"/>
-          <w:szCs w:val="20"/>
-        </w:rPr>
-        <w:t>:</w:t>
-      </w:r>
-      <w:r>
-        <w:rPr>
-          <w:rFonts w:ascii="宋体" w:eastAsia="宋体" w:hAnsi="宋体" w:cs="宋体" w:hint="eastAsia"/>
-          <w:color w:val="000000"/>
-          <w:sz w:val="20"/>
-          <w:szCs w:val="20"/>
-        </w:rPr>
-        <w:t>寻找touch的view。</w:t>
-      </w:r>
-    </w:p>
-    <w:p>
-      <w:pPr>
-        <w:rPr>
-          <w:rFonts w:ascii="宋体" w:eastAsia="宋体" w:hAnsi="宋体" w:cs="宋体" w:hint="eastAsia"/>
-          <w:color w:val="000000"/>
-          <w:sz w:val="20"/>
-          <w:szCs w:val="20"/>
-        </w:rPr>
-      </w:pPr>
-      <w:r>
-        <w:rPr>
-          <w:rFonts w:ascii="宋体" w:eastAsia="宋体" w:hAnsi="宋体" w:cs="宋体" w:hint="eastAsia"/>
-          <w:color w:val="000000"/>
-          <w:sz w:val="20"/>
-          <w:szCs w:val="20"/>
-        </w:rPr>
-        <w:t>寻找touch的view顺序：</w:t>
-      </w:r>
-    </w:p>
-    <w:p>
-      <w:pPr>
-        <w:rPr>
-          <w:rFonts w:ascii="宋体" w:eastAsia="宋体" w:hAnsi="宋体" w:cs="宋体" w:hint="eastAsia"/>
-          <w:color w:val="000000"/>
-          <w:sz w:val="20"/>
-          <w:szCs w:val="20"/>
-        </w:rPr>
-      </w:pPr>
-      <w:r>
-        <w:rPr>
-          <w:rFonts w:ascii="宋体" w:eastAsia="宋体" w:hAnsi="宋体" w:cs="宋体" w:hint="eastAsia"/>
-          <w:color w:val="000000"/>
-          <w:sz w:val="20"/>
-          <w:szCs w:val="20"/>
-        </w:rPr>
-        <w:t>window顶级view调用</w:t>
-      </w:r>
-      <w:proofErr w:type="spellStart"/>
-      <w:r>
-        <w:rPr>
-          <w:rFonts w:ascii="宋体" w:eastAsia="宋体" w:hAnsi="宋体" w:cs="宋体" w:hint="eastAsia"/>
-          <w:color w:val="000000"/>
-          <w:sz w:val="20"/>
-          <w:szCs w:val="20"/>
-        </w:rPr>
-        <w:t>hitTest</w:t>
-      </w:r>
-      <w:r>
-        <w:rPr>
-          <w:rFonts w:ascii="宋体" w:eastAsia="宋体" w:hAnsi="宋体" w:cs="宋体" w:hint="eastAsia"/>
-          <w:color w:val="000000"/>
-          <w:sz w:val="20"/>
-          <w:szCs w:val="20"/>
-        </w:rPr>
-        <w:t>:</w:t>
-      </w:r>
-      <w:r>
-        <w:rPr>
-          <w:rFonts w:ascii="宋体" w:eastAsia="宋体" w:hAnsi="宋体" w:cs="宋体" w:hint="eastAsia"/>
-          <w:color w:val="000000"/>
-          <w:sz w:val="20"/>
-          <w:szCs w:val="20"/>
-        </w:rPr>
-        <w:t>wiithEvent</w:t>
-      </w:r>
-      <w:proofErr w:type="spellEnd"/>
-      <w:r>
-        <w:rPr>
-          <w:rFonts w:ascii="宋体" w:eastAsia="宋体" w:hAnsi="宋体" w:cs="宋体" w:hint="eastAsia"/>
-          <w:color w:val="000000"/>
-          <w:sz w:val="20"/>
-          <w:szCs w:val="20"/>
-        </w:rPr>
-        <w:t>:，该方法首先调用</w:t>
-      </w:r>
-      <w:proofErr w:type="spellStart"/>
-      <w:r>
-        <w:rPr>
-          <w:rFonts w:ascii="宋体" w:eastAsia="宋体" w:hAnsi="宋体" w:cs="宋体"/>
-          <w:color w:val="000000"/>
-          <w:sz w:val="20"/>
-          <w:szCs w:val="20"/>
-        </w:rPr>
-        <w:t>pointInside:wit</w:t>
-      </w:r>
-      <w:r>
-        <w:rPr>
-          <w:rFonts w:ascii="宋体" w:eastAsia="宋体" w:hAnsi="宋体" w:cs="宋体"/>
-          <w:color w:val="000000"/>
-          <w:sz w:val="20"/>
-          <w:szCs w:val="20"/>
-        </w:rPr>
-        <w:t>h</w:t>
-      </w:r>
-      <w:r>
-        <w:rPr>
-          <w:rFonts w:ascii="宋体" w:eastAsia="宋体" w:hAnsi="宋体" w:cs="宋体"/>
-          <w:color w:val="000000"/>
-          <w:sz w:val="20"/>
-          <w:szCs w:val="20"/>
-        </w:rPr>
-        <w:t>Event</w:t>
-      </w:r>
-      <w:proofErr w:type="spellEnd"/>
-      <w:r>
-        <w:rPr>
-          <w:rFonts w:ascii="宋体" w:eastAsia="宋体" w:hAnsi="宋体" w:cs="宋体"/>
-          <w:color w:val="000000"/>
-          <w:sz w:val="20"/>
-          <w:szCs w:val="20"/>
-        </w:rPr>
-        <w:t>:,</w:t>
-      </w:r>
-      <w:r>
-        <w:rPr>
-          <w:rFonts w:ascii="宋体" w:eastAsia="宋体" w:hAnsi="宋体" w:cs="宋体" w:hint="eastAsia"/>
-          <w:color w:val="000000"/>
-          <w:sz w:val="20"/>
-          <w:szCs w:val="20"/>
-        </w:rPr>
-        <w:t>如果</w:t>
-      </w:r>
-      <w:r>
-        <w:rPr>
-          <w:rFonts w:ascii="宋体" w:eastAsia="宋体" w:hAnsi="宋体" w:cs="宋体" w:hint="eastAsia"/>
-          <w:color w:val="000000"/>
-          <w:sz w:val="20"/>
-          <w:szCs w:val="20"/>
-        </w:rPr>
-        <w:t>返回NO，则</w:t>
-      </w:r>
-      <w:proofErr w:type="spellStart"/>
-      <w:r>
-        <w:rPr>
-          <w:rFonts w:ascii="宋体" w:eastAsia="宋体" w:hAnsi="宋体" w:cs="宋体" w:hint="eastAsia"/>
-          <w:color w:val="000000"/>
-          <w:sz w:val="20"/>
-          <w:szCs w:val="20"/>
-        </w:rPr>
-        <w:t>hitTest:wiithEvent</w:t>
-      </w:r>
-      <w:proofErr w:type="spellEnd"/>
-      <w:r>
-        <w:rPr>
-          <w:rFonts w:ascii="宋体" w:eastAsia="宋体" w:hAnsi="宋体" w:cs="宋体" w:hint="eastAsia"/>
-          <w:color w:val="000000"/>
-          <w:sz w:val="20"/>
-          <w:szCs w:val="20"/>
-        </w:rPr>
-        <w:t>:返回nil，</w:t>
-      </w:r>
-      <w:r>
-        <w:rPr>
-          <w:rFonts w:ascii="宋体" w:eastAsia="宋体" w:hAnsi="宋体" w:cs="宋体" w:hint="eastAsia"/>
-          <w:color w:val="000000"/>
-          <w:sz w:val="20"/>
-          <w:szCs w:val="20"/>
-        </w:rPr>
-        <w:t>遍历window下一层级的view</w:t>
-      </w:r>
-      <w:r>
-        <w:rPr>
-          <w:rFonts w:ascii="宋体" w:eastAsia="宋体" w:hAnsi="宋体" w:cs="宋体"/>
-          <w:color w:val="000000"/>
-          <w:sz w:val="20"/>
-          <w:szCs w:val="20"/>
-        </w:rPr>
-        <w:t>;</w:t>
-      </w:r>
-      <w:r>
-        <w:rPr>
-          <w:rFonts w:ascii="宋体" w:eastAsia="宋体" w:hAnsi="宋体" w:cs="宋体" w:hint="eastAsia"/>
-          <w:color w:val="000000"/>
-          <w:sz w:val="20"/>
-          <w:szCs w:val="20"/>
-        </w:rPr>
-        <w:t>否则，遍历该view的所有子视图发送</w:t>
-      </w:r>
-      <w:proofErr w:type="spellStart"/>
-      <w:r>
-        <w:rPr>
-          <w:rFonts w:ascii="宋体" w:eastAsia="宋体" w:hAnsi="宋体" w:cs="宋体" w:hint="eastAsia"/>
-          <w:color w:val="000000"/>
-          <w:sz w:val="20"/>
-          <w:szCs w:val="20"/>
-        </w:rPr>
-        <w:t>hitTest:wiithEvent</w:t>
-      </w:r>
-      <w:proofErr w:type="spellEnd"/>
-      <w:r>
-        <w:rPr>
-          <w:rFonts w:ascii="宋体" w:eastAsia="宋体" w:hAnsi="宋体" w:cs="宋体" w:hint="eastAsia"/>
-          <w:color w:val="000000"/>
-          <w:sz w:val="20"/>
-          <w:szCs w:val="20"/>
-        </w:rPr>
-        <w:t>:，如果</w:t>
-      </w:r>
-      <w:proofErr w:type="spellStart"/>
-      <w:r>
-        <w:rPr>
-          <w:rFonts w:ascii="宋体" w:eastAsia="宋体" w:hAnsi="宋体" w:cs="宋体"/>
-          <w:color w:val="000000"/>
-          <w:sz w:val="20"/>
-          <w:szCs w:val="20"/>
-        </w:rPr>
-        <w:t>pointInside:withEvent</w:t>
-      </w:r>
-      <w:proofErr w:type="spellEnd"/>
-      <w:r>
-        <w:rPr>
-          <w:rFonts w:ascii="宋体" w:eastAsia="宋体" w:hAnsi="宋体" w:cs="宋体"/>
-          <w:color w:val="000000"/>
-          <w:sz w:val="20"/>
-          <w:szCs w:val="20"/>
-        </w:rPr>
-        <w:t>:</w:t>
-      </w:r>
-      <w:r>
-        <w:rPr>
-          <w:rFonts w:ascii="宋体" w:eastAsia="宋体" w:hAnsi="宋体" w:cs="宋体" w:hint="eastAsia"/>
-          <w:color w:val="000000"/>
-          <w:sz w:val="20"/>
-          <w:szCs w:val="20"/>
-        </w:rPr>
-        <w:t>返回YES，则停止遍历，返回该</w:t>
-      </w:r>
-      <w:r>
-        <w:rPr>
-          <w:rFonts w:ascii="宋体" w:eastAsia="宋体" w:hAnsi="宋体" w:cs="宋体" w:hint="eastAsia"/>
-          <w:color w:val="000000"/>
-          <w:sz w:val="20"/>
-          <w:szCs w:val="20"/>
-        </w:rPr>
-        <w:t>子视图，否则继续操作，如果所有子视图</w:t>
-      </w:r>
-      <w:proofErr w:type="spellStart"/>
-      <w:r>
-        <w:rPr>
-          <w:rFonts w:ascii="宋体" w:eastAsia="宋体" w:hAnsi="宋体" w:cs="宋体"/>
-          <w:color w:val="000000"/>
-          <w:sz w:val="20"/>
-          <w:szCs w:val="20"/>
-        </w:rPr>
-        <w:t>pointInside:withEvent</w:t>
-      </w:r>
-      <w:proofErr w:type="spellEnd"/>
-      <w:r>
-        <w:rPr>
-          <w:rFonts w:ascii="宋体" w:eastAsia="宋体" w:hAnsi="宋体" w:cs="宋体"/>
-          <w:color w:val="000000"/>
-          <w:sz w:val="20"/>
-          <w:szCs w:val="20"/>
-        </w:rPr>
-        <w:t>:</w:t>
-      </w:r>
-      <w:r>
-        <w:rPr>
-          <w:rFonts w:ascii="宋体" w:eastAsia="宋体" w:hAnsi="宋体" w:cs="宋体" w:hint="eastAsia"/>
-          <w:color w:val="000000"/>
-          <w:sz w:val="20"/>
-          <w:szCs w:val="20"/>
-        </w:rPr>
-        <w:t xml:space="preserve"> 都返回</w:t>
-      </w:r>
-      <w:r>
-        <w:rPr>
-          <w:rFonts w:ascii="宋体" w:eastAsia="宋体" w:hAnsi="宋体" w:cs="宋体"/>
-          <w:color w:val="000000"/>
-          <w:sz w:val="20"/>
-          <w:szCs w:val="20"/>
-        </w:rPr>
-        <w:t>NO,</w:t>
-      </w:r>
-      <w:r>
-        <w:rPr>
-          <w:rFonts w:ascii="宋体" w:eastAsia="宋体" w:hAnsi="宋体" w:cs="宋体" w:hint="eastAsia"/>
-          <w:color w:val="000000"/>
-          <w:sz w:val="20"/>
-          <w:szCs w:val="20"/>
-        </w:rPr>
-        <w:t>则</w:t>
-      </w:r>
-      <w:proofErr w:type="spellStart"/>
-      <w:r>
-        <w:rPr>
-          <w:rFonts w:ascii="宋体" w:eastAsia="宋体" w:hAnsi="宋体" w:cs="宋体" w:hint="eastAsia"/>
-          <w:color w:val="000000"/>
-          <w:sz w:val="20"/>
-          <w:szCs w:val="20"/>
-        </w:rPr>
-        <w:t>hitTest:wiithEvent</w:t>
-      </w:r>
-      <w:proofErr w:type="spellEnd"/>
-      <w:r>
-        <w:rPr>
-          <w:rFonts w:ascii="宋体" w:eastAsia="宋体" w:hAnsi="宋体" w:cs="宋体" w:hint="eastAsia"/>
-          <w:color w:val="000000"/>
-          <w:sz w:val="20"/>
-          <w:szCs w:val="20"/>
-        </w:rPr>
-        <w:t>返回view本身。</w:t>
-      </w:r>
-    </w:p>
-    <w:p>
-      <w:pPr>
-        <w:rPr>
-          <w:rFonts w:ascii="宋体" w:eastAsia="宋体" w:hAnsi="宋体" w:cs="宋体"/>
-          <w:color w:val="000000"/>
-          <w:sz w:val="20"/>
-          <w:szCs w:val="20"/>
-        </w:rPr>
-      </w:pPr>
-    </w:p>
-    <w:p>
-      <w:pPr>
-        <w:rPr>
-          <w:rFonts w:ascii="宋体" w:eastAsia="宋体" w:hAnsi="宋体" w:cs="宋体" w:hint="eastAsia"/>
-          <w:color w:val="000000"/>
-          <w:sz w:val="20"/>
-          <w:szCs w:val="20"/>
-        </w:rPr>
-      </w:pPr>
-      <w:r>
-        <w:rPr>
-          <w:rFonts w:ascii="宋体" w:eastAsia="宋体" w:hAnsi="宋体" w:cs="宋体" w:hint="eastAsia"/>
-          <w:color w:val="000000"/>
-          <w:sz w:val="20"/>
-          <w:szCs w:val="20"/>
-        </w:rPr>
-        <w:t>13.NSOperation</w:t>
-      </w:r>
-    </w:p>
-    <w:p>
-      <w:pPr>
-        <w:rPr>
-          <w:rFonts w:ascii="宋体" w:eastAsia="宋体" w:hAnsi="宋体" w:cs="宋体" w:hint="eastAsia"/>
-          <w:color w:val="000000"/>
-          <w:sz w:val="20"/>
-          <w:szCs w:val="20"/>
-        </w:rPr>
-      </w:pPr>
-      <w:r>
-        <w:rPr>
-          <w:rFonts w:ascii="宋体" w:eastAsia="宋体" w:hAnsi="宋体" w:cs="宋体" w:hint="eastAsia"/>
-          <w:color w:val="000000"/>
-          <w:sz w:val="20"/>
-          <w:szCs w:val="20"/>
-        </w:rPr>
-        <w:t>使用方法：</w:t>
-      </w:r>
-    </w:p>
-    <w:p>
-      <w:pPr>
-        <w:rPr>
-          <w:rFonts w:ascii="宋体" w:eastAsia="宋体" w:hAnsi="宋体" w:cs="宋体" w:hint="eastAsia"/>
-          <w:color w:val="000000"/>
-          <w:sz w:val="20"/>
-          <w:szCs w:val="20"/>
-        </w:rPr>
-      </w:pPr>
-      <w:r>
-        <w:rPr>
-          <w:rFonts w:ascii="宋体" w:eastAsia="宋体" w:hAnsi="宋体" w:cs="宋体" w:hint="eastAsia"/>
-          <w:color w:val="000000"/>
-          <w:sz w:val="20"/>
-          <w:szCs w:val="20"/>
-        </w:rPr>
-        <w:t>一、两种定义好的子类：</w:t>
-      </w:r>
-    </w:p>
-    <w:p>
-      <w:pPr>
-        <w:rPr>
-          <w:rFonts w:ascii="宋体" w:eastAsia="宋体" w:hAnsi="宋体" w:cs="宋体" w:hint="eastAsia"/>
-          <w:color w:val="000000"/>
-          <w:sz w:val="20"/>
-          <w:szCs w:val="20"/>
-        </w:rPr>
-      </w:pPr>
-      <w:proofErr w:type="spellStart"/>
-      <w:r>
-        <w:rPr>
-          <w:rFonts w:ascii="宋体" w:eastAsia="宋体" w:hAnsi="宋体" w:cs="宋体"/>
-          <w:color w:val="000000"/>
-          <w:sz w:val="20"/>
-          <w:szCs w:val="20"/>
-        </w:rPr>
-        <w:t>NSBlockOperation</w:t>
-      </w:r>
-      <w:proofErr w:type="spellEnd"/>
-      <w:r>
-        <w:rPr>
-          <w:rFonts w:ascii="宋体" w:eastAsia="宋体" w:hAnsi="宋体" w:cs="宋体"/>
-          <w:color w:val="000000"/>
-          <w:sz w:val="20"/>
-          <w:szCs w:val="20"/>
-        </w:rPr>
-        <w:t xml:space="preserve"> </w:t>
-      </w:r>
       <w:r>
         <w:rPr>
           <w:rFonts w:ascii="宋体" w:eastAsia="宋体" w:hAnsi="宋体" w:cs="宋体" w:hint="eastAsia"/>
@@ -3680,7 +3662,7 @@
     <w:p>
       <w:pPr>
         <w:rPr>
-          <w:rFonts w:ascii="宋体" w:eastAsia="宋体" w:hAnsi="宋体" w:cs="宋体" w:hint="eastAsia"/>
+          <w:rFonts w:ascii="宋体" w:eastAsia="宋体" w:hAnsi="宋体" w:cs="宋体"/>
           <w:color w:val="000000"/>
           <w:sz w:val="20"/>
           <w:szCs w:val="20"/>
@@ -3699,7 +3681,7 @@
     <w:p>
       <w:pPr>
         <w:rPr>
-          <w:rFonts w:ascii="宋体" w:eastAsia="宋体" w:hAnsi="宋体" w:cs="宋体" w:hint="eastAsia"/>
+          <w:rFonts w:ascii="宋体" w:eastAsia="宋体" w:hAnsi="宋体" w:cs="宋体"/>
           <w:color w:val="000000"/>
           <w:sz w:val="20"/>
           <w:szCs w:val="20"/>
@@ -3837,8 +3819,6 @@
         </w:rPr>
         <w:t>isExecuting</w:t>
       </w:r>
-      <w:bookmarkStart w:id="0" w:name="_GoBack"/>
-      <w:bookmarkEnd w:id="0"/>
       <w:proofErr w:type="spellEnd"/>
       <w:proofErr w:type="gramEnd"/>
     </w:p>
@@ -3927,12 +3907,21 @@
     <w:p>
       <w:pPr>
         <w:rPr>
+          <w:rFonts w:ascii="宋体" w:eastAsia="宋体" w:hAnsi="宋体" w:cs="宋体" w:hint="eastAsia"/>
+          <w:color w:val="000000"/>
+          <w:sz w:val="20"/>
+          <w:szCs w:val="20"/>
+        </w:rPr>
+      </w:pPr>
+      <w:r>
+        <w:rPr>
           <w:rFonts w:ascii="Menlo Regular" w:hAnsi="Menlo Regular" w:cs="Menlo Regular" w:hint="eastAsia"/>
           <w:color w:val="000000"/>
           <w:sz w:val="20"/>
           <w:szCs w:val="20"/>
         </w:rPr>
-      </w:pPr>
+        <w:t>否：</w:t>
+      </w:r>
       <w:r>
         <w:rPr>
           <w:rFonts w:ascii="Menlo Regular" w:hAnsi="Menlo Regular" w:cs="Menlo Regular" w:hint="eastAsia"/>
@@ -3940,16 +3929,236 @@
           <w:sz w:val="20"/>
           <w:szCs w:val="20"/>
         </w:rPr>
-        <w:t>否：</w:t>
-      </w:r>
-      <w:r>
-        <w:rPr>
-          <w:rFonts w:ascii="Menlo Regular" w:hAnsi="Menlo Regular" w:cs="Menlo Regular" w:hint="eastAsia"/>
-          <w:color w:val="000000"/>
-          <w:sz w:val="20"/>
-          <w:szCs w:val="20"/>
-        </w:rPr>
         <w:t>main</w:t>
+      </w:r>
+    </w:p>
+    <w:p>
+      <w:pPr>
+        <w:rPr>
+          <w:rFonts w:ascii="宋体" w:eastAsia="宋体" w:hAnsi="宋体" w:cs="宋体" w:hint="eastAsia"/>
+          <w:color w:val="000000"/>
+          <w:sz w:val="20"/>
+          <w:szCs w:val="20"/>
+        </w:rPr>
+      </w:pPr>
+    </w:p>
+    <w:p>
+      <w:pPr>
+        <w:rPr>
+          <w:rFonts w:ascii="宋体" w:eastAsia="宋体" w:hAnsi="宋体" w:cs="宋体" w:hint="eastAsia"/>
+          <w:color w:val="000000"/>
+          <w:sz w:val="20"/>
+          <w:szCs w:val="20"/>
+        </w:rPr>
+      </w:pPr>
+      <w:r>
+        <w:rPr>
+          <w:rFonts w:ascii="宋体" w:eastAsia="宋体" w:hAnsi="宋体" w:cs="宋体" w:hint="eastAsia"/>
+          <w:color w:val="000000"/>
+          <w:sz w:val="20"/>
+          <w:szCs w:val="20"/>
+        </w:rPr>
+        <w:t xml:space="preserve">14 </w:t>
+      </w:r>
+      <w:proofErr w:type="spellStart"/>
+      <w:r>
+        <w:rPr>
+          <w:rFonts w:ascii="宋体" w:eastAsia="宋体" w:hAnsi="宋体" w:cs="宋体"/>
+          <w:color w:val="000000"/>
+          <w:sz w:val="20"/>
+          <w:szCs w:val="20"/>
+        </w:rPr>
+        <w:t>Quatrz</w:t>
+      </w:r>
+      <w:proofErr w:type="spellEnd"/>
+      <w:r>
+        <w:rPr>
+          <w:rFonts w:ascii="宋体" w:eastAsia="宋体" w:hAnsi="宋体" w:cs="宋体"/>
+          <w:color w:val="000000"/>
+          <w:sz w:val="20"/>
+          <w:szCs w:val="20"/>
+        </w:rPr>
+        <w:t xml:space="preserve"> 2D</w:t>
+      </w:r>
+      <w:r>
+        <w:rPr>
+          <w:rFonts w:ascii="宋体" w:eastAsia="宋体" w:hAnsi="宋体" w:cs="宋体" w:hint="eastAsia"/>
+          <w:color w:val="000000"/>
+          <w:sz w:val="20"/>
+          <w:szCs w:val="20"/>
+        </w:rPr>
+        <w:t xml:space="preserve"> 作为Core Graphics的核心部分</w:t>
+      </w:r>
+      <w:bookmarkStart w:id="0" w:name="_GoBack"/>
+      <w:bookmarkEnd w:id="0"/>
+    </w:p>
+    <w:p>
+      <w:pPr>
+        <w:rPr>
+          <w:rFonts w:ascii="宋体" w:eastAsia="宋体" w:hAnsi="宋体" w:cs="宋体" w:hint="eastAsia"/>
+          <w:color w:val="000000"/>
+          <w:sz w:val="20"/>
+          <w:szCs w:val="20"/>
+        </w:rPr>
+      </w:pPr>
+      <w:r>
+        <w:rPr>
+          <w:rFonts w:ascii="宋体" w:eastAsia="宋体" w:hAnsi="宋体" w:cs="宋体" w:hint="eastAsia"/>
+          <w:color w:val="000000"/>
+          <w:sz w:val="20"/>
+          <w:szCs w:val="20"/>
+        </w:rPr>
+        <w:t>上下文，路径，状态</w:t>
+      </w:r>
+    </w:p>
+    <w:p>
+      <w:pPr>
+        <w:rPr>
+          <w:rFonts w:ascii="宋体" w:eastAsia="宋体" w:hAnsi="宋体" w:cs="宋体" w:hint="eastAsia"/>
+          <w:color w:val="000000"/>
+          <w:sz w:val="20"/>
+          <w:szCs w:val="20"/>
+        </w:rPr>
+      </w:pPr>
+    </w:p>
+    <w:p>
+      <w:pPr>
+        <w:rPr>
+          <w:rFonts w:ascii="宋体" w:eastAsia="宋体" w:hAnsi="宋体" w:cs="宋体" w:hint="eastAsia"/>
+          <w:color w:val="000000"/>
+          <w:sz w:val="20"/>
+          <w:szCs w:val="20"/>
+        </w:rPr>
+      </w:pPr>
+    </w:p>
+    <w:p>
+      <w:pPr>
+        <w:rPr>
+          <w:rFonts w:ascii="宋体" w:eastAsia="宋体" w:hAnsi="宋体" w:cs="宋体" w:hint="eastAsia"/>
+          <w:color w:val="000000"/>
+          <w:sz w:val="20"/>
+          <w:szCs w:val="20"/>
+        </w:rPr>
+      </w:pPr>
+      <w:r>
+        <w:rPr>
+          <w:rFonts w:ascii="宋体" w:eastAsia="宋体" w:hAnsi="宋体" w:cs="宋体" w:hint="eastAsia"/>
+          <w:color w:val="000000"/>
+          <w:sz w:val="20"/>
+          <w:szCs w:val="20"/>
+        </w:rPr>
+        <w:t xml:space="preserve">15 </w:t>
+      </w:r>
+      <w:proofErr w:type="spellStart"/>
+      <w:r>
+        <w:rPr>
+          <w:rFonts w:ascii="宋体" w:eastAsia="宋体" w:hAnsi="宋体" w:cs="宋体" w:hint="eastAsia"/>
+          <w:color w:val="000000"/>
+          <w:sz w:val="20"/>
+          <w:szCs w:val="20"/>
+        </w:rPr>
+        <w:t>Runloop</w:t>
+      </w:r>
+      <w:proofErr w:type="spellEnd"/>
+      <w:r>
+        <w:rPr>
+          <w:rFonts w:ascii="宋体" w:eastAsia="宋体" w:hAnsi="宋体" w:cs="宋体" w:hint="eastAsia"/>
+          <w:color w:val="000000"/>
+          <w:sz w:val="20"/>
+          <w:szCs w:val="20"/>
+        </w:rPr>
+        <w:t xml:space="preserve"> </w:t>
+      </w:r>
+      <w:r>
+        <w:rPr>
+          <w:rFonts w:ascii="宋体" w:eastAsia="宋体" w:hAnsi="宋体" w:cs="宋体" w:hint="eastAsia"/>
+          <w:color w:val="000000"/>
+          <w:sz w:val="20"/>
+          <w:szCs w:val="20"/>
+        </w:rPr>
+        <w:t>事件分发机制的一个实现。</w:t>
+      </w:r>
+      <w:r>
+        <w:rPr>
+          <w:rFonts w:ascii="宋体" w:eastAsia="宋体" w:hAnsi="宋体" w:cs="宋体"/>
+          <w:color w:val="000000"/>
+          <w:sz w:val="20"/>
+          <w:szCs w:val="20"/>
+        </w:rPr>
+        <w:t>就是一个事件处理的循环,用来不停的调度工作以及处理输入事件</w:t>
+      </w:r>
+      <w:r>
+        <w:rPr>
+          <w:rFonts w:ascii="宋体" w:eastAsia="宋体" w:hAnsi="宋体" w:cs="宋体" w:hint="eastAsia"/>
+          <w:color w:val="000000"/>
+          <w:sz w:val="20"/>
+          <w:szCs w:val="20"/>
+        </w:rPr>
+        <w:t>。</w:t>
+      </w:r>
+    </w:p>
+    <w:p>
+      <w:pPr>
+        <w:rPr>
+          <w:rFonts w:ascii="宋体" w:eastAsia="宋体" w:hAnsi="宋体" w:cs="宋体" w:hint="eastAsia"/>
+          <w:color w:val="000000"/>
+          <w:sz w:val="20"/>
+          <w:szCs w:val="20"/>
+        </w:rPr>
+      </w:pPr>
+      <w:r>
+        <w:rPr>
+          <w:rFonts w:ascii="宋体" w:eastAsia="宋体" w:hAnsi="宋体" w:cs="宋体" w:hint="eastAsia"/>
+          <w:color w:val="000000"/>
+          <w:sz w:val="20"/>
+          <w:szCs w:val="20"/>
+        </w:rPr>
+        <w:t>合适的时候</w:t>
+      </w:r>
+      <w:r>
+        <w:rPr>
+          <w:rFonts w:ascii="宋体" w:eastAsia="宋体" w:hAnsi="宋体" w:cs="宋体" w:hint="eastAsia"/>
+          <w:color w:val="000000"/>
+          <w:sz w:val="20"/>
+          <w:szCs w:val="20"/>
+        </w:rPr>
+        <w:t>醒来</w:t>
+      </w:r>
+      <w:r>
+        <w:rPr>
+          <w:rFonts w:ascii="宋体" w:eastAsia="宋体" w:hAnsi="宋体" w:cs="宋体" w:hint="eastAsia"/>
+          <w:color w:val="000000"/>
+          <w:sz w:val="20"/>
+          <w:szCs w:val="20"/>
+        </w:rPr>
+        <w:t>做合适的事</w:t>
+      </w:r>
+      <w:r>
+        <w:rPr>
+          <w:rFonts w:ascii="宋体" w:eastAsia="宋体" w:hAnsi="宋体" w:cs="宋体" w:hint="eastAsia"/>
+          <w:color w:val="000000"/>
+          <w:sz w:val="20"/>
+          <w:szCs w:val="20"/>
+        </w:rPr>
+        <w:t>（</w:t>
+      </w:r>
+      <w:r>
+        <w:rPr>
+          <w:rFonts w:ascii="宋体" w:eastAsia="宋体" w:hAnsi="宋体" w:cs="宋体" w:hint="eastAsia"/>
+          <w:color w:val="000000"/>
+          <w:sz w:val="20"/>
+          <w:szCs w:val="20"/>
+        </w:rPr>
+        <w:t>做周期性或者定时器</w:t>
+      </w:r>
+      <w:r>
+        <w:rPr>
+          <w:rFonts w:ascii="宋体" w:eastAsia="宋体" w:hAnsi="宋体" w:cs="宋体" w:hint="eastAsia"/>
+          <w:color w:val="000000"/>
+          <w:sz w:val="20"/>
+          <w:szCs w:val="20"/>
+        </w:rPr>
+        <w:t>）</w:t>
       </w:r>
     </w:p>
     <w:sectPr>
